--- a/Artefatos/09. Usuários e Outros Stakeholders.docx
+++ b/Artefatos/09. Usuários e Outros Stakeholders.docx
@@ -76,12 +76,12 @@
         <w:tblLook w:val="0600"/>
       </w:tblPr>
       <w:tblGrid>
-        <w:gridCol w:w="4500"/>
-        <w:gridCol w:w="4380"/>
+        <w:gridCol w:w="2220"/>
+        <w:gridCol w:w="6660"/>
         <w:tblGridChange w:id="0">
           <w:tblGrid>
-            <w:gridCol w:w="4500"/>
-            <w:gridCol w:w="4380"/>
+            <w:gridCol w:w="2220"/>
+            <w:gridCol w:w="6660"/>
           </w:tblGrid>
         </w:tblGridChange>
       </w:tblGrid>
@@ -115,20 +115,20 @@
               <w:shd w:fill="auto" w:val="clear"/>
               <w:spacing w:after="0" w:before="0" w:line="240" w:lineRule="auto"/>
               <w:ind w:left="0" w:right="0" w:firstLine="0"/>
-              <w:jc w:val="both"/>
+              <w:jc w:val="center"/>
               <w:rPr>
                 <w:rFonts w:ascii="Times New Roman" w:cs="Times New Roman" w:eastAsia="Times New Roman" w:hAnsi="Times New Roman"/>
                 <w:color w:val="ffffff"/>
-                <w:sz w:val="24"/>
-                <w:szCs w:val="24"/>
+                <w:sz w:val="28"/>
+                <w:szCs w:val="28"/>
               </w:rPr>
             </w:pPr>
             <w:r>
               <w:rPr>
                 <w:rFonts w:ascii="Times New Roman" w:cs="Times New Roman" w:eastAsia="Times New Roman" w:hAnsi="Times New Roman"/>
                 <w:color w:val="ffffff"/>
-                <w:sz w:val="24"/>
-                <w:szCs w:val="24"/>
+                <w:sz w:val="28"/>
+                <w:szCs w:val="28"/>
                 <w:rtl w:val="0"/>
               </w:rPr>
               <w:t xml:space="preserve">Usuário</w:t>
@@ -161,20 +161,20 @@
               <w:shd w:fill="auto" w:val="clear"/>
               <w:spacing w:after="0" w:before="0" w:line="240" w:lineRule="auto"/>
               <w:ind w:left="0" w:right="0" w:firstLine="0"/>
-              <w:jc w:val="both"/>
+              <w:jc w:val="center"/>
               <w:rPr>
                 <w:rFonts w:ascii="Times New Roman" w:cs="Times New Roman" w:eastAsia="Times New Roman" w:hAnsi="Times New Roman"/>
                 <w:color w:val="ffffff"/>
-                <w:sz w:val="24"/>
-                <w:szCs w:val="24"/>
+                <w:sz w:val="28"/>
+                <w:szCs w:val="28"/>
               </w:rPr>
             </w:pPr>
             <w:r>
               <w:rPr>
                 <w:rFonts w:ascii="Times New Roman" w:cs="Times New Roman" w:eastAsia="Times New Roman" w:hAnsi="Times New Roman"/>
                 <w:color w:val="ffffff"/>
-                <w:sz w:val="24"/>
-                <w:szCs w:val="24"/>
+                <w:sz w:val="28"/>
+                <w:szCs w:val="28"/>
                 <w:rtl w:val="0"/>
               </w:rPr>
               <w:t xml:space="preserve">Descrição</w:t>
@@ -207,23 +207,23 @@
                 <w:between w:space="0" w:sz="0" w:val="nil"/>
               </w:pBdr>
               <w:shd w:fill="auto" w:val="clear"/>
-              <w:spacing w:after="0" w:before="0" w:line="240" w:lineRule="auto"/>
-              <w:ind w:left="0" w:right="0" w:firstLine="0"/>
-              <w:jc w:val="both"/>
-              <w:rPr>
-                <w:rFonts w:ascii="Times New Roman" w:cs="Times New Roman" w:eastAsia="Times New Roman" w:hAnsi="Times New Roman"/>
-                <w:sz w:val="24"/>
-                <w:szCs w:val="24"/>
-              </w:rPr>
-            </w:pPr>
-            <w:r>
-              <w:rPr>
-                <w:rFonts w:ascii="Times New Roman" w:cs="Times New Roman" w:eastAsia="Times New Roman" w:hAnsi="Times New Roman"/>
-                <w:sz w:val="24"/>
-                <w:szCs w:val="24"/>
-                <w:rtl w:val="0"/>
-              </w:rPr>
-              <w:t xml:space="preserve">Marcos</w:t>
+              <w:spacing w:after="0" w:before="0" w:line="360" w:lineRule="auto"/>
+              <w:ind w:right="0"/>
+              <w:jc w:val="center"/>
+              <w:rPr>
+                <w:rFonts w:ascii="Times New Roman" w:cs="Times New Roman" w:eastAsia="Times New Roman" w:hAnsi="Times New Roman"/>
+                <w:sz w:val="24"/>
+                <w:szCs w:val="24"/>
+              </w:rPr>
+            </w:pPr>
+            <w:r>
+              <w:rPr>
+                <w:rFonts w:ascii="Times New Roman" w:cs="Times New Roman" w:eastAsia="Times New Roman" w:hAnsi="Times New Roman"/>
+                <w:sz w:val="24"/>
+                <w:szCs w:val="24"/>
+                <w:rtl w:val="0"/>
+              </w:rPr>
+              <w:t xml:space="preserve">Gestor</w:t>
             </w:r>
           </w:p>
         </w:tc>
@@ -285,7 +285,7 @@
                 <w:szCs w:val="24"/>
                 <w:rtl w:val="0"/>
               </w:rPr>
-              <w:t xml:space="preserve">:</w:t>
+              <w:t xml:space="preserve"> para:</w:t>
             </w:r>
           </w:p>
           <w:p>
@@ -295,7 +295,7 @@
               <w:widowControl w:val="0"/>
               <w:numPr>
                 <w:ilvl w:val="0"/>
-                <w:numId w:val="2"/>
+                <w:numId w:val="5"/>
               </w:numPr>
               <w:pBdr>
                 <w:top w:space="0" w:sz="0" w:val="nil"/>
@@ -331,7 +331,7 @@
               <w:widowControl w:val="0"/>
               <w:numPr>
                 <w:ilvl w:val="0"/>
-                <w:numId w:val="2"/>
+                <w:numId w:val="5"/>
               </w:numPr>
               <w:pBdr>
                 <w:top w:space="0" w:sz="0" w:val="nil"/>
@@ -357,7 +357,81 @@
                 <w:szCs w:val="24"/>
                 <w:rtl w:val="0"/>
               </w:rPr>
-              <w:t xml:space="preserve">Gerenciamento e monitoramento das atividades da secretária no sistema.</w:t>
+              <w:t xml:space="preserve">Gerenciar e monitorar das atividades da secretária no sistema.</w:t>
+            </w:r>
+          </w:p>
+          <w:p>
+            <w:pPr>
+              <w:keepNext w:val="0"/>
+              <w:keepLines w:val="0"/>
+              <w:widowControl w:val="0"/>
+              <w:numPr>
+                <w:ilvl w:val="0"/>
+                <w:numId w:val="5"/>
+              </w:numPr>
+              <w:pBdr>
+                <w:top w:space="0" w:sz="0" w:val="nil"/>
+                <w:left w:space="0" w:sz="0" w:val="nil"/>
+                <w:bottom w:space="0" w:sz="0" w:val="nil"/>
+                <w:right w:space="0" w:sz="0" w:val="nil"/>
+                <w:between w:space="0" w:sz="0" w:val="nil"/>
+              </w:pBdr>
+              <w:shd w:fill="auto" w:val="clear"/>
+              <w:spacing w:after="0" w:before="0" w:line="240" w:lineRule="auto"/>
+              <w:ind w:left="720" w:right="0" w:hanging="360"/>
+              <w:jc w:val="both"/>
+              <w:rPr>
+                <w:rFonts w:ascii="Times New Roman" w:cs="Times New Roman" w:eastAsia="Times New Roman" w:hAnsi="Times New Roman"/>
+                <w:sz w:val="24"/>
+                <w:szCs w:val="24"/>
+                <w:u w:val="none"/>
+              </w:rPr>
+            </w:pPr>
+            <w:r>
+              <w:rPr>
+                <w:rFonts w:ascii="Times New Roman" w:cs="Times New Roman" w:eastAsia="Times New Roman" w:hAnsi="Times New Roman"/>
+                <w:sz w:val="24"/>
+                <w:szCs w:val="24"/>
+                <w:rtl w:val="0"/>
+              </w:rPr>
+              <w:t xml:space="preserve">Gerenciar os valores dos cursos </w:t>
+            </w:r>
+          </w:p>
+          <w:p>
+            <w:pPr>
+              <w:keepNext w:val="0"/>
+              <w:keepLines w:val="0"/>
+              <w:widowControl w:val="0"/>
+              <w:numPr>
+                <w:ilvl w:val="0"/>
+                <w:numId w:val="5"/>
+              </w:numPr>
+              <w:pBdr>
+                <w:top w:space="0" w:sz="0" w:val="nil"/>
+                <w:left w:space="0" w:sz="0" w:val="nil"/>
+                <w:bottom w:space="0" w:sz="0" w:val="nil"/>
+                <w:right w:space="0" w:sz="0" w:val="nil"/>
+                <w:between w:space="0" w:sz="0" w:val="nil"/>
+              </w:pBdr>
+              <w:shd w:fill="auto" w:val="clear"/>
+              <w:spacing w:after="0" w:before="0" w:line="240" w:lineRule="auto"/>
+              <w:ind w:left="720" w:right="0" w:hanging="360"/>
+              <w:jc w:val="both"/>
+              <w:rPr>
+                <w:rFonts w:ascii="Times New Roman" w:cs="Times New Roman" w:eastAsia="Times New Roman" w:hAnsi="Times New Roman"/>
+                <w:sz w:val="24"/>
+                <w:szCs w:val="24"/>
+                <w:u w:val="none"/>
+              </w:rPr>
+            </w:pPr>
+            <w:r>
+              <w:rPr>
+                <w:rFonts w:ascii="Times New Roman" w:cs="Times New Roman" w:eastAsia="Times New Roman" w:hAnsi="Times New Roman"/>
+                <w:sz w:val="24"/>
+                <w:szCs w:val="24"/>
+                <w:rtl w:val="0"/>
+              </w:rPr>
+              <w:t xml:space="preserve">Gerenciar  grades dos cursos</w:t>
             </w:r>
           </w:p>
         </w:tc>
@@ -387,9 +461,9 @@
                 <w:between w:space="0" w:sz="0" w:val="nil"/>
               </w:pBdr>
               <w:shd w:fill="auto" w:val="clear"/>
-              <w:spacing w:after="0" w:before="0" w:line="240" w:lineRule="auto"/>
-              <w:ind w:left="0" w:right="0" w:firstLine="0"/>
-              <w:jc w:val="both"/>
+              <w:spacing w:after="0" w:before="0" w:line="360" w:lineRule="auto"/>
+              <w:ind w:right="0"/>
+              <w:jc w:val="center"/>
               <w:rPr>
                 <w:rFonts w:ascii="Times New Roman" w:cs="Times New Roman" w:eastAsia="Times New Roman" w:hAnsi="Times New Roman"/>
                 <w:sz w:val="24"/>
@@ -465,7 +539,7 @@
                 <w:szCs w:val="24"/>
                 <w:rtl w:val="0"/>
               </w:rPr>
-              <w:t xml:space="preserve">:</w:t>
+              <w:t xml:space="preserve"> para:</w:t>
             </w:r>
           </w:p>
           <w:p>
@@ -475,7 +549,7 @@
               <w:widowControl w:val="0"/>
               <w:numPr>
                 <w:ilvl w:val="0"/>
-                <w:numId w:val="1"/>
+                <w:numId w:val="4"/>
               </w:numPr>
               <w:pBdr>
                 <w:top w:space="0" w:sz="0" w:val="nil"/>
@@ -511,7 +585,7 @@
               <w:widowControl w:val="0"/>
               <w:numPr>
                 <w:ilvl w:val="0"/>
-                <w:numId w:val="1"/>
+                <w:numId w:val="4"/>
               </w:numPr>
               <w:pBdr>
                 <w:top w:space="0" w:sz="0" w:val="nil"/>
@@ -537,7 +611,7 @@
                 <w:szCs w:val="24"/>
                 <w:rtl w:val="0"/>
               </w:rPr>
-              <w:t xml:space="preserve">Controle da assiduidade dos alunos;</w:t>
+              <w:t xml:space="preserve">Controlar a assiduidade dos alunos;</w:t>
             </w:r>
           </w:p>
           <w:p>
@@ -547,7 +621,7 @@
               <w:widowControl w:val="0"/>
               <w:numPr>
                 <w:ilvl w:val="0"/>
-                <w:numId w:val="1"/>
+                <w:numId w:val="4"/>
               </w:numPr>
               <w:pBdr>
                 <w:top w:space="0" w:sz="0" w:val="nil"/>
@@ -573,7 +647,7 @@
                 <w:szCs w:val="24"/>
                 <w:rtl w:val="0"/>
               </w:rPr>
-              <w:t xml:space="preserve">Gerência dos pagamentos referentes às mensalidades dos alunos;</w:t>
+              <w:t xml:space="preserve">Gerenciar os pagamentos referentes às mensalidades dos alunos;</w:t>
             </w:r>
           </w:p>
           <w:p>
@@ -583,7 +657,7 @@
               <w:widowControl w:val="0"/>
               <w:numPr>
                 <w:ilvl w:val="0"/>
-                <w:numId w:val="1"/>
+                <w:numId w:val="4"/>
               </w:numPr>
               <w:pBdr>
                 <w:top w:space="0" w:sz="0" w:val="nil"/>
@@ -609,14 +683,14 @@
                 <w:szCs w:val="24"/>
                 <w:rtl w:val="0"/>
               </w:rPr>
-              <w:t xml:space="preserve">Cobrança dos alunos inadimplentes;</w:t>
-            </w:r>
-          </w:p>
-          <w:p>
-            <w:pPr>
-              <w:numPr>
-                <w:ilvl w:val="0"/>
-                <w:numId w:val="1"/>
+              <w:t xml:space="preserve">Realizar cobranças dos alunos inadimplentes;</w:t>
+            </w:r>
+          </w:p>
+          <w:p>
+            <w:pPr>
+              <w:numPr>
+                <w:ilvl w:val="0"/>
+                <w:numId w:val="4"/>
               </w:numPr>
               <w:ind w:left="720" w:hanging="360"/>
               <w:jc w:val="both"/>
@@ -633,14 +707,14 @@
                 <w:szCs w:val="24"/>
                 <w:rtl w:val="0"/>
               </w:rPr>
-              <w:t xml:space="preserve">Monitoramento do absenteísmo de alunos;</w:t>
-            </w:r>
-          </w:p>
-          <w:p>
-            <w:pPr>
-              <w:numPr>
-                <w:ilvl w:val="0"/>
-                <w:numId w:val="1"/>
+              <w:t xml:space="preserve">Monitorar o absenteísmo de alunos;</w:t>
+            </w:r>
+          </w:p>
+          <w:p>
+            <w:pPr>
+              <w:numPr>
+                <w:ilvl w:val="0"/>
+                <w:numId w:val="4"/>
               </w:numPr>
               <w:ind w:left="720" w:hanging="360"/>
               <w:jc w:val="both"/>
@@ -657,14 +731,14 @@
                 <w:szCs w:val="24"/>
                 <w:rtl w:val="0"/>
               </w:rPr>
-              <w:t xml:space="preserve">Gerenciamentos das turmas;</w:t>
-            </w:r>
-          </w:p>
-          <w:p>
-            <w:pPr>
-              <w:numPr>
-                <w:ilvl w:val="0"/>
-                <w:numId w:val="1"/>
+              <w:t xml:space="preserve">Gerenciar as turmas;</w:t>
+            </w:r>
+          </w:p>
+          <w:p>
+            <w:pPr>
+              <w:numPr>
+                <w:ilvl w:val="0"/>
+                <w:numId w:val="4"/>
               </w:numPr>
               <w:ind w:left="720" w:hanging="360"/>
               <w:jc w:val="both"/>
@@ -681,125 +755,7 @@
                 <w:szCs w:val="24"/>
                 <w:rtl w:val="0"/>
               </w:rPr>
-              <w:t xml:space="preserve">Ferramentas de contatos.</w:t>
-            </w:r>
-          </w:p>
-        </w:tc>
-      </w:tr>
-    </w:tbl>
-    <w:p>
-      <w:pPr>
-        <w:jc w:val="both"/>
-        <w:rPr>
-          <w:rFonts w:ascii="Times New Roman" w:cs="Times New Roman" w:eastAsia="Times New Roman" w:hAnsi="Times New Roman"/>
-          <w:sz w:val="24"/>
-          <w:szCs w:val="24"/>
-        </w:rPr>
-      </w:pPr>
-      <w:r>
-        <w:rPr>
-          <w:rtl w:val="0"/>
-        </w:rPr>
-      </w:r>
-    </w:p>
-    <w:tbl>
-      <w:tblPr>
-        <w:tblStyle w:val="Table2"/>
-        <w:tblW w:w="8895.0" w:type="dxa"/>
-        <w:jc w:val="left"/>
-        <w:tblInd w:w="100.0" w:type="pct"/>
-        <w:tblBorders>
-          <w:top w:color="000000" w:space="0" w:sz="8" w:val="single"/>
-          <w:left w:color="000000" w:space="0" w:sz="8" w:val="single"/>
-          <w:bottom w:color="000000" w:space="0" w:sz="8" w:val="single"/>
-          <w:right w:color="000000" w:space="0" w:sz="8" w:val="single"/>
-          <w:insideH w:color="000000" w:space="0" w:sz="8" w:val="single"/>
-          <w:insideV w:color="000000" w:space="0" w:sz="8" w:val="single"/>
-        </w:tblBorders>
-        <w:tblLayout w:type="fixed"/>
-        <w:tblLook w:val="0600"/>
-      </w:tblPr>
-      <w:tblGrid>
-        <w:gridCol w:w="4380"/>
-        <w:gridCol w:w="4515"/>
-        <w:tblGridChange w:id="0">
-          <w:tblGrid>
-            <w:gridCol w:w="4380"/>
-            <w:gridCol w:w="4515"/>
-          </w:tblGrid>
-        </w:tblGridChange>
-      </w:tblGrid>
-      <w:tr>
-        <w:trPr>
-          <w:trHeight w:val="450" w:hRule="atLeast"/>
-        </w:trPr>
-        <w:tc>
-          <w:tcPr>
-            <w:shd w:fill="0000ff" w:val="clear"/>
-            <w:tcMar>
-              <w:top w:w="100.0" w:type="dxa"/>
-              <w:left w:w="100.0" w:type="dxa"/>
-              <w:bottom w:w="100.0" w:type="dxa"/>
-              <w:right w:w="100.0" w:type="dxa"/>
-            </w:tcMar>
-            <w:vAlign w:val="top"/>
-          </w:tcPr>
-          <w:p>
-            <w:pPr>
-              <w:widowControl w:val="0"/>
-              <w:spacing w:line="240" w:lineRule="auto"/>
-              <w:jc w:val="both"/>
-              <w:rPr>
-                <w:rFonts w:ascii="Times New Roman" w:cs="Times New Roman" w:eastAsia="Times New Roman" w:hAnsi="Times New Roman"/>
-                <w:color w:val="ffffff"/>
-                <w:sz w:val="24"/>
-                <w:szCs w:val="24"/>
-              </w:rPr>
-            </w:pPr>
-            <w:r>
-              <w:rPr>
-                <w:rFonts w:ascii="Times New Roman" w:cs="Times New Roman" w:eastAsia="Times New Roman" w:hAnsi="Times New Roman"/>
-                <w:color w:val="ffffff"/>
-                <w:sz w:val="24"/>
-                <w:szCs w:val="24"/>
-                <w:rtl w:val="0"/>
-              </w:rPr>
-              <w:t xml:space="preserve">Outros Stakeholders</w:t>
-            </w:r>
-          </w:p>
-        </w:tc>
-        <w:tc>
-          <w:tcPr>
-            <w:shd w:fill="0000ff" w:val="clear"/>
-            <w:tcMar>
-              <w:top w:w="100.0" w:type="dxa"/>
-              <w:left w:w="100.0" w:type="dxa"/>
-              <w:bottom w:w="100.0" w:type="dxa"/>
-              <w:right w:w="100.0" w:type="dxa"/>
-            </w:tcMar>
-            <w:vAlign w:val="top"/>
-          </w:tcPr>
-          <w:p>
-            <w:pPr>
-              <w:widowControl w:val="0"/>
-              <w:spacing w:line="240" w:lineRule="auto"/>
-              <w:jc w:val="both"/>
-              <w:rPr>
-                <w:rFonts w:ascii="Times New Roman" w:cs="Times New Roman" w:eastAsia="Times New Roman" w:hAnsi="Times New Roman"/>
-                <w:color w:val="ffffff"/>
-                <w:sz w:val="24"/>
-                <w:szCs w:val="24"/>
-              </w:rPr>
-            </w:pPr>
-            <w:r>
-              <w:rPr>
-                <w:rFonts w:ascii="Times New Roman" w:cs="Times New Roman" w:eastAsia="Times New Roman" w:hAnsi="Times New Roman"/>
-                <w:color w:val="ffffff"/>
-                <w:sz w:val="24"/>
-                <w:szCs w:val="24"/>
-                <w:rtl w:val="0"/>
-              </w:rPr>
-              <w:t xml:space="preserve">Descrição</w:t>
+              <w:t xml:space="preserve">Usar ferramentas de contatos de alunos, funcionários.</w:t>
             </w:r>
           </w:p>
         </w:tc>
@@ -819,8 +775,8 @@
           <w:p>
             <w:pPr>
               <w:widowControl w:val="0"/>
-              <w:spacing w:line="240" w:lineRule="auto"/>
-              <w:jc w:val="both"/>
+              <w:spacing w:line="360" w:lineRule="auto"/>
+              <w:jc w:val="center"/>
               <w:rPr>
                 <w:rFonts w:ascii="Times New Roman" w:cs="Times New Roman" w:eastAsia="Times New Roman" w:hAnsi="Times New Roman"/>
                 <w:sz w:val="24"/>
@@ -868,7 +824,79 @@
                 <w:szCs w:val="24"/>
                 <w:rtl w:val="0"/>
               </w:rPr>
-              <w:t xml:space="preserve">Receberá a lista dos alunos matriculados no curso, e avisos sobre mudança de horários </w:t>
+              <w:t xml:space="preserve">Usará o novo sistema </w:t>
+            </w:r>
+            <w:r>
+              <w:rPr>
+                <w:rFonts w:ascii="Times New Roman" w:cs="Times New Roman" w:eastAsia="Times New Roman" w:hAnsi="Times New Roman"/>
+                <w:sz w:val="24"/>
+                <w:szCs w:val="24"/>
+                <w:rtl w:val="0"/>
+              </w:rPr>
+              <w:t xml:space="preserve">MADARÁ</w:t>
+            </w:r>
+            <w:r>
+              <w:rPr>
+                <w:rFonts w:ascii="Times New Roman" w:cs="Times New Roman" w:eastAsia="Times New Roman" w:hAnsi="Times New Roman"/>
+                <w:sz w:val="24"/>
+                <w:szCs w:val="24"/>
+                <w:rtl w:val="0"/>
+              </w:rPr>
+              <w:t xml:space="preserve"> para:</w:t>
+            </w:r>
+          </w:p>
+          <w:p>
+            <w:pPr>
+              <w:widowControl w:val="0"/>
+              <w:numPr>
+                <w:ilvl w:val="0"/>
+                <w:numId w:val="1"/>
+              </w:numPr>
+              <w:spacing w:line="240" w:lineRule="auto"/>
+              <w:ind w:left="720" w:hanging="360"/>
+              <w:jc w:val="both"/>
+              <w:rPr>
+                <w:rFonts w:ascii="Times New Roman" w:cs="Times New Roman" w:eastAsia="Times New Roman" w:hAnsi="Times New Roman"/>
+                <w:sz w:val="24"/>
+                <w:szCs w:val="24"/>
+                <w:u w:val="none"/>
+              </w:rPr>
+            </w:pPr>
+            <w:r>
+              <w:rPr>
+                <w:rFonts w:ascii="Times New Roman" w:cs="Times New Roman" w:eastAsia="Times New Roman" w:hAnsi="Times New Roman"/>
+                <w:sz w:val="24"/>
+                <w:szCs w:val="24"/>
+                <w:rtl w:val="0"/>
+              </w:rPr>
+              <w:t xml:space="preserve">Receber a lista dos alunos matriculados no curso;</w:t>
+            </w:r>
+          </w:p>
+          <w:p>
+            <w:pPr>
+              <w:widowControl w:val="0"/>
+              <w:numPr>
+                <w:ilvl w:val="0"/>
+                <w:numId w:val="1"/>
+              </w:numPr>
+              <w:spacing w:line="240" w:lineRule="auto"/>
+              <w:ind w:left="720" w:hanging="360"/>
+              <w:jc w:val="both"/>
+              <w:rPr>
+                <w:rFonts w:ascii="Times New Roman" w:cs="Times New Roman" w:eastAsia="Times New Roman" w:hAnsi="Times New Roman"/>
+                <w:sz w:val="24"/>
+                <w:szCs w:val="24"/>
+                <w:u w:val="none"/>
+              </w:rPr>
+            </w:pPr>
+            <w:r>
+              <w:rPr>
+                <w:rFonts w:ascii="Times New Roman" w:cs="Times New Roman" w:eastAsia="Times New Roman" w:hAnsi="Times New Roman"/>
+                <w:sz w:val="24"/>
+                <w:szCs w:val="24"/>
+                <w:rtl w:val="0"/>
+              </w:rPr>
+              <w:t xml:space="preserve">Receber avisos sobre mudanças de horários </w:t>
             </w:r>
             <w:r>
               <w:rPr>
@@ -886,29 +914,115 @@
                 <w:szCs w:val="24"/>
                 <w:rtl w:val="0"/>
               </w:rPr>
-              <w:t xml:space="preserve"> turmas.</w:t>
-            </w:r>
-          </w:p>
-          <w:p>
-            <w:pPr>
-              <w:widowControl w:val="0"/>
+              <w:t xml:space="preserve"> turmas;</w:t>
+            </w:r>
+          </w:p>
+          <w:p>
+            <w:pPr>
+              <w:widowControl w:val="0"/>
+              <w:numPr>
+                <w:ilvl w:val="0"/>
+                <w:numId w:val="1"/>
+              </w:numPr>
               <w:spacing w:line="240" w:lineRule="auto"/>
-              <w:ind w:left="0" w:firstLine="0"/>
-              <w:jc w:val="both"/>
-              <w:rPr>
-                <w:rFonts w:ascii="Times New Roman" w:cs="Times New Roman" w:eastAsia="Times New Roman" w:hAnsi="Times New Roman"/>
-                <w:sz w:val="24"/>
-                <w:szCs w:val="24"/>
-              </w:rPr>
-            </w:pPr>
-            <w:r>
-              <w:rPr>
-                <w:rFonts w:ascii="Times New Roman" w:cs="Times New Roman" w:eastAsia="Times New Roman" w:hAnsi="Times New Roman"/>
-                <w:sz w:val="24"/>
-                <w:szCs w:val="24"/>
-                <w:rtl w:val="0"/>
-              </w:rPr>
-              <w:t xml:space="preserve">Registro dos alunos presentes.</w:t>
+              <w:ind w:left="720" w:hanging="360"/>
+              <w:jc w:val="both"/>
+              <w:rPr>
+                <w:rFonts w:ascii="Times New Roman" w:cs="Times New Roman" w:eastAsia="Times New Roman" w:hAnsi="Times New Roman"/>
+                <w:sz w:val="24"/>
+                <w:szCs w:val="24"/>
+                <w:u w:val="none"/>
+              </w:rPr>
+            </w:pPr>
+            <w:r>
+              <w:rPr>
+                <w:rFonts w:ascii="Times New Roman" w:cs="Times New Roman" w:eastAsia="Times New Roman" w:hAnsi="Times New Roman"/>
+                <w:sz w:val="24"/>
+                <w:szCs w:val="24"/>
+                <w:rtl w:val="0"/>
+              </w:rPr>
+              <w:t xml:space="preserve">Registrar frequência dos alunos presentes;</w:t>
+            </w:r>
+          </w:p>
+          <w:p>
+            <w:pPr>
+              <w:widowControl w:val="0"/>
+              <w:numPr>
+                <w:ilvl w:val="0"/>
+                <w:numId w:val="1"/>
+              </w:numPr>
+              <w:spacing w:line="240" w:lineRule="auto"/>
+              <w:ind w:left="720" w:hanging="360"/>
+              <w:jc w:val="both"/>
+              <w:rPr>
+                <w:rFonts w:ascii="Times New Roman" w:cs="Times New Roman" w:eastAsia="Times New Roman" w:hAnsi="Times New Roman"/>
+                <w:sz w:val="24"/>
+                <w:szCs w:val="24"/>
+                <w:u w:val="none"/>
+              </w:rPr>
+            </w:pPr>
+            <w:r>
+              <w:rPr>
+                <w:rFonts w:ascii="Times New Roman" w:cs="Times New Roman" w:eastAsia="Times New Roman" w:hAnsi="Times New Roman"/>
+                <w:sz w:val="24"/>
+                <w:szCs w:val="24"/>
+                <w:rtl w:val="0"/>
+              </w:rPr>
+              <w:t xml:space="preserve">Registar notas dos alunos.</w:t>
+            </w:r>
+          </w:p>
+          <w:p>
+            <w:pPr>
+              <w:widowControl w:val="0"/>
+              <w:numPr>
+                <w:ilvl w:val="0"/>
+                <w:numId w:val="1"/>
+              </w:numPr>
+              <w:spacing w:line="240" w:lineRule="auto"/>
+              <w:ind w:left="720" w:hanging="360"/>
+              <w:jc w:val="both"/>
+              <w:rPr>
+                <w:rFonts w:ascii="Times New Roman" w:cs="Times New Roman" w:eastAsia="Times New Roman" w:hAnsi="Times New Roman"/>
+                <w:sz w:val="24"/>
+                <w:szCs w:val="24"/>
+                <w:u w:val="none"/>
+              </w:rPr>
+            </w:pPr>
+            <w:r>
+              <w:rPr>
+                <w:rFonts w:ascii="Times New Roman" w:cs="Times New Roman" w:eastAsia="Times New Roman" w:hAnsi="Times New Roman"/>
+                <w:sz w:val="24"/>
+                <w:szCs w:val="24"/>
+                <w:rtl w:val="0"/>
+              </w:rPr>
+              <w:t xml:space="preserve">Realizar consultas referente à turma;</w:t>
+            </w:r>
+          </w:p>
+          <w:p>
+            <w:pPr>
+              <w:widowControl w:val="0"/>
+              <w:numPr>
+                <w:ilvl w:val="0"/>
+                <w:numId w:val="1"/>
+              </w:numPr>
+              <w:spacing w:line="240" w:lineRule="auto"/>
+              <w:ind w:left="720" w:hanging="360"/>
+              <w:jc w:val="both"/>
+              <w:rPr>
+                <w:rFonts w:ascii="Times New Roman" w:cs="Times New Roman" w:eastAsia="Times New Roman" w:hAnsi="Times New Roman"/>
+                <w:sz w:val="24"/>
+                <w:szCs w:val="24"/>
+                <w:u w:val="none"/>
+              </w:rPr>
+            </w:pPr>
+            <w:r>
+              <w:rPr>
+                <w:rFonts w:ascii="Times New Roman" w:cs="Times New Roman" w:eastAsia="Times New Roman" w:hAnsi="Times New Roman"/>
+                <w:sz w:val="24"/>
+                <w:szCs w:val="24"/>
+                <w:rtl w:val="0"/>
+              </w:rPr>
+              <w:t xml:space="preserve">Registar ocorrências.</w:t>
             </w:r>
           </w:p>
         </w:tc>
@@ -928,8 +1042,8 @@
           <w:p>
             <w:pPr>
               <w:widowControl w:val="0"/>
-              <w:spacing w:line="240" w:lineRule="auto"/>
-              <w:jc w:val="both"/>
+              <w:spacing w:line="360" w:lineRule="auto"/>
+              <w:jc w:val="center"/>
               <w:rPr>
                 <w:rFonts w:ascii="Times New Roman" w:cs="Times New Roman" w:eastAsia="Times New Roman" w:hAnsi="Times New Roman"/>
                 <w:sz w:val="24"/>
@@ -976,12 +1090,222 @@
                 <w:szCs w:val="24"/>
                 <w:rtl w:val="0"/>
               </w:rPr>
-              <w:t xml:space="preserve">Receberá cobranças ou eventuais avisos por e-mail.</w:t>
+              <w:t xml:space="preserve">Usará o novo sistema </w:t>
+            </w:r>
+            <w:r>
+              <w:rPr>
+                <w:rFonts w:ascii="Times New Roman" w:cs="Times New Roman" w:eastAsia="Times New Roman" w:hAnsi="Times New Roman"/>
+                <w:sz w:val="24"/>
+                <w:szCs w:val="24"/>
+                <w:rtl w:val="0"/>
+              </w:rPr>
+              <w:t xml:space="preserve">MADARÁ</w:t>
+            </w:r>
+            <w:r>
+              <w:rPr>
+                <w:rFonts w:ascii="Times New Roman" w:cs="Times New Roman" w:eastAsia="Times New Roman" w:hAnsi="Times New Roman"/>
+                <w:sz w:val="24"/>
+                <w:szCs w:val="24"/>
+                <w:rtl w:val="0"/>
+              </w:rPr>
+              <w:t xml:space="preserve"> para:</w:t>
+            </w:r>
+          </w:p>
+          <w:p>
+            <w:pPr>
+              <w:widowControl w:val="0"/>
+              <w:numPr>
+                <w:ilvl w:val="0"/>
+                <w:numId w:val="3"/>
+              </w:numPr>
+              <w:spacing w:line="240" w:lineRule="auto"/>
+              <w:ind w:left="720" w:hanging="360"/>
+              <w:jc w:val="both"/>
+              <w:rPr>
+                <w:rFonts w:ascii="Times New Roman" w:cs="Times New Roman" w:eastAsia="Times New Roman" w:hAnsi="Times New Roman"/>
+                <w:sz w:val="24"/>
+                <w:szCs w:val="24"/>
+                <w:u w:val="none"/>
+              </w:rPr>
+            </w:pPr>
+            <w:r>
+              <w:rPr>
+                <w:rFonts w:ascii="Times New Roman" w:cs="Times New Roman" w:eastAsia="Times New Roman" w:hAnsi="Times New Roman"/>
+                <w:sz w:val="24"/>
+                <w:szCs w:val="24"/>
+                <w:rtl w:val="0"/>
+              </w:rPr>
+              <w:t xml:space="preserve">Receber cobranças das mensalidades e pendências;</w:t>
+            </w:r>
+          </w:p>
+          <w:p>
+            <w:pPr>
+              <w:widowControl w:val="0"/>
+              <w:numPr>
+                <w:ilvl w:val="0"/>
+                <w:numId w:val="3"/>
+              </w:numPr>
+              <w:spacing w:line="240" w:lineRule="auto"/>
+              <w:ind w:left="720" w:hanging="360"/>
+              <w:jc w:val="both"/>
+              <w:rPr>
+                <w:rFonts w:ascii="Times New Roman" w:cs="Times New Roman" w:eastAsia="Times New Roman" w:hAnsi="Times New Roman"/>
+                <w:sz w:val="24"/>
+                <w:szCs w:val="24"/>
+                <w:u w:val="none"/>
+              </w:rPr>
+            </w:pPr>
+            <w:r>
+              <w:rPr>
+                <w:rFonts w:ascii="Times New Roman" w:cs="Times New Roman" w:eastAsia="Times New Roman" w:hAnsi="Times New Roman"/>
+                <w:sz w:val="24"/>
+                <w:szCs w:val="24"/>
+                <w:rtl w:val="0"/>
+              </w:rPr>
+              <w:t xml:space="preserve">Receber avisos por notificação;</w:t>
+            </w:r>
+          </w:p>
+          <w:p>
+            <w:pPr>
+              <w:widowControl w:val="0"/>
+              <w:numPr>
+                <w:ilvl w:val="0"/>
+                <w:numId w:val="3"/>
+              </w:numPr>
+              <w:spacing w:line="240" w:lineRule="auto"/>
+              <w:ind w:left="720" w:hanging="360"/>
+              <w:jc w:val="both"/>
+              <w:rPr>
+                <w:rFonts w:ascii="Times New Roman" w:cs="Times New Roman" w:eastAsia="Times New Roman" w:hAnsi="Times New Roman"/>
+                <w:sz w:val="24"/>
+                <w:szCs w:val="24"/>
+                <w:u w:val="none"/>
+              </w:rPr>
+            </w:pPr>
+            <w:r>
+              <w:rPr>
+                <w:rFonts w:ascii="Times New Roman" w:cs="Times New Roman" w:eastAsia="Times New Roman" w:hAnsi="Times New Roman"/>
+                <w:sz w:val="24"/>
+                <w:szCs w:val="24"/>
+                <w:rtl w:val="0"/>
+              </w:rPr>
+              <w:t xml:space="preserve">Acompanhar cronograma das aulas;</w:t>
+            </w:r>
+          </w:p>
+          <w:p>
+            <w:pPr>
+              <w:widowControl w:val="0"/>
+              <w:numPr>
+                <w:ilvl w:val="0"/>
+                <w:numId w:val="3"/>
+              </w:numPr>
+              <w:spacing w:line="240" w:lineRule="auto"/>
+              <w:ind w:left="720" w:hanging="360"/>
+              <w:jc w:val="both"/>
+              <w:rPr>
+                <w:rFonts w:ascii="Times New Roman" w:cs="Times New Roman" w:eastAsia="Times New Roman" w:hAnsi="Times New Roman"/>
+                <w:sz w:val="24"/>
+                <w:szCs w:val="24"/>
+                <w:u w:val="none"/>
+              </w:rPr>
+            </w:pPr>
+            <w:r>
+              <w:rPr>
+                <w:rFonts w:ascii="Times New Roman" w:cs="Times New Roman" w:eastAsia="Times New Roman" w:hAnsi="Times New Roman"/>
+                <w:sz w:val="24"/>
+                <w:szCs w:val="24"/>
+                <w:rtl w:val="0"/>
+              </w:rPr>
+              <w:t xml:space="preserve">Acompanhar registro de notas;</w:t>
+            </w:r>
+          </w:p>
+          <w:p>
+            <w:pPr>
+              <w:widowControl w:val="0"/>
+              <w:numPr>
+                <w:ilvl w:val="0"/>
+                <w:numId w:val="3"/>
+              </w:numPr>
+              <w:spacing w:line="240" w:lineRule="auto"/>
+              <w:ind w:left="720" w:hanging="360"/>
+              <w:jc w:val="both"/>
+              <w:rPr>
+                <w:rFonts w:ascii="Times New Roman" w:cs="Times New Roman" w:eastAsia="Times New Roman" w:hAnsi="Times New Roman"/>
+                <w:sz w:val="24"/>
+                <w:szCs w:val="24"/>
+                <w:u w:val="none"/>
+              </w:rPr>
+            </w:pPr>
+            <w:r>
+              <w:rPr>
+                <w:rFonts w:ascii="Times New Roman" w:cs="Times New Roman" w:eastAsia="Times New Roman" w:hAnsi="Times New Roman"/>
+                <w:sz w:val="24"/>
+                <w:szCs w:val="24"/>
+                <w:rtl w:val="0"/>
+              </w:rPr>
+              <w:t xml:space="preserve">Acompanhar  registro de frequência; </w:t>
+            </w:r>
+          </w:p>
+          <w:p>
+            <w:pPr>
+              <w:widowControl w:val="0"/>
+              <w:numPr>
+                <w:ilvl w:val="0"/>
+                <w:numId w:val="3"/>
+              </w:numPr>
+              <w:spacing w:line="240" w:lineRule="auto"/>
+              <w:ind w:left="720" w:hanging="360"/>
+              <w:jc w:val="both"/>
+              <w:rPr>
+                <w:rFonts w:ascii="Times New Roman" w:cs="Times New Roman" w:eastAsia="Times New Roman" w:hAnsi="Times New Roman"/>
+                <w:sz w:val="24"/>
+                <w:szCs w:val="24"/>
+                <w:u w:val="none"/>
+              </w:rPr>
+            </w:pPr>
+            <w:r>
+              <w:rPr>
+                <w:rFonts w:ascii="Times New Roman" w:cs="Times New Roman" w:eastAsia="Times New Roman" w:hAnsi="Times New Roman"/>
+                <w:sz w:val="24"/>
+                <w:szCs w:val="24"/>
+                <w:rtl w:val="0"/>
+              </w:rPr>
+              <w:t xml:space="preserve">Consultar lista de contato dos professores;</w:t>
+            </w:r>
+          </w:p>
+          <w:p>
+            <w:pPr>
+              <w:widowControl w:val="0"/>
+              <w:numPr>
+                <w:ilvl w:val="0"/>
+                <w:numId w:val="3"/>
+              </w:numPr>
+              <w:spacing w:line="240" w:lineRule="auto"/>
+              <w:ind w:left="720" w:hanging="360"/>
+              <w:jc w:val="both"/>
+              <w:rPr>
+                <w:rFonts w:ascii="Times New Roman" w:cs="Times New Roman" w:eastAsia="Times New Roman" w:hAnsi="Times New Roman"/>
+                <w:sz w:val="24"/>
+                <w:szCs w:val="24"/>
+                <w:u w:val="none"/>
+              </w:rPr>
+            </w:pPr>
+            <w:r>
+              <w:rPr>
+                <w:rFonts w:ascii="Times New Roman" w:cs="Times New Roman" w:eastAsia="Times New Roman" w:hAnsi="Times New Roman"/>
+                <w:sz w:val="24"/>
+                <w:szCs w:val="24"/>
+                <w:rtl w:val="0"/>
+              </w:rPr>
+              <w:t xml:space="preserve">Consultar lista de contatos da escola.</w:t>
             </w:r>
           </w:p>
         </w:tc>
       </w:tr>
       <w:tr>
+        <w:trPr>
+          <w:trHeight w:val="975" w:hRule="atLeast"/>
+        </w:trPr>
         <w:tc>
           <w:tcPr>
             <w:shd w:fill="auto" w:val="clear"/>
@@ -996,8 +1320,8 @@
           <w:p>
             <w:pPr>
               <w:widowControl w:val="0"/>
-              <w:spacing w:line="240" w:lineRule="auto"/>
-              <w:jc w:val="both"/>
+              <w:spacing w:line="360" w:lineRule="auto"/>
+              <w:jc w:val="center"/>
               <w:rPr>
                 <w:rFonts w:ascii="Times New Roman" w:cs="Times New Roman" w:eastAsia="Times New Roman" w:hAnsi="Times New Roman"/>
                 <w:sz w:val="24"/>
@@ -1044,7 +1368,106 @@
                 <w:szCs w:val="24"/>
                 <w:rtl w:val="0"/>
               </w:rPr>
-              <w:t xml:space="preserve">Poderá acompanhar as notas, presença dos alunos e data das aulas</w:t>
+              <w:t xml:space="preserve">Usará o novo sistema </w:t>
+            </w:r>
+            <w:r>
+              <w:rPr>
+                <w:rFonts w:ascii="Times New Roman" w:cs="Times New Roman" w:eastAsia="Times New Roman" w:hAnsi="Times New Roman"/>
+                <w:sz w:val="24"/>
+                <w:szCs w:val="24"/>
+                <w:rtl w:val="0"/>
+              </w:rPr>
+              <w:t xml:space="preserve">MADARÁ</w:t>
+            </w:r>
+            <w:r>
+              <w:rPr>
+                <w:rFonts w:ascii="Times New Roman" w:cs="Times New Roman" w:eastAsia="Times New Roman" w:hAnsi="Times New Roman"/>
+                <w:sz w:val="24"/>
+                <w:szCs w:val="24"/>
+                <w:rtl w:val="0"/>
+              </w:rPr>
+              <w:t xml:space="preserve"> para:</w:t>
+            </w:r>
+          </w:p>
+          <w:p>
+            <w:pPr>
+              <w:widowControl w:val="0"/>
+              <w:numPr>
+                <w:ilvl w:val="0"/>
+                <w:numId w:val="2"/>
+              </w:numPr>
+              <w:spacing w:line="240" w:lineRule="auto"/>
+              <w:ind w:left="720" w:hanging="360"/>
+              <w:jc w:val="both"/>
+              <w:rPr>
+                <w:rFonts w:ascii="Times New Roman" w:cs="Times New Roman" w:eastAsia="Times New Roman" w:hAnsi="Times New Roman"/>
+                <w:sz w:val="24"/>
+                <w:szCs w:val="24"/>
+                <w:u w:val="none"/>
+              </w:rPr>
+            </w:pPr>
+            <w:r>
+              <w:rPr>
+                <w:rFonts w:ascii="Times New Roman" w:cs="Times New Roman" w:eastAsia="Times New Roman" w:hAnsi="Times New Roman"/>
+                <w:sz w:val="24"/>
+                <w:szCs w:val="24"/>
+                <w:rtl w:val="0"/>
+              </w:rPr>
+              <w:t xml:space="preserve">Acompanhar notas;</w:t>
+            </w:r>
+          </w:p>
+          <w:p>
+            <w:pPr>
+              <w:widowControl w:val="0"/>
+              <w:numPr>
+                <w:ilvl w:val="0"/>
+                <w:numId w:val="2"/>
+              </w:numPr>
+              <w:spacing w:line="240" w:lineRule="auto"/>
+              <w:ind w:left="720" w:hanging="360"/>
+              <w:jc w:val="both"/>
+              <w:rPr>
+                <w:rFonts w:ascii="Times New Roman" w:cs="Times New Roman" w:eastAsia="Times New Roman" w:hAnsi="Times New Roman"/>
+                <w:sz w:val="24"/>
+                <w:szCs w:val="24"/>
+                <w:u w:val="none"/>
+              </w:rPr>
+            </w:pPr>
+            <w:r>
+              <w:rPr>
+                <w:rFonts w:ascii="Times New Roman" w:cs="Times New Roman" w:eastAsia="Times New Roman" w:hAnsi="Times New Roman"/>
+                <w:sz w:val="24"/>
+                <w:szCs w:val="24"/>
+                <w:rtl w:val="0"/>
+              </w:rPr>
+              <w:t xml:space="preserve">Acompanhar registro de frequência;</w:t>
+            </w:r>
+          </w:p>
+          <w:p>
+            <w:pPr>
+              <w:widowControl w:val="0"/>
+              <w:numPr>
+                <w:ilvl w:val="0"/>
+                <w:numId w:val="2"/>
+              </w:numPr>
+              <w:spacing w:line="240" w:lineRule="auto"/>
+              <w:ind w:left="720" w:hanging="360"/>
+              <w:jc w:val="both"/>
+              <w:rPr>
+                <w:rFonts w:ascii="Times New Roman" w:cs="Times New Roman" w:eastAsia="Times New Roman" w:hAnsi="Times New Roman"/>
+                <w:sz w:val="24"/>
+                <w:szCs w:val="24"/>
+                <w:u w:val="none"/>
+              </w:rPr>
+            </w:pPr>
+            <w:r>
+              <w:rPr>
+                <w:rFonts w:ascii="Times New Roman" w:cs="Times New Roman" w:eastAsia="Times New Roman" w:hAnsi="Times New Roman"/>
+                <w:sz w:val="24"/>
+                <w:szCs w:val="24"/>
+                <w:rtl w:val="0"/>
+              </w:rPr>
+              <w:t xml:space="preserve">Acompanhar cronograma das aulas.</w:t>
             </w:r>
           </w:p>
         </w:tc>
@@ -1077,7 +1500,7 @@
       </w:r>
     </w:p>
     <w:sectPr>
-      <w:pgSz w:h="16834" w:w="11909"/>
+      <w:pgSz w:h="16834" w:w="11909" w:orient="portrait"/>
       <w:pgMar w:bottom="1440" w:top="1440" w:left="1417.3228346456694" w:right="1712.5984251968516" w:header="720" w:footer="720"/>
       <w:pgNumType w:start="1"/>
     </w:sectPr>
@@ -1307,11 +1730,350 @@
       </w:rPr>
     </w:lvl>
   </w:abstractNum>
+  <w:abstractNum w:abstractNumId="3">
+    <w:lvl w:ilvl="0">
+      <w:start w:val="1"/>
+      <w:numFmt w:val="bullet"/>
+      <w:lvlText w:val="●"/>
+      <w:lvlJc w:val="left"/>
+      <w:pPr>
+        <w:ind w:left="720" w:hanging="360"/>
+      </w:pPr>
+      <w:rPr>
+        <w:u w:val="none"/>
+      </w:rPr>
+    </w:lvl>
+    <w:lvl w:ilvl="1">
+      <w:start w:val="1"/>
+      <w:numFmt w:val="bullet"/>
+      <w:lvlText w:val="○"/>
+      <w:lvlJc w:val="left"/>
+      <w:pPr>
+        <w:ind w:left="1440" w:hanging="360"/>
+      </w:pPr>
+      <w:rPr>
+        <w:u w:val="none"/>
+      </w:rPr>
+    </w:lvl>
+    <w:lvl w:ilvl="2">
+      <w:start w:val="1"/>
+      <w:numFmt w:val="bullet"/>
+      <w:lvlText w:val="■"/>
+      <w:lvlJc w:val="left"/>
+      <w:pPr>
+        <w:ind w:left="2160" w:hanging="360"/>
+      </w:pPr>
+      <w:rPr>
+        <w:u w:val="none"/>
+      </w:rPr>
+    </w:lvl>
+    <w:lvl w:ilvl="3">
+      <w:start w:val="1"/>
+      <w:numFmt w:val="bullet"/>
+      <w:lvlText w:val="●"/>
+      <w:lvlJc w:val="left"/>
+      <w:pPr>
+        <w:ind w:left="2880" w:hanging="360"/>
+      </w:pPr>
+      <w:rPr>
+        <w:u w:val="none"/>
+      </w:rPr>
+    </w:lvl>
+    <w:lvl w:ilvl="4">
+      <w:start w:val="1"/>
+      <w:numFmt w:val="bullet"/>
+      <w:lvlText w:val="○"/>
+      <w:lvlJc w:val="left"/>
+      <w:pPr>
+        <w:ind w:left="3600" w:hanging="360"/>
+      </w:pPr>
+      <w:rPr>
+        <w:u w:val="none"/>
+      </w:rPr>
+    </w:lvl>
+    <w:lvl w:ilvl="5">
+      <w:start w:val="1"/>
+      <w:numFmt w:val="bullet"/>
+      <w:lvlText w:val="■"/>
+      <w:lvlJc w:val="left"/>
+      <w:pPr>
+        <w:ind w:left="4320" w:hanging="360"/>
+      </w:pPr>
+      <w:rPr>
+        <w:u w:val="none"/>
+      </w:rPr>
+    </w:lvl>
+    <w:lvl w:ilvl="6">
+      <w:start w:val="1"/>
+      <w:numFmt w:val="bullet"/>
+      <w:lvlText w:val="●"/>
+      <w:lvlJc w:val="left"/>
+      <w:pPr>
+        <w:ind w:left="5040" w:hanging="360"/>
+      </w:pPr>
+      <w:rPr>
+        <w:u w:val="none"/>
+      </w:rPr>
+    </w:lvl>
+    <w:lvl w:ilvl="7">
+      <w:start w:val="1"/>
+      <w:numFmt w:val="bullet"/>
+      <w:lvlText w:val="○"/>
+      <w:lvlJc w:val="left"/>
+      <w:pPr>
+        <w:ind w:left="5760" w:hanging="360"/>
+      </w:pPr>
+      <w:rPr>
+        <w:u w:val="none"/>
+      </w:rPr>
+    </w:lvl>
+    <w:lvl w:ilvl="8">
+      <w:start w:val="1"/>
+      <w:numFmt w:val="bullet"/>
+      <w:lvlText w:val="■"/>
+      <w:lvlJc w:val="left"/>
+      <w:pPr>
+        <w:ind w:left="6480" w:hanging="360"/>
+      </w:pPr>
+      <w:rPr>
+        <w:u w:val="none"/>
+      </w:rPr>
+    </w:lvl>
+  </w:abstractNum>
+  <w:abstractNum w:abstractNumId="4">
+    <w:lvl w:ilvl="0">
+      <w:start w:val="1"/>
+      <w:numFmt w:val="bullet"/>
+      <w:lvlText w:val="●"/>
+      <w:lvlJc w:val="left"/>
+      <w:pPr>
+        <w:ind w:left="720" w:hanging="360"/>
+      </w:pPr>
+      <w:rPr>
+        <w:u w:val="none"/>
+      </w:rPr>
+    </w:lvl>
+    <w:lvl w:ilvl="1">
+      <w:start w:val="1"/>
+      <w:numFmt w:val="bullet"/>
+      <w:lvlText w:val="○"/>
+      <w:lvlJc w:val="left"/>
+      <w:pPr>
+        <w:ind w:left="1440" w:hanging="360"/>
+      </w:pPr>
+      <w:rPr>
+        <w:u w:val="none"/>
+      </w:rPr>
+    </w:lvl>
+    <w:lvl w:ilvl="2">
+      <w:start w:val="1"/>
+      <w:numFmt w:val="bullet"/>
+      <w:lvlText w:val="■"/>
+      <w:lvlJc w:val="left"/>
+      <w:pPr>
+        <w:ind w:left="2160" w:hanging="360"/>
+      </w:pPr>
+      <w:rPr>
+        <w:u w:val="none"/>
+      </w:rPr>
+    </w:lvl>
+    <w:lvl w:ilvl="3">
+      <w:start w:val="1"/>
+      <w:numFmt w:val="bullet"/>
+      <w:lvlText w:val="●"/>
+      <w:lvlJc w:val="left"/>
+      <w:pPr>
+        <w:ind w:left="2880" w:hanging="360"/>
+      </w:pPr>
+      <w:rPr>
+        <w:u w:val="none"/>
+      </w:rPr>
+    </w:lvl>
+    <w:lvl w:ilvl="4">
+      <w:start w:val="1"/>
+      <w:numFmt w:val="bullet"/>
+      <w:lvlText w:val="○"/>
+      <w:lvlJc w:val="left"/>
+      <w:pPr>
+        <w:ind w:left="3600" w:hanging="360"/>
+      </w:pPr>
+      <w:rPr>
+        <w:u w:val="none"/>
+      </w:rPr>
+    </w:lvl>
+    <w:lvl w:ilvl="5">
+      <w:start w:val="1"/>
+      <w:numFmt w:val="bullet"/>
+      <w:lvlText w:val="■"/>
+      <w:lvlJc w:val="left"/>
+      <w:pPr>
+        <w:ind w:left="4320" w:hanging="360"/>
+      </w:pPr>
+      <w:rPr>
+        <w:u w:val="none"/>
+      </w:rPr>
+    </w:lvl>
+    <w:lvl w:ilvl="6">
+      <w:start w:val="1"/>
+      <w:numFmt w:val="bullet"/>
+      <w:lvlText w:val="●"/>
+      <w:lvlJc w:val="left"/>
+      <w:pPr>
+        <w:ind w:left="5040" w:hanging="360"/>
+      </w:pPr>
+      <w:rPr>
+        <w:u w:val="none"/>
+      </w:rPr>
+    </w:lvl>
+    <w:lvl w:ilvl="7">
+      <w:start w:val="1"/>
+      <w:numFmt w:val="bullet"/>
+      <w:lvlText w:val="○"/>
+      <w:lvlJc w:val="left"/>
+      <w:pPr>
+        <w:ind w:left="5760" w:hanging="360"/>
+      </w:pPr>
+      <w:rPr>
+        <w:u w:val="none"/>
+      </w:rPr>
+    </w:lvl>
+    <w:lvl w:ilvl="8">
+      <w:start w:val="1"/>
+      <w:numFmt w:val="bullet"/>
+      <w:lvlText w:val="■"/>
+      <w:lvlJc w:val="left"/>
+      <w:pPr>
+        <w:ind w:left="6480" w:hanging="360"/>
+      </w:pPr>
+      <w:rPr>
+        <w:u w:val="none"/>
+      </w:rPr>
+    </w:lvl>
+  </w:abstractNum>
+  <w:abstractNum w:abstractNumId="5">
+    <w:lvl w:ilvl="0">
+      <w:start w:val="1"/>
+      <w:numFmt w:val="bullet"/>
+      <w:lvlText w:val="●"/>
+      <w:lvlJc w:val="left"/>
+      <w:pPr>
+        <w:ind w:left="720" w:hanging="360"/>
+      </w:pPr>
+      <w:rPr>
+        <w:u w:val="none"/>
+      </w:rPr>
+    </w:lvl>
+    <w:lvl w:ilvl="1">
+      <w:start w:val="1"/>
+      <w:numFmt w:val="bullet"/>
+      <w:lvlText w:val="○"/>
+      <w:lvlJc w:val="left"/>
+      <w:pPr>
+        <w:ind w:left="1440" w:hanging="360"/>
+      </w:pPr>
+      <w:rPr>
+        <w:u w:val="none"/>
+      </w:rPr>
+    </w:lvl>
+    <w:lvl w:ilvl="2">
+      <w:start w:val="1"/>
+      <w:numFmt w:val="bullet"/>
+      <w:lvlText w:val="■"/>
+      <w:lvlJc w:val="left"/>
+      <w:pPr>
+        <w:ind w:left="2160" w:hanging="360"/>
+      </w:pPr>
+      <w:rPr>
+        <w:u w:val="none"/>
+      </w:rPr>
+    </w:lvl>
+    <w:lvl w:ilvl="3">
+      <w:start w:val="1"/>
+      <w:numFmt w:val="bullet"/>
+      <w:lvlText w:val="●"/>
+      <w:lvlJc w:val="left"/>
+      <w:pPr>
+        <w:ind w:left="2880" w:hanging="360"/>
+      </w:pPr>
+      <w:rPr>
+        <w:u w:val="none"/>
+      </w:rPr>
+    </w:lvl>
+    <w:lvl w:ilvl="4">
+      <w:start w:val="1"/>
+      <w:numFmt w:val="bullet"/>
+      <w:lvlText w:val="○"/>
+      <w:lvlJc w:val="left"/>
+      <w:pPr>
+        <w:ind w:left="3600" w:hanging="360"/>
+      </w:pPr>
+      <w:rPr>
+        <w:u w:val="none"/>
+      </w:rPr>
+    </w:lvl>
+    <w:lvl w:ilvl="5">
+      <w:start w:val="1"/>
+      <w:numFmt w:val="bullet"/>
+      <w:lvlText w:val="■"/>
+      <w:lvlJc w:val="left"/>
+      <w:pPr>
+        <w:ind w:left="4320" w:hanging="360"/>
+      </w:pPr>
+      <w:rPr>
+        <w:u w:val="none"/>
+      </w:rPr>
+    </w:lvl>
+    <w:lvl w:ilvl="6">
+      <w:start w:val="1"/>
+      <w:numFmt w:val="bullet"/>
+      <w:lvlText w:val="●"/>
+      <w:lvlJc w:val="left"/>
+      <w:pPr>
+        <w:ind w:left="5040" w:hanging="360"/>
+      </w:pPr>
+      <w:rPr>
+        <w:u w:val="none"/>
+      </w:rPr>
+    </w:lvl>
+    <w:lvl w:ilvl="7">
+      <w:start w:val="1"/>
+      <w:numFmt w:val="bullet"/>
+      <w:lvlText w:val="○"/>
+      <w:lvlJc w:val="left"/>
+      <w:pPr>
+        <w:ind w:left="5760" w:hanging="360"/>
+      </w:pPr>
+      <w:rPr>
+        <w:u w:val="none"/>
+      </w:rPr>
+    </w:lvl>
+    <w:lvl w:ilvl="8">
+      <w:start w:val="1"/>
+      <w:numFmt w:val="bullet"/>
+      <w:lvlText w:val="■"/>
+      <w:lvlJc w:val="left"/>
+      <w:pPr>
+        <w:ind w:left="6480" w:hanging="360"/>
+      </w:pPr>
+      <w:rPr>
+        <w:u w:val="none"/>
+      </w:rPr>
+    </w:lvl>
+  </w:abstractNum>
   <w:num w:numId="1">
     <w:abstractNumId w:val="1"/>
   </w:num>
   <w:num w:numId="2">
     <w:abstractNumId w:val="2"/>
+  </w:num>
+  <w:num w:numId="3">
+    <w:abstractNumId w:val="3"/>
+  </w:num>
+  <w:num w:numId="4">
+    <w:abstractNumId w:val="4"/>
+  </w:num>
+  <w:num w:numId="5">
+    <w:abstractNumId w:val="5"/>
   </w:num>
 </w:numbering>
 </file>
@@ -1462,19 +2224,6 @@
     </w:rPr>
   </w:style>
   <w:style w:type="table" w:styleId="Table1">
-    <w:basedOn w:val="TableNormal"/>
-    <w:tblPr>
-      <w:tblStyleRowBandSize w:val="1"/>
-      <w:tblStyleColBandSize w:val="1"/>
-      <w:tblCellMar>
-        <w:top w:w="100.0" w:type="dxa"/>
-        <w:left w:w="100.0" w:type="dxa"/>
-        <w:bottom w:w="100.0" w:type="dxa"/>
-        <w:right w:w="100.0" w:type="dxa"/>
-      </w:tblCellMar>
-    </w:tblPr>
-  </w:style>
-  <w:style w:type="table" w:styleId="Table2">
     <w:basedOn w:val="TableNormal"/>
     <w:tblPr>
       <w:tblStyleRowBandSize w:val="1"/>

--- a/Artefatos/09. Usuários e Outros Stakeholders.docx
+++ b/Artefatos/09. Usuários e Outros Stakeholders.docx
@@ -1,183 +1,149 @@
 
 <file path=word/document.xml><?xml version="1.0" encoding="utf-8"?>
-<w:document xmlns:mc="http://schemas.openxmlformats.org/markup-compatibility/2006" xmlns:o="urn:schemas-microsoft-com:office:office" xmlns:r="http://schemas.openxmlformats.org/officeDocument/2006/relationships" xmlns:m="http://schemas.openxmlformats.org/officeDocument/2006/math" xmlns:v="urn:schemas-microsoft-com:vml" xmlns:wp="http://schemas.openxmlformats.org/drawingml/2006/wordprocessingDrawing" xmlns:w10="urn:schemas-microsoft-com:office:word" xmlns:w="http://schemas.openxmlformats.org/wordprocessingml/2006/main" xmlns:wne="http://schemas.microsoft.com/office/word/2006/wordml" xmlns:sl="http://schemas.openxmlformats.org/schemaLibrary/2006/main" xmlns:a="http://schemas.openxmlformats.org/drawingml/2006/main" xmlns:pic="http://schemas.openxmlformats.org/drawingml/2006/picture" xmlns:c="http://schemas.openxmlformats.org/drawingml/2006/chart" xmlns:lc="http://schemas.openxmlformats.org/drawingml/2006/lockedCanvas" xmlns:dgm="http://schemas.openxmlformats.org/drawingml/2006/diagram" xmlns:wps="http://schemas.microsoft.com/office/word/2010/wordprocessingShape" xmlns:wpg="http://schemas.microsoft.com/office/word/2010/wordprocessingGroup" xmlns:w14="http://schemas.microsoft.com/office/word/2010/wordml" xmlns:w15="http://schemas.microsoft.com/office/word/2012/wordml">
+<w:document xmlns:wpc="http://schemas.microsoft.com/office/word/2010/wordprocessingCanvas" xmlns:cx="http://schemas.microsoft.com/office/drawing/2014/chartex" xmlns:cx1="http://schemas.microsoft.com/office/drawing/2015/9/8/chartex" xmlns:cx2="http://schemas.microsoft.com/office/drawing/2015/10/21/chartex" xmlns:cx3="http://schemas.microsoft.com/office/drawing/2016/5/9/chartex" xmlns:cx4="http://schemas.microsoft.com/office/drawing/2016/5/10/chartex" xmlns:cx5="http://schemas.microsoft.com/office/drawing/2016/5/11/chartex" xmlns:cx6="http://schemas.microsoft.com/office/drawing/2016/5/12/chartex" xmlns:cx7="http://schemas.microsoft.com/office/drawing/2016/5/13/chartex" xmlns:cx8="http://schemas.microsoft.com/office/drawing/2016/5/14/chartex" xmlns:mc="http://schemas.openxmlformats.org/markup-compatibility/2006" xmlns:aink="http://schemas.microsoft.com/office/drawing/2016/ink" xmlns:am3d="http://schemas.microsoft.com/office/drawing/2017/model3d" xmlns:o="urn:schemas-microsoft-com:office:office" xmlns:r="http://schemas.openxmlformats.org/officeDocument/2006/relationships" xmlns:m="http://schemas.openxmlformats.org/officeDocument/2006/math" xmlns:v="urn:schemas-microsoft-com:vml" xmlns:wp14="http://schemas.microsoft.com/office/word/2010/wordprocessingDrawing" xmlns:wp="http://schemas.openxmlformats.org/drawingml/2006/wordprocessingDrawing" xmlns:w10="urn:schemas-microsoft-com:office:word" xmlns:w="http://schemas.openxmlformats.org/wordprocessingml/2006/main" xmlns:w14="http://schemas.microsoft.com/office/word/2010/wordml" xmlns:w15="http://schemas.microsoft.com/office/word/2012/wordml" xmlns:w16cid="http://schemas.microsoft.com/office/word/2016/wordml/cid" xmlns:w16se="http://schemas.microsoft.com/office/word/2015/wordml/symex" xmlns:wpg="http://schemas.microsoft.com/office/word/2010/wordprocessingGroup" xmlns:wpi="http://schemas.microsoft.com/office/word/2010/wordprocessingInk" xmlns:wne="http://schemas.microsoft.com/office/word/2006/wordml" xmlns:wps="http://schemas.microsoft.com/office/word/2010/wordprocessingShape" mc:Ignorable="w14 w15 w16se w16cid wp14">
   <w:body>
     <w:p>
       <w:pPr>
-        <w:ind w:firstLine="0"/>
         <w:jc w:val="both"/>
         <w:rPr>
-          <w:rFonts w:ascii="Times New Roman" w:cs="Times New Roman" w:eastAsia="Times New Roman" w:hAnsi="Times New Roman"/>
+          <w:rFonts w:ascii="Times New Roman" w:eastAsia="Times New Roman" w:hAnsi="Times New Roman" w:cs="Times New Roman"/>
           <w:sz w:val="32"/>
           <w:szCs w:val="32"/>
         </w:rPr>
       </w:pPr>
       <w:r>
         <w:rPr>
-          <w:rFonts w:ascii="Times New Roman" w:cs="Times New Roman" w:eastAsia="Times New Roman" w:hAnsi="Times New Roman"/>
-          <w:b w:val="1"/>
+          <w:rFonts w:ascii="Times New Roman" w:eastAsia="Times New Roman" w:hAnsi="Times New Roman" w:cs="Times New Roman"/>
+          <w:b/>
           <w:sz w:val="32"/>
           <w:szCs w:val="32"/>
-          <w:rtl w:val="0"/>
         </w:rPr>
-        <w:t xml:space="preserve">Usuários e Outros Stakeholders</w:t>
-      </w:r>
-      <w:r>
-        <w:rPr>
-          <w:rtl w:val="0"/>
-        </w:rPr>
+        <w:t>Usuários e Outros Stakeholders</w:t>
       </w:r>
     </w:p>
     <w:p>
       <w:pPr>
         <w:jc w:val="both"/>
         <w:rPr>
-          <w:rFonts w:ascii="Times New Roman" w:cs="Times New Roman" w:eastAsia="Times New Roman" w:hAnsi="Times New Roman"/>
+          <w:rFonts w:ascii="Times New Roman" w:eastAsia="Times New Roman" w:hAnsi="Times New Roman" w:cs="Times New Roman"/>
           <w:sz w:val="24"/>
           <w:szCs w:val="24"/>
         </w:rPr>
       </w:pPr>
-      <w:r>
-        <w:rPr>
-          <w:rtl w:val="0"/>
-        </w:rPr>
-      </w:r>
     </w:p>
     <w:p>
       <w:pPr>
         <w:jc w:val="both"/>
         <w:rPr>
-          <w:rFonts w:ascii="Times New Roman" w:cs="Times New Roman" w:eastAsia="Times New Roman" w:hAnsi="Times New Roman"/>
+          <w:rFonts w:ascii="Times New Roman" w:eastAsia="Times New Roman" w:hAnsi="Times New Roman" w:cs="Times New Roman"/>
           <w:sz w:val="24"/>
           <w:szCs w:val="24"/>
         </w:rPr>
       </w:pPr>
-      <w:r>
-        <w:rPr>
-          <w:rtl w:val="0"/>
-        </w:rPr>
-      </w:r>
     </w:p>
     <w:tbl>
       <w:tblPr>
-        <w:tblStyle w:val="Table1"/>
-        <w:tblW w:w="8880.0" w:type="dxa"/>
-        <w:jc w:val="left"/>
-        <w:tblInd w:w="100.0" w:type="pct"/>
+        <w:tblStyle w:val="a"/>
+        <w:tblW w:w="8880" w:type="dxa"/>
+        <w:tblInd w:w="0" w:type="dxa"/>
         <w:tblBorders>
-          <w:top w:color="000000" w:space="0" w:sz="8" w:val="single"/>
-          <w:left w:color="000000" w:space="0" w:sz="8" w:val="single"/>
-          <w:bottom w:color="000000" w:space="0" w:sz="8" w:val="single"/>
-          <w:right w:color="000000" w:space="0" w:sz="8" w:val="single"/>
-          <w:insideH w:color="000000" w:space="0" w:sz="8" w:val="single"/>
-          <w:insideV w:color="000000" w:space="0" w:sz="8" w:val="single"/>
+          <w:top w:val="single" w:sz="8" w:space="0" w:color="000000"/>
+          <w:left w:val="single" w:sz="8" w:space="0" w:color="000000"/>
+          <w:bottom w:val="single" w:sz="8" w:space="0" w:color="000000"/>
+          <w:right w:val="single" w:sz="8" w:space="0" w:color="000000"/>
+          <w:insideH w:val="single" w:sz="8" w:space="0" w:color="000000"/>
+          <w:insideV w:val="single" w:sz="8" w:space="0" w:color="000000"/>
         </w:tblBorders>
         <w:tblLayout w:type="fixed"/>
-        <w:tblLook w:val="0600"/>
+        <w:tblLook w:val="0600" w:firstRow="0" w:lastRow="0" w:firstColumn="0" w:lastColumn="0" w:noHBand="1" w:noVBand="1"/>
       </w:tblPr>
       <w:tblGrid>
         <w:gridCol w:w="2220"/>
         <w:gridCol w:w="6660"/>
-        <w:tblGridChange w:id="0">
-          <w:tblGrid>
-            <w:gridCol w:w="2220"/>
-            <w:gridCol w:w="6660"/>
-          </w:tblGrid>
-        </w:tblGridChange>
       </w:tblGrid>
       <w:tr>
         <w:trPr>
-          <w:trHeight w:val="525" w:hRule="atLeast"/>
+          <w:trHeight w:val="525"/>
         </w:trPr>
         <w:tc>
           <w:tcPr>
-            <w:shd w:fill="0000ff" w:val="clear"/>
+            <w:tcW w:w="2220" w:type="dxa"/>
+            <w:shd w:val="clear" w:color="auto" w:fill="0000FF"/>
             <w:tcMar>
-              <w:top w:w="100.0" w:type="dxa"/>
-              <w:left w:w="100.0" w:type="dxa"/>
-              <w:bottom w:w="100.0" w:type="dxa"/>
-              <w:right w:w="100.0" w:type="dxa"/>
+              <w:top w:w="100" w:type="dxa"/>
+              <w:left w:w="100" w:type="dxa"/>
+              <w:bottom w:w="100" w:type="dxa"/>
+              <w:right w:w="100" w:type="dxa"/>
             </w:tcMar>
-            <w:vAlign w:val="top"/>
           </w:tcPr>
           <w:p>
             <w:pPr>
-              <w:keepNext w:val="0"/>
-              <w:keepLines w:val="0"/>
               <w:widowControl w:val="0"/>
               <w:pBdr>
-                <w:top w:space="0" w:sz="0" w:val="nil"/>
-                <w:left w:space="0" w:sz="0" w:val="nil"/>
-                <w:bottom w:space="0" w:sz="0" w:val="nil"/>
-                <w:right w:space="0" w:sz="0" w:val="nil"/>
-                <w:between w:space="0" w:sz="0" w:val="nil"/>
+                <w:top w:val="nil"/>
+                <w:left w:val="nil"/>
+                <w:bottom w:val="nil"/>
+                <w:right w:val="nil"/>
+                <w:between w:val="nil"/>
               </w:pBdr>
-              <w:shd w:fill="auto" w:val="clear"/>
-              <w:spacing w:after="0" w:before="0" w:line="240" w:lineRule="auto"/>
-              <w:ind w:left="0" w:right="0" w:firstLine="0"/>
+              <w:spacing w:line="240" w:lineRule="auto"/>
               <w:jc w:val="center"/>
               <w:rPr>
-                <w:rFonts w:ascii="Times New Roman" w:cs="Times New Roman" w:eastAsia="Times New Roman" w:hAnsi="Times New Roman"/>
-                <w:color w:val="ffffff"/>
+                <w:rFonts w:ascii="Times New Roman" w:eastAsia="Times New Roman" w:hAnsi="Times New Roman" w:cs="Times New Roman"/>
+                <w:color w:val="FFFFFF"/>
                 <w:sz w:val="28"/>
                 <w:szCs w:val="28"/>
               </w:rPr>
             </w:pPr>
             <w:r>
               <w:rPr>
-                <w:rFonts w:ascii="Times New Roman" w:cs="Times New Roman" w:eastAsia="Times New Roman" w:hAnsi="Times New Roman"/>
-                <w:color w:val="ffffff"/>
+                <w:rFonts w:ascii="Times New Roman" w:eastAsia="Times New Roman" w:hAnsi="Times New Roman" w:cs="Times New Roman"/>
+                <w:color w:val="FFFFFF"/>
                 <w:sz w:val="28"/>
                 <w:szCs w:val="28"/>
-                <w:rtl w:val="0"/>
-              </w:rPr>
-              <w:t xml:space="preserve">Usuário</w:t>
+              </w:rPr>
+              <w:t>Usuário</w:t>
             </w:r>
           </w:p>
         </w:tc>
         <w:tc>
           <w:tcPr>
-            <w:shd w:fill="0000ff" w:val="clear"/>
+            <w:tcW w:w="6660" w:type="dxa"/>
+            <w:shd w:val="clear" w:color="auto" w:fill="0000FF"/>
             <w:tcMar>
-              <w:top w:w="100.0" w:type="dxa"/>
-              <w:left w:w="100.0" w:type="dxa"/>
-              <w:bottom w:w="100.0" w:type="dxa"/>
-              <w:right w:w="100.0" w:type="dxa"/>
+              <w:top w:w="100" w:type="dxa"/>
+              <w:left w:w="100" w:type="dxa"/>
+              <w:bottom w:w="100" w:type="dxa"/>
+              <w:right w:w="100" w:type="dxa"/>
             </w:tcMar>
-            <w:vAlign w:val="top"/>
           </w:tcPr>
           <w:p>
             <w:pPr>
-              <w:keepNext w:val="0"/>
-              <w:keepLines w:val="0"/>
               <w:widowControl w:val="0"/>
               <w:pBdr>
-                <w:top w:space="0" w:sz="0" w:val="nil"/>
-                <w:left w:space="0" w:sz="0" w:val="nil"/>
-                <w:bottom w:space="0" w:sz="0" w:val="nil"/>
-                <w:right w:space="0" w:sz="0" w:val="nil"/>
-                <w:between w:space="0" w:sz="0" w:val="nil"/>
+                <w:top w:val="nil"/>
+                <w:left w:val="nil"/>
+                <w:bottom w:val="nil"/>
+                <w:right w:val="nil"/>
+                <w:between w:val="nil"/>
               </w:pBdr>
-              <w:shd w:fill="auto" w:val="clear"/>
-              <w:spacing w:after="0" w:before="0" w:line="240" w:lineRule="auto"/>
-              <w:ind w:left="0" w:right="0" w:firstLine="0"/>
+              <w:spacing w:line="240" w:lineRule="auto"/>
               <w:jc w:val="center"/>
               <w:rPr>
-                <w:rFonts w:ascii="Times New Roman" w:cs="Times New Roman" w:eastAsia="Times New Roman" w:hAnsi="Times New Roman"/>
-                <w:color w:val="ffffff"/>
+                <w:rFonts w:ascii="Times New Roman" w:eastAsia="Times New Roman" w:hAnsi="Times New Roman" w:cs="Times New Roman"/>
+                <w:color w:val="FFFFFF"/>
                 <w:sz w:val="28"/>
                 <w:szCs w:val="28"/>
               </w:rPr>
             </w:pPr>
             <w:r>
               <w:rPr>
-                <w:rFonts w:ascii="Times New Roman" w:cs="Times New Roman" w:eastAsia="Times New Roman" w:hAnsi="Times New Roman"/>
-                <w:color w:val="ffffff"/>
+                <w:rFonts w:ascii="Times New Roman" w:eastAsia="Times New Roman" w:hAnsi="Times New Roman" w:cs="Times New Roman"/>
+                <w:color w:val="FFFFFF"/>
                 <w:sz w:val="28"/>
                 <w:szCs w:val="28"/>
-                <w:rtl w:val="0"/>
-              </w:rPr>
-              <w:t xml:space="preserve">Descrição</w:t>
+              </w:rPr>
+              <w:t>Descrição</w:t>
             </w:r>
           </w:p>
         </w:tc>
@@ -185,253 +151,221 @@
       <w:tr>
         <w:tc>
           <w:tcPr>
-            <w:shd w:fill="auto" w:val="clear"/>
+            <w:tcW w:w="2220" w:type="dxa"/>
+            <w:shd w:val="clear" w:color="auto" w:fill="auto"/>
             <w:tcMar>
-              <w:top w:w="100.0" w:type="dxa"/>
-              <w:left w:w="100.0" w:type="dxa"/>
-              <w:bottom w:w="100.0" w:type="dxa"/>
-              <w:right w:w="100.0" w:type="dxa"/>
+              <w:top w:w="100" w:type="dxa"/>
+              <w:left w:w="100" w:type="dxa"/>
+              <w:bottom w:w="100" w:type="dxa"/>
+              <w:right w:w="100" w:type="dxa"/>
             </w:tcMar>
-            <w:vAlign w:val="top"/>
           </w:tcPr>
           <w:p>
             <w:pPr>
-              <w:keepNext w:val="0"/>
-              <w:keepLines w:val="0"/>
               <w:widowControl w:val="0"/>
               <w:pBdr>
-                <w:top w:space="0" w:sz="0" w:val="nil"/>
-                <w:left w:space="0" w:sz="0" w:val="nil"/>
-                <w:bottom w:space="0" w:sz="0" w:val="nil"/>
-                <w:right w:space="0" w:sz="0" w:val="nil"/>
-                <w:between w:space="0" w:sz="0" w:val="nil"/>
+                <w:top w:val="nil"/>
+                <w:left w:val="nil"/>
+                <w:bottom w:val="nil"/>
+                <w:right w:val="nil"/>
+                <w:between w:val="nil"/>
               </w:pBdr>
-              <w:shd w:fill="auto" w:val="clear"/>
-              <w:spacing w:after="0" w:before="0" w:line="360" w:lineRule="auto"/>
-              <w:ind w:right="0"/>
+              <w:spacing w:before="600" w:line="360" w:lineRule="auto"/>
               <w:jc w:val="center"/>
               <w:rPr>
-                <w:rFonts w:ascii="Times New Roman" w:cs="Times New Roman" w:eastAsia="Times New Roman" w:hAnsi="Times New Roman"/>
-                <w:sz w:val="24"/>
-                <w:szCs w:val="24"/>
-              </w:rPr>
-            </w:pPr>
-            <w:r>
-              <w:rPr>
-                <w:rFonts w:ascii="Times New Roman" w:cs="Times New Roman" w:eastAsia="Times New Roman" w:hAnsi="Times New Roman"/>
-                <w:sz w:val="24"/>
-                <w:szCs w:val="24"/>
-                <w:rtl w:val="0"/>
-              </w:rPr>
-              <w:t xml:space="preserve">Gestor</w:t>
+                <w:rFonts w:ascii="Times New Roman" w:eastAsia="Times New Roman" w:hAnsi="Times New Roman" w:cs="Times New Roman"/>
+                <w:sz w:val="24"/>
+                <w:szCs w:val="24"/>
+              </w:rPr>
+            </w:pPr>
+            <w:r>
+              <w:rPr>
+                <w:rFonts w:ascii="Times New Roman" w:eastAsia="Times New Roman" w:hAnsi="Times New Roman" w:cs="Times New Roman"/>
+                <w:sz w:val="24"/>
+                <w:szCs w:val="24"/>
+              </w:rPr>
+              <w:t>G</w:t>
+            </w:r>
+            <w:bookmarkStart w:id="0" w:name="_GoBack"/>
+            <w:bookmarkEnd w:id="0"/>
+            <w:r>
+              <w:rPr>
+                <w:rFonts w:ascii="Times New Roman" w:eastAsia="Times New Roman" w:hAnsi="Times New Roman" w:cs="Times New Roman"/>
+                <w:sz w:val="24"/>
+                <w:szCs w:val="24"/>
+              </w:rPr>
+              <w:t>estor</w:t>
             </w:r>
           </w:p>
         </w:tc>
         <w:tc>
           <w:tcPr>
-            <w:shd w:fill="auto" w:val="clear"/>
+            <w:tcW w:w="6660" w:type="dxa"/>
+            <w:shd w:val="clear" w:color="auto" w:fill="auto"/>
             <w:tcMar>
-              <w:top w:w="100.0" w:type="dxa"/>
-              <w:left w:w="100.0" w:type="dxa"/>
-              <w:bottom w:w="100.0" w:type="dxa"/>
-              <w:right w:w="100.0" w:type="dxa"/>
+              <w:top w:w="100" w:type="dxa"/>
+              <w:left w:w="100" w:type="dxa"/>
+              <w:bottom w:w="100" w:type="dxa"/>
+              <w:right w:w="100" w:type="dxa"/>
             </w:tcMar>
-            <w:vAlign w:val="top"/>
           </w:tcPr>
           <w:p>
             <w:pPr>
-              <w:keepNext w:val="0"/>
-              <w:keepLines w:val="0"/>
               <w:widowControl w:val="0"/>
               <w:pBdr>
-                <w:top w:space="0" w:sz="0" w:val="nil"/>
-                <w:left w:space="0" w:sz="0" w:val="nil"/>
-                <w:bottom w:space="0" w:sz="0" w:val="nil"/>
-                <w:right w:space="0" w:sz="0" w:val="nil"/>
-                <w:between w:space="0" w:sz="0" w:val="nil"/>
+                <w:top w:val="nil"/>
+                <w:left w:val="nil"/>
+                <w:bottom w:val="nil"/>
+                <w:right w:val="nil"/>
+                <w:between w:val="nil"/>
               </w:pBdr>
-              <w:shd w:fill="auto" w:val="clear"/>
-              <w:spacing w:after="0" w:before="0" w:line="240" w:lineRule="auto"/>
-              <w:ind w:right="0"/>
-              <w:jc w:val="both"/>
-              <w:rPr>
-                <w:rFonts w:ascii="Times New Roman" w:cs="Times New Roman" w:eastAsia="Times New Roman" w:hAnsi="Times New Roman"/>
-                <w:sz w:val="24"/>
-                <w:szCs w:val="24"/>
-              </w:rPr>
-            </w:pPr>
-            <w:r>
-              <w:rPr>
-                <w:rFonts w:ascii="Times New Roman" w:cs="Times New Roman" w:eastAsia="Times New Roman" w:hAnsi="Times New Roman"/>
-                <w:sz w:val="24"/>
-                <w:szCs w:val="24"/>
-                <w:rtl w:val="0"/>
-              </w:rPr>
-              <w:t xml:space="preserve">Usará o novo sistema </w:t>
-            </w:r>
-            <w:r>
-              <w:rPr>
-                <w:rFonts w:ascii="Times New Roman" w:cs="Times New Roman" w:eastAsia="Times New Roman" w:hAnsi="Times New Roman"/>
-                <w:sz w:val="24"/>
-                <w:szCs w:val="24"/>
-                <w:rtl w:val="0"/>
-              </w:rPr>
-              <w:t xml:space="preserve">MADARÁ</w:t>
-            </w:r>
-            <w:r>
-              <w:rPr>
-                <w:rFonts w:ascii="Times New Roman" w:cs="Times New Roman" w:eastAsia="Times New Roman" w:hAnsi="Times New Roman"/>
-                <w:sz w:val="24"/>
-                <w:szCs w:val="24"/>
-                <w:rtl w:val="0"/>
-              </w:rPr>
-              <w:t xml:space="preserve"> para:</w:t>
-            </w:r>
-          </w:p>
-          <w:p>
-            <w:pPr>
-              <w:keepNext w:val="0"/>
-              <w:keepLines w:val="0"/>
+              <w:spacing w:line="240" w:lineRule="auto"/>
+              <w:jc w:val="both"/>
+              <w:rPr>
+                <w:rFonts w:ascii="Times New Roman" w:eastAsia="Times New Roman" w:hAnsi="Times New Roman" w:cs="Times New Roman"/>
+                <w:sz w:val="24"/>
+                <w:szCs w:val="24"/>
+              </w:rPr>
+            </w:pPr>
+            <w:r>
+              <w:rPr>
+                <w:rFonts w:ascii="Times New Roman" w:eastAsia="Times New Roman" w:hAnsi="Times New Roman" w:cs="Times New Roman"/>
+                <w:sz w:val="24"/>
+                <w:szCs w:val="24"/>
+              </w:rPr>
+              <w:t>Usará o novo sistema MADARÁ para:</w:t>
+            </w:r>
+          </w:p>
+          <w:p>
+            <w:pPr>
               <w:widowControl w:val="0"/>
               <w:numPr>
                 <w:ilvl w:val="0"/>
                 <w:numId w:val="5"/>
               </w:numPr>
               <w:pBdr>
-                <w:top w:space="0" w:sz="0" w:val="nil"/>
-                <w:left w:space="0" w:sz="0" w:val="nil"/>
-                <w:bottom w:space="0" w:sz="0" w:val="nil"/>
-                <w:right w:space="0" w:sz="0" w:val="nil"/>
-                <w:between w:space="0" w:sz="0" w:val="nil"/>
+                <w:top w:val="nil"/>
+                <w:left w:val="nil"/>
+                <w:bottom w:val="nil"/>
+                <w:right w:val="nil"/>
+                <w:between w:val="nil"/>
               </w:pBdr>
-              <w:shd w:fill="auto" w:val="clear"/>
-              <w:spacing w:after="0" w:before="0" w:line="240" w:lineRule="auto"/>
-              <w:ind w:left="720" w:right="0" w:hanging="360"/>
-              <w:jc w:val="both"/>
-              <w:rPr>
-                <w:rFonts w:ascii="Times New Roman" w:cs="Times New Roman" w:eastAsia="Times New Roman" w:hAnsi="Times New Roman"/>
-                <w:sz w:val="24"/>
-                <w:szCs w:val="24"/>
-              </w:rPr>
-            </w:pPr>
-            <w:r>
-              <w:rPr>
-                <w:rFonts w:ascii="Times New Roman" w:cs="Times New Roman" w:eastAsia="Times New Roman" w:hAnsi="Times New Roman"/>
-                <w:sz w:val="24"/>
-                <w:szCs w:val="24"/>
-                <w:rtl w:val="0"/>
-              </w:rPr>
-              <w:t xml:space="preserve">Visualizar os relatórios gerados pelo sistema;</w:t>
-            </w:r>
-          </w:p>
-          <w:p>
-            <w:pPr>
-              <w:keepNext w:val="0"/>
-              <w:keepLines w:val="0"/>
+              <w:spacing w:line="240" w:lineRule="auto"/>
+              <w:jc w:val="both"/>
+              <w:rPr>
+                <w:rFonts w:ascii="Times New Roman" w:eastAsia="Times New Roman" w:hAnsi="Times New Roman" w:cs="Times New Roman"/>
+                <w:sz w:val="24"/>
+                <w:szCs w:val="24"/>
+              </w:rPr>
+            </w:pPr>
+            <w:r>
+              <w:rPr>
+                <w:rFonts w:ascii="Times New Roman" w:eastAsia="Times New Roman" w:hAnsi="Times New Roman" w:cs="Times New Roman"/>
+                <w:sz w:val="24"/>
+                <w:szCs w:val="24"/>
+              </w:rPr>
+              <w:t>Visualizar os relatórios gerados pelo sistema;</w:t>
+            </w:r>
+          </w:p>
+          <w:p>
+            <w:pPr>
               <w:widowControl w:val="0"/>
               <w:numPr>
                 <w:ilvl w:val="0"/>
                 <w:numId w:val="5"/>
               </w:numPr>
               <w:pBdr>
-                <w:top w:space="0" w:sz="0" w:val="nil"/>
-                <w:left w:space="0" w:sz="0" w:val="nil"/>
-                <w:bottom w:space="0" w:sz="0" w:val="nil"/>
-                <w:right w:space="0" w:sz="0" w:val="nil"/>
-                <w:between w:space="0" w:sz="0" w:val="nil"/>
+                <w:top w:val="nil"/>
+                <w:left w:val="nil"/>
+                <w:bottom w:val="nil"/>
+                <w:right w:val="nil"/>
+                <w:between w:val="nil"/>
               </w:pBdr>
-              <w:shd w:fill="auto" w:val="clear"/>
-              <w:spacing w:after="0" w:before="0" w:line="240" w:lineRule="auto"/>
-              <w:ind w:left="720" w:right="0" w:hanging="360"/>
-              <w:jc w:val="both"/>
-              <w:rPr>
-                <w:rFonts w:ascii="Times New Roman" w:cs="Times New Roman" w:eastAsia="Times New Roman" w:hAnsi="Times New Roman"/>
-                <w:sz w:val="24"/>
-                <w:szCs w:val="24"/>
-              </w:rPr>
-            </w:pPr>
-            <w:r>
-              <w:rPr>
-                <w:rFonts w:ascii="Times New Roman" w:cs="Times New Roman" w:eastAsia="Times New Roman" w:hAnsi="Times New Roman"/>
-                <w:sz w:val="24"/>
-                <w:szCs w:val="24"/>
-                <w:rtl w:val="0"/>
-              </w:rPr>
-              <w:t xml:space="preserve">Gerenciar e monitorar das atividades da secretária no sistema.</w:t>
-            </w:r>
-          </w:p>
-          <w:p>
-            <w:pPr>
-              <w:keepNext w:val="0"/>
-              <w:keepLines w:val="0"/>
+              <w:spacing w:line="240" w:lineRule="auto"/>
+              <w:jc w:val="both"/>
+              <w:rPr>
+                <w:rFonts w:ascii="Times New Roman" w:eastAsia="Times New Roman" w:hAnsi="Times New Roman" w:cs="Times New Roman"/>
+                <w:sz w:val="24"/>
+                <w:szCs w:val="24"/>
+              </w:rPr>
+            </w:pPr>
+            <w:r>
+              <w:rPr>
+                <w:rFonts w:ascii="Times New Roman" w:eastAsia="Times New Roman" w:hAnsi="Times New Roman" w:cs="Times New Roman"/>
+                <w:sz w:val="24"/>
+                <w:szCs w:val="24"/>
+              </w:rPr>
+              <w:t>Gerenciar e monitorar das atividades da secretária no sistema.</w:t>
+            </w:r>
+          </w:p>
+          <w:p>
+            <w:pPr>
               <w:widowControl w:val="0"/>
               <w:numPr>
                 <w:ilvl w:val="0"/>
                 <w:numId w:val="5"/>
               </w:numPr>
               <w:pBdr>
-                <w:top w:space="0" w:sz="0" w:val="nil"/>
-                <w:left w:space="0" w:sz="0" w:val="nil"/>
-                <w:bottom w:space="0" w:sz="0" w:val="nil"/>
-                <w:right w:space="0" w:sz="0" w:val="nil"/>
-                <w:between w:space="0" w:sz="0" w:val="nil"/>
+                <w:top w:val="nil"/>
+                <w:left w:val="nil"/>
+                <w:bottom w:val="nil"/>
+                <w:right w:val="nil"/>
+                <w:between w:val="nil"/>
               </w:pBdr>
-              <w:shd w:fill="auto" w:val="clear"/>
-              <w:spacing w:after="0" w:before="0" w:line="240" w:lineRule="auto"/>
-              <w:ind w:left="720" w:right="0" w:hanging="360"/>
-              <w:jc w:val="both"/>
-              <w:rPr>
-                <w:rFonts w:ascii="Times New Roman" w:cs="Times New Roman" w:eastAsia="Times New Roman" w:hAnsi="Times New Roman"/>
-                <w:sz w:val="24"/>
-                <w:szCs w:val="24"/>
-                <w:u w:val="none"/>
-              </w:rPr>
-            </w:pPr>
-            <w:r>
-              <w:rPr>
-                <w:rFonts w:ascii="Times New Roman" w:cs="Times New Roman" w:eastAsia="Times New Roman" w:hAnsi="Times New Roman"/>
-                <w:sz w:val="24"/>
-                <w:szCs w:val="24"/>
-                <w:rtl w:val="0"/>
+              <w:spacing w:line="240" w:lineRule="auto"/>
+              <w:jc w:val="both"/>
+              <w:rPr>
+                <w:rFonts w:ascii="Times New Roman" w:eastAsia="Times New Roman" w:hAnsi="Times New Roman" w:cs="Times New Roman"/>
+                <w:sz w:val="24"/>
+                <w:szCs w:val="24"/>
+              </w:rPr>
+            </w:pPr>
+            <w:r>
+              <w:rPr>
+                <w:rFonts w:ascii="Times New Roman" w:eastAsia="Times New Roman" w:hAnsi="Times New Roman" w:cs="Times New Roman"/>
+                <w:sz w:val="24"/>
+                <w:szCs w:val="24"/>
               </w:rPr>
               <w:t xml:space="preserve">Gerenciar os valores dos cursos </w:t>
             </w:r>
           </w:p>
           <w:p>
             <w:pPr>
-              <w:keepNext w:val="0"/>
-              <w:keepLines w:val="0"/>
               <w:widowControl w:val="0"/>
               <w:numPr>
                 <w:ilvl w:val="0"/>
                 <w:numId w:val="5"/>
               </w:numPr>
               <w:pBdr>
-                <w:top w:space="0" w:sz="0" w:val="nil"/>
-                <w:left w:space="0" w:sz="0" w:val="nil"/>
-                <w:bottom w:space="0" w:sz="0" w:val="nil"/>
-                <w:right w:space="0" w:sz="0" w:val="nil"/>
-                <w:between w:space="0" w:sz="0" w:val="nil"/>
+                <w:top w:val="nil"/>
+                <w:left w:val="nil"/>
+                <w:bottom w:val="nil"/>
+                <w:right w:val="nil"/>
+                <w:between w:val="nil"/>
               </w:pBdr>
-              <w:shd w:fill="auto" w:val="clear"/>
-              <w:spacing w:after="0" w:before="0" w:line="240" w:lineRule="auto"/>
-              <w:ind w:left="720" w:right="0" w:hanging="360"/>
-              <w:jc w:val="both"/>
-              <w:rPr>
-                <w:rFonts w:ascii="Times New Roman" w:cs="Times New Roman" w:eastAsia="Times New Roman" w:hAnsi="Times New Roman"/>
-                <w:sz w:val="24"/>
-                <w:szCs w:val="24"/>
-                <w:u w:val="none"/>
-              </w:rPr>
-            </w:pPr>
-            <w:r>
-              <w:rPr>
-                <w:rFonts w:ascii="Times New Roman" w:cs="Times New Roman" w:eastAsia="Times New Roman" w:hAnsi="Times New Roman"/>
-                <w:sz w:val="24"/>
-                <w:szCs w:val="24"/>
-                <w:rtl w:val="0"/>
-              </w:rPr>
-              <w:t xml:space="preserve">Gerenciar  grades dos cursos</w:t>
+              <w:spacing w:line="240" w:lineRule="auto"/>
+              <w:jc w:val="both"/>
+              <w:rPr>
+                <w:rFonts w:ascii="Times New Roman" w:eastAsia="Times New Roman" w:hAnsi="Times New Roman" w:cs="Times New Roman"/>
+                <w:sz w:val="24"/>
+                <w:szCs w:val="24"/>
+              </w:rPr>
+            </w:pPr>
+            <w:r>
+              <w:rPr>
+                <w:rFonts w:ascii="Times New Roman" w:eastAsia="Times New Roman" w:hAnsi="Times New Roman" w:cs="Times New Roman"/>
+                <w:sz w:val="24"/>
+                <w:szCs w:val="24"/>
+              </w:rPr>
+              <w:t xml:space="preserve">Gerenciar </w:t>
+            </w:r>
+            <w:r>
+              <w:rPr>
+                <w:rFonts w:ascii="Times New Roman" w:eastAsia="Times New Roman" w:hAnsi="Times New Roman" w:cs="Times New Roman"/>
+                <w:sz w:val="24"/>
+                <w:szCs w:val="24"/>
+              </w:rPr>
+              <w:t>grades dos cursos</w:t>
             </w:r>
           </w:p>
         </w:tc>
@@ -439,251 +373,203 @@
       <w:tr>
         <w:tc>
           <w:tcPr>
-            <w:shd w:fill="auto" w:val="clear"/>
+            <w:tcW w:w="2220" w:type="dxa"/>
+            <w:shd w:val="clear" w:color="auto" w:fill="auto"/>
             <w:tcMar>
-              <w:top w:w="100.0" w:type="dxa"/>
-              <w:left w:w="100.0" w:type="dxa"/>
-              <w:bottom w:w="100.0" w:type="dxa"/>
-              <w:right w:w="100.0" w:type="dxa"/>
+              <w:top w:w="100" w:type="dxa"/>
+              <w:left w:w="100" w:type="dxa"/>
+              <w:bottom w:w="100" w:type="dxa"/>
+              <w:right w:w="100" w:type="dxa"/>
             </w:tcMar>
-            <w:vAlign w:val="top"/>
           </w:tcPr>
           <w:p>
             <w:pPr>
-              <w:keepNext w:val="0"/>
-              <w:keepLines w:val="0"/>
               <w:widowControl w:val="0"/>
               <w:pBdr>
-                <w:top w:space="0" w:sz="0" w:val="nil"/>
-                <w:left w:space="0" w:sz="0" w:val="nil"/>
-                <w:bottom w:space="0" w:sz="0" w:val="nil"/>
-                <w:right w:space="0" w:sz="0" w:val="nil"/>
-                <w:between w:space="0" w:sz="0" w:val="nil"/>
+                <w:top w:val="nil"/>
+                <w:left w:val="nil"/>
+                <w:bottom w:val="nil"/>
+                <w:right w:val="nil"/>
+                <w:between w:val="nil"/>
               </w:pBdr>
-              <w:shd w:fill="auto" w:val="clear"/>
-              <w:spacing w:after="0" w:before="0" w:line="360" w:lineRule="auto"/>
-              <w:ind w:right="0"/>
+              <w:spacing w:before="1080" w:line="360" w:lineRule="auto"/>
               <w:jc w:val="center"/>
               <w:rPr>
-                <w:rFonts w:ascii="Times New Roman" w:cs="Times New Roman" w:eastAsia="Times New Roman" w:hAnsi="Times New Roman"/>
-                <w:sz w:val="24"/>
-                <w:szCs w:val="24"/>
-              </w:rPr>
-            </w:pPr>
-            <w:r>
-              <w:rPr>
-                <w:rFonts w:ascii="Times New Roman" w:cs="Times New Roman" w:eastAsia="Times New Roman" w:hAnsi="Times New Roman"/>
-                <w:sz w:val="24"/>
-                <w:szCs w:val="24"/>
-                <w:rtl w:val="0"/>
-              </w:rPr>
-              <w:t xml:space="preserve">Secretária</w:t>
+                <w:rFonts w:ascii="Times New Roman" w:eastAsia="Times New Roman" w:hAnsi="Times New Roman" w:cs="Times New Roman"/>
+                <w:sz w:val="24"/>
+                <w:szCs w:val="24"/>
+              </w:rPr>
+            </w:pPr>
+            <w:r>
+              <w:rPr>
+                <w:rFonts w:ascii="Times New Roman" w:eastAsia="Times New Roman" w:hAnsi="Times New Roman" w:cs="Times New Roman"/>
+                <w:sz w:val="24"/>
+                <w:szCs w:val="24"/>
+              </w:rPr>
+              <w:t>Secretária</w:t>
             </w:r>
           </w:p>
         </w:tc>
         <w:tc>
           <w:tcPr>
-            <w:shd w:fill="auto" w:val="clear"/>
+            <w:tcW w:w="6660" w:type="dxa"/>
+            <w:shd w:val="clear" w:color="auto" w:fill="auto"/>
             <w:tcMar>
-              <w:top w:w="100.0" w:type="dxa"/>
-              <w:left w:w="100.0" w:type="dxa"/>
-              <w:bottom w:w="100.0" w:type="dxa"/>
-              <w:right w:w="100.0" w:type="dxa"/>
+              <w:top w:w="100" w:type="dxa"/>
+              <w:left w:w="100" w:type="dxa"/>
+              <w:bottom w:w="100" w:type="dxa"/>
+              <w:right w:w="100" w:type="dxa"/>
             </w:tcMar>
-            <w:vAlign w:val="top"/>
           </w:tcPr>
           <w:p>
             <w:pPr>
-              <w:keepNext w:val="0"/>
-              <w:keepLines w:val="0"/>
               <w:widowControl w:val="0"/>
               <w:pBdr>
-                <w:top w:space="0" w:sz="0" w:val="nil"/>
-                <w:left w:space="0" w:sz="0" w:val="nil"/>
-                <w:bottom w:space="0" w:sz="0" w:val="nil"/>
-                <w:right w:space="0" w:sz="0" w:val="nil"/>
-                <w:between w:space="0" w:sz="0" w:val="nil"/>
+                <w:top w:val="nil"/>
+                <w:left w:val="nil"/>
+                <w:bottom w:val="nil"/>
+                <w:right w:val="nil"/>
+                <w:between w:val="nil"/>
               </w:pBdr>
-              <w:shd w:fill="auto" w:val="clear"/>
-              <w:spacing w:after="0" w:before="0" w:line="240" w:lineRule="auto"/>
-              <w:ind w:left="0" w:right="0" w:firstLine="0"/>
-              <w:jc w:val="both"/>
-              <w:rPr>
-                <w:rFonts w:ascii="Times New Roman" w:cs="Times New Roman" w:eastAsia="Times New Roman" w:hAnsi="Times New Roman"/>
-                <w:sz w:val="24"/>
-                <w:szCs w:val="24"/>
-              </w:rPr>
-            </w:pPr>
-            <w:r>
-              <w:rPr>
-                <w:rFonts w:ascii="Times New Roman" w:cs="Times New Roman" w:eastAsia="Times New Roman" w:hAnsi="Times New Roman"/>
-                <w:sz w:val="24"/>
-                <w:szCs w:val="24"/>
-                <w:rtl w:val="0"/>
-              </w:rPr>
-              <w:t xml:space="preserve">Usará o novo sistema </w:t>
-            </w:r>
-            <w:r>
-              <w:rPr>
-                <w:rFonts w:ascii="Times New Roman" w:cs="Times New Roman" w:eastAsia="Times New Roman" w:hAnsi="Times New Roman"/>
-                <w:sz w:val="24"/>
-                <w:szCs w:val="24"/>
-                <w:rtl w:val="0"/>
-              </w:rPr>
-              <w:t xml:space="preserve">MADARÁ</w:t>
-            </w:r>
-            <w:r>
-              <w:rPr>
-                <w:rFonts w:ascii="Times New Roman" w:cs="Times New Roman" w:eastAsia="Times New Roman" w:hAnsi="Times New Roman"/>
-                <w:sz w:val="24"/>
-                <w:szCs w:val="24"/>
-                <w:rtl w:val="0"/>
-              </w:rPr>
-              <w:t xml:space="preserve"> para:</w:t>
-            </w:r>
-          </w:p>
-          <w:p>
-            <w:pPr>
-              <w:keepNext w:val="0"/>
-              <w:keepLines w:val="0"/>
+              <w:spacing w:line="240" w:lineRule="auto"/>
+              <w:jc w:val="both"/>
+              <w:rPr>
+                <w:rFonts w:ascii="Times New Roman" w:eastAsia="Times New Roman" w:hAnsi="Times New Roman" w:cs="Times New Roman"/>
+                <w:sz w:val="24"/>
+                <w:szCs w:val="24"/>
+              </w:rPr>
+            </w:pPr>
+            <w:r>
+              <w:rPr>
+                <w:rFonts w:ascii="Times New Roman" w:eastAsia="Times New Roman" w:hAnsi="Times New Roman" w:cs="Times New Roman"/>
+                <w:sz w:val="24"/>
+                <w:szCs w:val="24"/>
+              </w:rPr>
+              <w:t>Usará o novo sistema MADARÁ para:</w:t>
+            </w:r>
+          </w:p>
+          <w:p>
+            <w:pPr>
               <w:widowControl w:val="0"/>
               <w:numPr>
                 <w:ilvl w:val="0"/>
                 <w:numId w:val="4"/>
               </w:numPr>
               <w:pBdr>
-                <w:top w:space="0" w:sz="0" w:val="nil"/>
-                <w:left w:space="0" w:sz="0" w:val="nil"/>
-                <w:bottom w:space="0" w:sz="0" w:val="nil"/>
-                <w:right w:space="0" w:sz="0" w:val="nil"/>
-                <w:between w:space="0" w:sz="0" w:val="nil"/>
+                <w:top w:val="nil"/>
+                <w:left w:val="nil"/>
+                <w:bottom w:val="nil"/>
+                <w:right w:val="nil"/>
+                <w:between w:val="nil"/>
               </w:pBdr>
-              <w:shd w:fill="auto" w:val="clear"/>
-              <w:spacing w:after="0" w:before="0" w:line="240" w:lineRule="auto"/>
-              <w:ind w:left="720" w:right="0" w:hanging="360"/>
-              <w:jc w:val="both"/>
-              <w:rPr>
-                <w:rFonts w:ascii="Times New Roman" w:cs="Times New Roman" w:eastAsia="Times New Roman" w:hAnsi="Times New Roman"/>
-                <w:sz w:val="24"/>
-                <w:szCs w:val="24"/>
-              </w:rPr>
-            </w:pPr>
-            <w:r>
-              <w:rPr>
-                <w:rFonts w:ascii="Times New Roman" w:cs="Times New Roman" w:eastAsia="Times New Roman" w:hAnsi="Times New Roman"/>
-                <w:sz w:val="24"/>
-                <w:szCs w:val="24"/>
-                <w:rtl w:val="0"/>
-              </w:rPr>
-              <w:t xml:space="preserve">Efetuar remanejamento de alunos entre cursos e turmas;</w:t>
-            </w:r>
-          </w:p>
-          <w:p>
-            <w:pPr>
-              <w:keepNext w:val="0"/>
-              <w:keepLines w:val="0"/>
+              <w:spacing w:line="240" w:lineRule="auto"/>
+              <w:jc w:val="both"/>
+              <w:rPr>
+                <w:rFonts w:ascii="Times New Roman" w:eastAsia="Times New Roman" w:hAnsi="Times New Roman" w:cs="Times New Roman"/>
+                <w:sz w:val="24"/>
+                <w:szCs w:val="24"/>
+              </w:rPr>
+            </w:pPr>
+            <w:r>
+              <w:rPr>
+                <w:rFonts w:ascii="Times New Roman" w:eastAsia="Times New Roman" w:hAnsi="Times New Roman" w:cs="Times New Roman"/>
+                <w:sz w:val="24"/>
+                <w:szCs w:val="24"/>
+              </w:rPr>
+              <w:t>Efetuar remanejamento de alunos entre cursos e turmas;</w:t>
+            </w:r>
+          </w:p>
+          <w:p>
+            <w:pPr>
               <w:widowControl w:val="0"/>
               <w:numPr>
                 <w:ilvl w:val="0"/>
                 <w:numId w:val="4"/>
               </w:numPr>
               <w:pBdr>
-                <w:top w:space="0" w:sz="0" w:val="nil"/>
-                <w:left w:space="0" w:sz="0" w:val="nil"/>
-                <w:bottom w:space="0" w:sz="0" w:val="nil"/>
-                <w:right w:space="0" w:sz="0" w:val="nil"/>
-                <w:between w:space="0" w:sz="0" w:val="nil"/>
+                <w:top w:val="nil"/>
+                <w:left w:val="nil"/>
+                <w:bottom w:val="nil"/>
+                <w:right w:val="nil"/>
+                <w:between w:val="nil"/>
               </w:pBdr>
-              <w:shd w:fill="auto" w:val="clear"/>
-              <w:spacing w:after="0" w:before="0" w:line="240" w:lineRule="auto"/>
-              <w:ind w:left="720" w:right="0" w:hanging="360"/>
-              <w:jc w:val="both"/>
-              <w:rPr>
-                <w:rFonts w:ascii="Times New Roman" w:cs="Times New Roman" w:eastAsia="Times New Roman" w:hAnsi="Times New Roman"/>
-                <w:sz w:val="24"/>
-                <w:szCs w:val="24"/>
-              </w:rPr>
-            </w:pPr>
-            <w:r>
-              <w:rPr>
-                <w:rFonts w:ascii="Times New Roman" w:cs="Times New Roman" w:eastAsia="Times New Roman" w:hAnsi="Times New Roman"/>
-                <w:sz w:val="24"/>
-                <w:szCs w:val="24"/>
-                <w:rtl w:val="0"/>
-              </w:rPr>
-              <w:t xml:space="preserve">Controlar a assiduidade dos alunos;</w:t>
-            </w:r>
-          </w:p>
-          <w:p>
-            <w:pPr>
-              <w:keepNext w:val="0"/>
-              <w:keepLines w:val="0"/>
+              <w:spacing w:line="240" w:lineRule="auto"/>
+              <w:jc w:val="both"/>
+              <w:rPr>
+                <w:rFonts w:ascii="Times New Roman" w:eastAsia="Times New Roman" w:hAnsi="Times New Roman" w:cs="Times New Roman"/>
+                <w:sz w:val="24"/>
+                <w:szCs w:val="24"/>
+              </w:rPr>
+            </w:pPr>
+            <w:r>
+              <w:rPr>
+                <w:rFonts w:ascii="Times New Roman" w:eastAsia="Times New Roman" w:hAnsi="Times New Roman" w:cs="Times New Roman"/>
+                <w:sz w:val="24"/>
+                <w:szCs w:val="24"/>
+              </w:rPr>
+              <w:t>Controlar a assiduidade dos alunos;</w:t>
+            </w:r>
+          </w:p>
+          <w:p>
+            <w:pPr>
               <w:widowControl w:val="0"/>
               <w:numPr>
                 <w:ilvl w:val="0"/>
                 <w:numId w:val="4"/>
               </w:numPr>
               <w:pBdr>
-                <w:top w:space="0" w:sz="0" w:val="nil"/>
-                <w:left w:space="0" w:sz="0" w:val="nil"/>
-                <w:bottom w:space="0" w:sz="0" w:val="nil"/>
-                <w:right w:space="0" w:sz="0" w:val="nil"/>
-                <w:between w:space="0" w:sz="0" w:val="nil"/>
+                <w:top w:val="nil"/>
+                <w:left w:val="nil"/>
+                <w:bottom w:val="nil"/>
+                <w:right w:val="nil"/>
+                <w:between w:val="nil"/>
               </w:pBdr>
-              <w:shd w:fill="auto" w:val="clear"/>
-              <w:spacing w:after="0" w:before="0" w:line="240" w:lineRule="auto"/>
-              <w:ind w:left="720" w:right="0" w:hanging="360"/>
-              <w:jc w:val="both"/>
-              <w:rPr>
-                <w:rFonts w:ascii="Times New Roman" w:cs="Times New Roman" w:eastAsia="Times New Roman" w:hAnsi="Times New Roman"/>
-                <w:sz w:val="24"/>
-                <w:szCs w:val="24"/>
-              </w:rPr>
-            </w:pPr>
-            <w:r>
-              <w:rPr>
-                <w:rFonts w:ascii="Times New Roman" w:cs="Times New Roman" w:eastAsia="Times New Roman" w:hAnsi="Times New Roman"/>
-                <w:sz w:val="24"/>
-                <w:szCs w:val="24"/>
-                <w:rtl w:val="0"/>
-              </w:rPr>
-              <w:t xml:space="preserve">Gerenciar os pagamentos referentes às mensalidades dos alunos;</w:t>
-            </w:r>
-          </w:p>
-          <w:p>
-            <w:pPr>
-              <w:keepNext w:val="0"/>
-              <w:keepLines w:val="0"/>
+              <w:spacing w:line="240" w:lineRule="auto"/>
+              <w:jc w:val="both"/>
+              <w:rPr>
+                <w:rFonts w:ascii="Times New Roman" w:eastAsia="Times New Roman" w:hAnsi="Times New Roman" w:cs="Times New Roman"/>
+                <w:sz w:val="24"/>
+                <w:szCs w:val="24"/>
+              </w:rPr>
+            </w:pPr>
+            <w:r>
+              <w:rPr>
+                <w:rFonts w:ascii="Times New Roman" w:eastAsia="Times New Roman" w:hAnsi="Times New Roman" w:cs="Times New Roman"/>
+                <w:sz w:val="24"/>
+                <w:szCs w:val="24"/>
+              </w:rPr>
+              <w:t>Gerenciar os pagamentos referentes às mensalidades dos alunos;</w:t>
+            </w:r>
+          </w:p>
+          <w:p>
+            <w:pPr>
               <w:widowControl w:val="0"/>
               <w:numPr>
                 <w:ilvl w:val="0"/>
                 <w:numId w:val="4"/>
               </w:numPr>
               <w:pBdr>
-                <w:top w:space="0" w:sz="0" w:val="nil"/>
-                <w:left w:space="0" w:sz="0" w:val="nil"/>
-                <w:bottom w:space="0" w:sz="0" w:val="nil"/>
-                <w:right w:space="0" w:sz="0" w:val="nil"/>
-                <w:between w:space="0" w:sz="0" w:val="nil"/>
+                <w:top w:val="nil"/>
+                <w:left w:val="nil"/>
+                <w:bottom w:val="nil"/>
+                <w:right w:val="nil"/>
+                <w:between w:val="nil"/>
               </w:pBdr>
-              <w:shd w:fill="auto" w:val="clear"/>
-              <w:spacing w:after="0" w:before="0" w:line="240" w:lineRule="auto"/>
-              <w:ind w:left="720" w:right="0" w:hanging="360"/>
-              <w:jc w:val="both"/>
-              <w:rPr>
-                <w:rFonts w:ascii="Times New Roman" w:cs="Times New Roman" w:eastAsia="Times New Roman" w:hAnsi="Times New Roman"/>
-                <w:sz w:val="24"/>
-                <w:szCs w:val="24"/>
-              </w:rPr>
-            </w:pPr>
-            <w:r>
-              <w:rPr>
-                <w:rFonts w:ascii="Times New Roman" w:cs="Times New Roman" w:eastAsia="Times New Roman" w:hAnsi="Times New Roman"/>
-                <w:sz w:val="24"/>
-                <w:szCs w:val="24"/>
-                <w:rtl w:val="0"/>
-              </w:rPr>
-              <w:t xml:space="preserve">Realizar cobranças dos alunos inadimplentes;</w:t>
+              <w:spacing w:line="240" w:lineRule="auto"/>
+              <w:jc w:val="both"/>
+              <w:rPr>
+                <w:rFonts w:ascii="Times New Roman" w:eastAsia="Times New Roman" w:hAnsi="Times New Roman" w:cs="Times New Roman"/>
+                <w:sz w:val="24"/>
+                <w:szCs w:val="24"/>
+              </w:rPr>
+            </w:pPr>
+            <w:r>
+              <w:rPr>
+                <w:rFonts w:ascii="Times New Roman" w:eastAsia="Times New Roman" w:hAnsi="Times New Roman" w:cs="Times New Roman"/>
+                <w:sz w:val="24"/>
+                <w:szCs w:val="24"/>
+              </w:rPr>
+              <w:t>Realizar cobranças dos alunos inadimplentes;</w:t>
             </w:r>
           </w:p>
           <w:p>
@@ -692,22 +578,20 @@
                 <w:ilvl w:val="0"/>
                 <w:numId w:val="4"/>
               </w:numPr>
-              <w:ind w:left="720" w:hanging="360"/>
-              <w:jc w:val="both"/>
-              <w:rPr>
-                <w:rFonts w:ascii="Times New Roman" w:cs="Times New Roman" w:eastAsia="Times New Roman" w:hAnsi="Times New Roman"/>
-                <w:sz w:val="24"/>
-                <w:szCs w:val="24"/>
-              </w:rPr>
-            </w:pPr>
-            <w:r>
-              <w:rPr>
-                <w:rFonts w:ascii="Times New Roman" w:cs="Times New Roman" w:eastAsia="Times New Roman" w:hAnsi="Times New Roman"/>
-                <w:sz w:val="24"/>
-                <w:szCs w:val="24"/>
-                <w:rtl w:val="0"/>
-              </w:rPr>
-              <w:t xml:space="preserve">Monitorar o absenteísmo de alunos;</w:t>
+              <w:jc w:val="both"/>
+              <w:rPr>
+                <w:rFonts w:ascii="Times New Roman" w:eastAsia="Times New Roman" w:hAnsi="Times New Roman" w:cs="Times New Roman"/>
+                <w:sz w:val="24"/>
+                <w:szCs w:val="24"/>
+              </w:rPr>
+            </w:pPr>
+            <w:r>
+              <w:rPr>
+                <w:rFonts w:ascii="Times New Roman" w:eastAsia="Times New Roman" w:hAnsi="Times New Roman" w:cs="Times New Roman"/>
+                <w:sz w:val="24"/>
+                <w:szCs w:val="24"/>
+              </w:rPr>
+              <w:t>Monitorar o absenteísmo de alunos;</w:t>
             </w:r>
           </w:p>
           <w:p>
@@ -716,22 +600,20 @@
                 <w:ilvl w:val="0"/>
                 <w:numId w:val="4"/>
               </w:numPr>
-              <w:ind w:left="720" w:hanging="360"/>
-              <w:jc w:val="both"/>
-              <w:rPr>
-                <w:rFonts w:ascii="Times New Roman" w:cs="Times New Roman" w:eastAsia="Times New Roman" w:hAnsi="Times New Roman"/>
-                <w:sz w:val="24"/>
-                <w:szCs w:val="24"/>
-              </w:rPr>
-            </w:pPr>
-            <w:r>
-              <w:rPr>
-                <w:rFonts w:ascii="Times New Roman" w:cs="Times New Roman" w:eastAsia="Times New Roman" w:hAnsi="Times New Roman"/>
-                <w:sz w:val="24"/>
-                <w:szCs w:val="24"/>
-                <w:rtl w:val="0"/>
-              </w:rPr>
-              <w:t xml:space="preserve">Gerenciar as turmas;</w:t>
+              <w:jc w:val="both"/>
+              <w:rPr>
+                <w:rFonts w:ascii="Times New Roman" w:eastAsia="Times New Roman" w:hAnsi="Times New Roman" w:cs="Times New Roman"/>
+                <w:sz w:val="24"/>
+                <w:szCs w:val="24"/>
+              </w:rPr>
+            </w:pPr>
+            <w:r>
+              <w:rPr>
+                <w:rFonts w:ascii="Times New Roman" w:eastAsia="Times New Roman" w:hAnsi="Times New Roman" w:cs="Times New Roman"/>
+                <w:sz w:val="24"/>
+                <w:szCs w:val="24"/>
+              </w:rPr>
+              <w:t>Gerenciar as turmas;</w:t>
             </w:r>
           </w:p>
           <w:p>
@@ -740,22 +622,28 @@
                 <w:ilvl w:val="0"/>
                 <w:numId w:val="4"/>
               </w:numPr>
-              <w:ind w:left="720" w:hanging="360"/>
-              <w:jc w:val="both"/>
-              <w:rPr>
-                <w:rFonts w:ascii="Times New Roman" w:cs="Times New Roman" w:eastAsia="Times New Roman" w:hAnsi="Times New Roman"/>
-                <w:sz w:val="24"/>
-                <w:szCs w:val="24"/>
-              </w:rPr>
-            </w:pPr>
-            <w:r>
-              <w:rPr>
-                <w:rFonts w:ascii="Times New Roman" w:cs="Times New Roman" w:eastAsia="Times New Roman" w:hAnsi="Times New Roman"/>
-                <w:sz w:val="24"/>
-                <w:szCs w:val="24"/>
-                <w:rtl w:val="0"/>
-              </w:rPr>
-              <w:t xml:space="preserve">Usar ferramentas de contatos de alunos, funcionários.</w:t>
+              <w:jc w:val="both"/>
+              <w:rPr>
+                <w:rFonts w:ascii="Times New Roman" w:eastAsia="Times New Roman" w:hAnsi="Times New Roman" w:cs="Times New Roman"/>
+                <w:sz w:val="24"/>
+                <w:szCs w:val="24"/>
+              </w:rPr>
+            </w:pPr>
+            <w:r>
+              <w:rPr>
+                <w:rFonts w:ascii="Times New Roman" w:eastAsia="Times New Roman" w:hAnsi="Times New Roman" w:cs="Times New Roman"/>
+                <w:sz w:val="24"/>
+                <w:szCs w:val="24"/>
+              </w:rPr>
+              <w:t>U</w:t>
+            </w:r>
+            <w:r>
+              <w:rPr>
+                <w:rFonts w:ascii="Times New Roman" w:eastAsia="Times New Roman" w:hAnsi="Times New Roman" w:cs="Times New Roman"/>
+                <w:sz w:val="24"/>
+                <w:szCs w:val="24"/>
+              </w:rPr>
+              <w:t>sar ferramentas de contatos de alunos, funcionários.</w:t>
             </w:r>
           </w:p>
         </w:tc>
@@ -763,86 +651,65 @@
       <w:tr>
         <w:tc>
           <w:tcPr>
-            <w:shd w:fill="auto" w:val="clear"/>
+            <w:tcW w:w="2220" w:type="dxa"/>
+            <w:shd w:val="clear" w:color="auto" w:fill="auto"/>
             <w:tcMar>
-              <w:top w:w="100.0" w:type="dxa"/>
-              <w:left w:w="100.0" w:type="dxa"/>
-              <w:bottom w:w="100.0" w:type="dxa"/>
-              <w:right w:w="100.0" w:type="dxa"/>
+              <w:top w:w="100" w:type="dxa"/>
+              <w:left w:w="100" w:type="dxa"/>
+              <w:bottom w:w="100" w:type="dxa"/>
+              <w:right w:w="100" w:type="dxa"/>
             </w:tcMar>
-            <w:vAlign w:val="top"/>
           </w:tcPr>
           <w:p>
             <w:pPr>
               <w:widowControl w:val="0"/>
-              <w:spacing w:line="360" w:lineRule="auto"/>
+              <w:spacing w:before="720" w:line="360" w:lineRule="auto"/>
               <w:jc w:val="center"/>
               <w:rPr>
-                <w:rFonts w:ascii="Times New Roman" w:cs="Times New Roman" w:eastAsia="Times New Roman" w:hAnsi="Times New Roman"/>
-                <w:sz w:val="24"/>
-                <w:szCs w:val="24"/>
-              </w:rPr>
-            </w:pPr>
-            <w:r>
-              <w:rPr>
-                <w:rFonts w:ascii="Times New Roman" w:cs="Times New Roman" w:eastAsia="Times New Roman" w:hAnsi="Times New Roman"/>
-                <w:sz w:val="24"/>
-                <w:szCs w:val="24"/>
-                <w:rtl w:val="0"/>
-              </w:rPr>
-              <w:t xml:space="preserve">Professores</w:t>
+                <w:rFonts w:ascii="Times New Roman" w:eastAsia="Times New Roman" w:hAnsi="Times New Roman" w:cs="Times New Roman"/>
+                <w:sz w:val="24"/>
+                <w:szCs w:val="24"/>
+              </w:rPr>
+            </w:pPr>
+            <w:r>
+              <w:rPr>
+                <w:rFonts w:ascii="Times New Roman" w:eastAsia="Times New Roman" w:hAnsi="Times New Roman" w:cs="Times New Roman"/>
+                <w:sz w:val="24"/>
+                <w:szCs w:val="24"/>
+              </w:rPr>
+              <w:t>Professores</w:t>
             </w:r>
           </w:p>
         </w:tc>
         <w:tc>
           <w:tcPr>
-            <w:shd w:fill="auto" w:val="clear"/>
+            <w:tcW w:w="6660" w:type="dxa"/>
+            <w:shd w:val="clear" w:color="auto" w:fill="auto"/>
             <w:tcMar>
-              <w:top w:w="100.0" w:type="dxa"/>
-              <w:left w:w="100.0" w:type="dxa"/>
-              <w:bottom w:w="100.0" w:type="dxa"/>
-              <w:right w:w="100.0" w:type="dxa"/>
+              <w:top w:w="100" w:type="dxa"/>
+              <w:left w:w="100" w:type="dxa"/>
+              <w:bottom w:w="100" w:type="dxa"/>
+              <w:right w:w="100" w:type="dxa"/>
             </w:tcMar>
-            <w:vAlign w:val="top"/>
           </w:tcPr>
           <w:p>
             <w:pPr>
               <w:widowControl w:val="0"/>
               <w:spacing w:line="240" w:lineRule="auto"/>
-              <w:ind w:left="0" w:firstLine="0"/>
-              <w:jc w:val="both"/>
-              <w:rPr>
-                <w:rFonts w:ascii="Times New Roman" w:cs="Times New Roman" w:eastAsia="Times New Roman" w:hAnsi="Times New Roman"/>
-                <w:sz w:val="24"/>
-                <w:szCs w:val="24"/>
-              </w:rPr>
-            </w:pPr>
-            <w:r>
-              <w:rPr>
-                <w:rFonts w:ascii="Times New Roman" w:cs="Times New Roman" w:eastAsia="Times New Roman" w:hAnsi="Times New Roman"/>
-                <w:sz w:val="24"/>
-                <w:szCs w:val="24"/>
-                <w:rtl w:val="0"/>
-              </w:rPr>
-              <w:t xml:space="preserve">Usará o novo sistema </w:t>
-            </w:r>
-            <w:r>
-              <w:rPr>
-                <w:rFonts w:ascii="Times New Roman" w:cs="Times New Roman" w:eastAsia="Times New Roman" w:hAnsi="Times New Roman"/>
-                <w:sz w:val="24"/>
-                <w:szCs w:val="24"/>
-                <w:rtl w:val="0"/>
-              </w:rPr>
-              <w:t xml:space="preserve">MADARÁ</w:t>
-            </w:r>
-            <w:r>
-              <w:rPr>
-                <w:rFonts w:ascii="Times New Roman" w:cs="Times New Roman" w:eastAsia="Times New Roman" w:hAnsi="Times New Roman"/>
-                <w:sz w:val="24"/>
-                <w:szCs w:val="24"/>
-                <w:rtl w:val="0"/>
-              </w:rPr>
-              <w:t xml:space="preserve"> para:</w:t>
+              <w:jc w:val="both"/>
+              <w:rPr>
+                <w:rFonts w:ascii="Times New Roman" w:eastAsia="Times New Roman" w:hAnsi="Times New Roman" w:cs="Times New Roman"/>
+                <w:sz w:val="24"/>
+                <w:szCs w:val="24"/>
+              </w:rPr>
+            </w:pPr>
+            <w:r>
+              <w:rPr>
+                <w:rFonts w:ascii="Times New Roman" w:eastAsia="Times New Roman" w:hAnsi="Times New Roman" w:cs="Times New Roman"/>
+                <w:sz w:val="24"/>
+                <w:szCs w:val="24"/>
+              </w:rPr>
+              <w:t>Usará o novo sistema MADARÁ para:</w:t>
             </w:r>
           </w:p>
           <w:p>
@@ -853,23 +720,20 @@
                 <w:numId w:val="1"/>
               </w:numPr>
               <w:spacing w:line="240" w:lineRule="auto"/>
-              <w:ind w:left="720" w:hanging="360"/>
-              <w:jc w:val="both"/>
-              <w:rPr>
-                <w:rFonts w:ascii="Times New Roman" w:cs="Times New Roman" w:eastAsia="Times New Roman" w:hAnsi="Times New Roman"/>
-                <w:sz w:val="24"/>
-                <w:szCs w:val="24"/>
-                <w:u w:val="none"/>
-              </w:rPr>
-            </w:pPr>
-            <w:r>
-              <w:rPr>
-                <w:rFonts w:ascii="Times New Roman" w:cs="Times New Roman" w:eastAsia="Times New Roman" w:hAnsi="Times New Roman"/>
-                <w:sz w:val="24"/>
-                <w:szCs w:val="24"/>
-                <w:rtl w:val="0"/>
-              </w:rPr>
-              <w:t xml:space="preserve">Receber a lista dos alunos matriculados no curso;</w:t>
+              <w:jc w:val="both"/>
+              <w:rPr>
+                <w:rFonts w:ascii="Times New Roman" w:eastAsia="Times New Roman" w:hAnsi="Times New Roman" w:cs="Times New Roman"/>
+                <w:sz w:val="24"/>
+                <w:szCs w:val="24"/>
+              </w:rPr>
+            </w:pPr>
+            <w:r>
+              <w:rPr>
+                <w:rFonts w:ascii="Times New Roman" w:eastAsia="Times New Roman" w:hAnsi="Times New Roman" w:cs="Times New Roman"/>
+                <w:sz w:val="24"/>
+                <w:szCs w:val="24"/>
+              </w:rPr>
+              <w:t>Receber a lista dos alunos matriculados no curso;</w:t>
             </w:r>
           </w:p>
           <w:p>
@@ -880,41 +744,20 @@
                 <w:numId w:val="1"/>
               </w:numPr>
               <w:spacing w:line="240" w:lineRule="auto"/>
-              <w:ind w:left="720" w:hanging="360"/>
-              <w:jc w:val="both"/>
-              <w:rPr>
-                <w:rFonts w:ascii="Times New Roman" w:cs="Times New Roman" w:eastAsia="Times New Roman" w:hAnsi="Times New Roman"/>
-                <w:sz w:val="24"/>
-                <w:szCs w:val="24"/>
-                <w:u w:val="none"/>
-              </w:rPr>
-            </w:pPr>
-            <w:r>
-              <w:rPr>
-                <w:rFonts w:ascii="Times New Roman" w:cs="Times New Roman" w:eastAsia="Times New Roman" w:hAnsi="Times New Roman"/>
-                <w:sz w:val="24"/>
-                <w:szCs w:val="24"/>
-                <w:rtl w:val="0"/>
-              </w:rPr>
-              <w:t xml:space="preserve">Receber avisos sobre mudanças de horários </w:t>
-            </w:r>
-            <w:r>
-              <w:rPr>
-                <w:rFonts w:ascii="Times New Roman" w:cs="Times New Roman" w:eastAsia="Times New Roman" w:hAnsi="Times New Roman"/>
-                <w:sz w:val="24"/>
-                <w:szCs w:val="24"/>
-                <w:rtl w:val="0"/>
-              </w:rPr>
-              <w:t xml:space="preserve">ou</w:t>
-            </w:r>
-            <w:r>
-              <w:rPr>
-                <w:rFonts w:ascii="Times New Roman" w:cs="Times New Roman" w:eastAsia="Times New Roman" w:hAnsi="Times New Roman"/>
-                <w:sz w:val="24"/>
-                <w:szCs w:val="24"/>
-                <w:rtl w:val="0"/>
-              </w:rPr>
-              <w:t xml:space="preserve"> turmas;</w:t>
+              <w:jc w:val="both"/>
+              <w:rPr>
+                <w:rFonts w:ascii="Times New Roman" w:eastAsia="Times New Roman" w:hAnsi="Times New Roman" w:cs="Times New Roman"/>
+                <w:sz w:val="24"/>
+                <w:szCs w:val="24"/>
+              </w:rPr>
+            </w:pPr>
+            <w:r>
+              <w:rPr>
+                <w:rFonts w:ascii="Times New Roman" w:eastAsia="Times New Roman" w:hAnsi="Times New Roman" w:cs="Times New Roman"/>
+                <w:sz w:val="24"/>
+                <w:szCs w:val="24"/>
+              </w:rPr>
+              <w:t>Receber avisos sobre mudanças de horários ou turmas;</w:t>
             </w:r>
           </w:p>
           <w:p>
@@ -925,23 +768,20 @@
                 <w:numId w:val="1"/>
               </w:numPr>
               <w:spacing w:line="240" w:lineRule="auto"/>
-              <w:ind w:left="720" w:hanging="360"/>
-              <w:jc w:val="both"/>
-              <w:rPr>
-                <w:rFonts w:ascii="Times New Roman" w:cs="Times New Roman" w:eastAsia="Times New Roman" w:hAnsi="Times New Roman"/>
-                <w:sz w:val="24"/>
-                <w:szCs w:val="24"/>
-                <w:u w:val="none"/>
-              </w:rPr>
-            </w:pPr>
-            <w:r>
-              <w:rPr>
-                <w:rFonts w:ascii="Times New Roman" w:cs="Times New Roman" w:eastAsia="Times New Roman" w:hAnsi="Times New Roman"/>
-                <w:sz w:val="24"/>
-                <w:szCs w:val="24"/>
-                <w:rtl w:val="0"/>
-              </w:rPr>
-              <w:t xml:space="preserve">Registrar frequência dos alunos presentes;</w:t>
+              <w:jc w:val="both"/>
+              <w:rPr>
+                <w:rFonts w:ascii="Times New Roman" w:eastAsia="Times New Roman" w:hAnsi="Times New Roman" w:cs="Times New Roman"/>
+                <w:sz w:val="24"/>
+                <w:szCs w:val="24"/>
+              </w:rPr>
+            </w:pPr>
+            <w:r>
+              <w:rPr>
+                <w:rFonts w:ascii="Times New Roman" w:eastAsia="Times New Roman" w:hAnsi="Times New Roman" w:cs="Times New Roman"/>
+                <w:sz w:val="24"/>
+                <w:szCs w:val="24"/>
+              </w:rPr>
+              <w:t>Registrar frequência dos alunos presentes;</w:t>
             </w:r>
           </w:p>
           <w:p>
@@ -952,23 +792,20 @@
                 <w:numId w:val="1"/>
               </w:numPr>
               <w:spacing w:line="240" w:lineRule="auto"/>
-              <w:ind w:left="720" w:hanging="360"/>
-              <w:jc w:val="both"/>
-              <w:rPr>
-                <w:rFonts w:ascii="Times New Roman" w:cs="Times New Roman" w:eastAsia="Times New Roman" w:hAnsi="Times New Roman"/>
-                <w:sz w:val="24"/>
-                <w:szCs w:val="24"/>
-                <w:u w:val="none"/>
-              </w:rPr>
-            </w:pPr>
-            <w:r>
-              <w:rPr>
-                <w:rFonts w:ascii="Times New Roman" w:cs="Times New Roman" w:eastAsia="Times New Roman" w:hAnsi="Times New Roman"/>
-                <w:sz w:val="24"/>
-                <w:szCs w:val="24"/>
-                <w:rtl w:val="0"/>
-              </w:rPr>
-              <w:t xml:space="preserve">Registar notas dos alunos.</w:t>
+              <w:jc w:val="both"/>
+              <w:rPr>
+                <w:rFonts w:ascii="Times New Roman" w:eastAsia="Times New Roman" w:hAnsi="Times New Roman" w:cs="Times New Roman"/>
+                <w:sz w:val="24"/>
+                <w:szCs w:val="24"/>
+              </w:rPr>
+            </w:pPr>
+            <w:r>
+              <w:rPr>
+                <w:rFonts w:ascii="Times New Roman" w:eastAsia="Times New Roman" w:hAnsi="Times New Roman" w:cs="Times New Roman"/>
+                <w:sz w:val="24"/>
+                <w:szCs w:val="24"/>
+              </w:rPr>
+              <w:t>Registar notas dos alunos.</w:t>
             </w:r>
           </w:p>
           <w:p>
@@ -979,23 +816,20 @@
                 <w:numId w:val="1"/>
               </w:numPr>
               <w:spacing w:line="240" w:lineRule="auto"/>
-              <w:ind w:left="720" w:hanging="360"/>
-              <w:jc w:val="both"/>
-              <w:rPr>
-                <w:rFonts w:ascii="Times New Roman" w:cs="Times New Roman" w:eastAsia="Times New Roman" w:hAnsi="Times New Roman"/>
-                <w:sz w:val="24"/>
-                <w:szCs w:val="24"/>
-                <w:u w:val="none"/>
-              </w:rPr>
-            </w:pPr>
-            <w:r>
-              <w:rPr>
-                <w:rFonts w:ascii="Times New Roman" w:cs="Times New Roman" w:eastAsia="Times New Roman" w:hAnsi="Times New Roman"/>
-                <w:sz w:val="24"/>
-                <w:szCs w:val="24"/>
-                <w:rtl w:val="0"/>
-              </w:rPr>
-              <w:t xml:space="preserve">Realizar consultas referente à turma;</w:t>
+              <w:jc w:val="both"/>
+              <w:rPr>
+                <w:rFonts w:ascii="Times New Roman" w:eastAsia="Times New Roman" w:hAnsi="Times New Roman" w:cs="Times New Roman"/>
+                <w:sz w:val="24"/>
+                <w:szCs w:val="24"/>
+              </w:rPr>
+            </w:pPr>
+            <w:r>
+              <w:rPr>
+                <w:rFonts w:ascii="Times New Roman" w:eastAsia="Times New Roman" w:hAnsi="Times New Roman" w:cs="Times New Roman"/>
+                <w:sz w:val="24"/>
+                <w:szCs w:val="24"/>
+              </w:rPr>
+              <w:t>Realizar consultas referente à turma;</w:t>
             </w:r>
           </w:p>
           <w:p>
@@ -1006,23 +840,20 @@
                 <w:numId w:val="1"/>
               </w:numPr>
               <w:spacing w:line="240" w:lineRule="auto"/>
-              <w:ind w:left="720" w:hanging="360"/>
-              <w:jc w:val="both"/>
-              <w:rPr>
-                <w:rFonts w:ascii="Times New Roman" w:cs="Times New Roman" w:eastAsia="Times New Roman" w:hAnsi="Times New Roman"/>
-                <w:sz w:val="24"/>
-                <w:szCs w:val="24"/>
-                <w:u w:val="none"/>
-              </w:rPr>
-            </w:pPr>
-            <w:r>
-              <w:rPr>
-                <w:rFonts w:ascii="Times New Roman" w:cs="Times New Roman" w:eastAsia="Times New Roman" w:hAnsi="Times New Roman"/>
-                <w:sz w:val="24"/>
-                <w:szCs w:val="24"/>
-                <w:rtl w:val="0"/>
-              </w:rPr>
-              <w:t xml:space="preserve">Registar ocorrências.</w:t>
+              <w:jc w:val="both"/>
+              <w:rPr>
+                <w:rFonts w:ascii="Times New Roman" w:eastAsia="Times New Roman" w:hAnsi="Times New Roman" w:cs="Times New Roman"/>
+                <w:sz w:val="24"/>
+                <w:szCs w:val="24"/>
+              </w:rPr>
+            </w:pPr>
+            <w:r>
+              <w:rPr>
+                <w:rFonts w:ascii="Times New Roman" w:eastAsia="Times New Roman" w:hAnsi="Times New Roman" w:cs="Times New Roman"/>
+                <w:sz w:val="24"/>
+                <w:szCs w:val="24"/>
+              </w:rPr>
+              <w:t>Registar ocorrências.</w:t>
             </w:r>
           </w:p>
         </w:tc>
@@ -1030,47 +861,46 @@
       <w:tr>
         <w:tc>
           <w:tcPr>
-            <w:shd w:fill="auto" w:val="clear"/>
+            <w:tcW w:w="2220" w:type="dxa"/>
+            <w:shd w:val="clear" w:color="auto" w:fill="auto"/>
             <w:tcMar>
-              <w:top w:w="100.0" w:type="dxa"/>
-              <w:left w:w="100.0" w:type="dxa"/>
-              <w:bottom w:w="100.0" w:type="dxa"/>
-              <w:right w:w="100.0" w:type="dxa"/>
+              <w:top w:w="100" w:type="dxa"/>
+              <w:left w:w="100" w:type="dxa"/>
+              <w:bottom w:w="100" w:type="dxa"/>
+              <w:right w:w="100" w:type="dxa"/>
             </w:tcMar>
-            <w:vAlign w:val="top"/>
           </w:tcPr>
           <w:p>
             <w:pPr>
               <w:widowControl w:val="0"/>
-              <w:spacing w:line="360" w:lineRule="auto"/>
+              <w:spacing w:before="840" w:line="360" w:lineRule="auto"/>
               <w:jc w:val="center"/>
               <w:rPr>
-                <w:rFonts w:ascii="Times New Roman" w:cs="Times New Roman" w:eastAsia="Times New Roman" w:hAnsi="Times New Roman"/>
-                <w:sz w:val="24"/>
-                <w:szCs w:val="24"/>
-              </w:rPr>
-            </w:pPr>
-            <w:r>
-              <w:rPr>
-                <w:rFonts w:ascii="Times New Roman" w:cs="Times New Roman" w:eastAsia="Times New Roman" w:hAnsi="Times New Roman"/>
-                <w:sz w:val="24"/>
-                <w:szCs w:val="24"/>
-                <w:rtl w:val="0"/>
-              </w:rPr>
-              <w:t xml:space="preserve">Alunos</w:t>
+                <w:rFonts w:ascii="Times New Roman" w:eastAsia="Times New Roman" w:hAnsi="Times New Roman" w:cs="Times New Roman"/>
+                <w:sz w:val="24"/>
+                <w:szCs w:val="24"/>
+              </w:rPr>
+            </w:pPr>
+            <w:r>
+              <w:rPr>
+                <w:rFonts w:ascii="Times New Roman" w:eastAsia="Times New Roman" w:hAnsi="Times New Roman" w:cs="Times New Roman"/>
+                <w:sz w:val="24"/>
+                <w:szCs w:val="24"/>
+              </w:rPr>
+              <w:t>Alunos</w:t>
             </w:r>
           </w:p>
         </w:tc>
         <w:tc>
           <w:tcPr>
-            <w:shd w:fill="auto" w:val="clear"/>
+            <w:tcW w:w="6660" w:type="dxa"/>
+            <w:shd w:val="clear" w:color="auto" w:fill="auto"/>
             <w:tcMar>
-              <w:top w:w="100.0" w:type="dxa"/>
-              <w:left w:w="100.0" w:type="dxa"/>
-              <w:bottom w:w="100.0" w:type="dxa"/>
-              <w:right w:w="100.0" w:type="dxa"/>
+              <w:top w:w="100" w:type="dxa"/>
+              <w:left w:w="100" w:type="dxa"/>
+              <w:bottom w:w="100" w:type="dxa"/>
+              <w:right w:w="100" w:type="dxa"/>
             </w:tcMar>
-            <w:vAlign w:val="top"/>
           </w:tcPr>
           <w:p>
             <w:pPr>
@@ -1078,37 +908,18 @@
               <w:spacing w:line="240" w:lineRule="auto"/>
               <w:jc w:val="both"/>
               <w:rPr>
-                <w:rFonts w:ascii="Times New Roman" w:cs="Times New Roman" w:eastAsia="Times New Roman" w:hAnsi="Times New Roman"/>
-                <w:sz w:val="24"/>
-                <w:szCs w:val="24"/>
-              </w:rPr>
-            </w:pPr>
-            <w:r>
-              <w:rPr>
-                <w:rFonts w:ascii="Times New Roman" w:cs="Times New Roman" w:eastAsia="Times New Roman" w:hAnsi="Times New Roman"/>
-                <w:sz w:val="24"/>
-                <w:szCs w:val="24"/>
-                <w:rtl w:val="0"/>
-              </w:rPr>
-              <w:t xml:space="preserve">Usará o novo sistema </w:t>
-            </w:r>
-            <w:r>
-              <w:rPr>
-                <w:rFonts w:ascii="Times New Roman" w:cs="Times New Roman" w:eastAsia="Times New Roman" w:hAnsi="Times New Roman"/>
-                <w:sz w:val="24"/>
-                <w:szCs w:val="24"/>
-                <w:rtl w:val="0"/>
-              </w:rPr>
-              <w:t xml:space="preserve">MADARÁ</w:t>
-            </w:r>
-            <w:r>
-              <w:rPr>
-                <w:rFonts w:ascii="Times New Roman" w:cs="Times New Roman" w:eastAsia="Times New Roman" w:hAnsi="Times New Roman"/>
-                <w:sz w:val="24"/>
-                <w:szCs w:val="24"/>
-                <w:rtl w:val="0"/>
-              </w:rPr>
-              <w:t xml:space="preserve"> para:</w:t>
+                <w:rFonts w:ascii="Times New Roman" w:eastAsia="Times New Roman" w:hAnsi="Times New Roman" w:cs="Times New Roman"/>
+                <w:sz w:val="24"/>
+                <w:szCs w:val="24"/>
+              </w:rPr>
+            </w:pPr>
+            <w:r>
+              <w:rPr>
+                <w:rFonts w:ascii="Times New Roman" w:eastAsia="Times New Roman" w:hAnsi="Times New Roman" w:cs="Times New Roman"/>
+                <w:sz w:val="24"/>
+                <w:szCs w:val="24"/>
+              </w:rPr>
+              <w:t>Usará o novo sistema MADARÁ para:</w:t>
             </w:r>
           </w:p>
           <w:p>
@@ -1119,23 +930,20 @@
                 <w:numId w:val="3"/>
               </w:numPr>
               <w:spacing w:line="240" w:lineRule="auto"/>
-              <w:ind w:left="720" w:hanging="360"/>
-              <w:jc w:val="both"/>
-              <w:rPr>
-                <w:rFonts w:ascii="Times New Roman" w:cs="Times New Roman" w:eastAsia="Times New Roman" w:hAnsi="Times New Roman"/>
-                <w:sz w:val="24"/>
-                <w:szCs w:val="24"/>
-                <w:u w:val="none"/>
-              </w:rPr>
-            </w:pPr>
-            <w:r>
-              <w:rPr>
-                <w:rFonts w:ascii="Times New Roman" w:cs="Times New Roman" w:eastAsia="Times New Roman" w:hAnsi="Times New Roman"/>
-                <w:sz w:val="24"/>
-                <w:szCs w:val="24"/>
-                <w:rtl w:val="0"/>
-              </w:rPr>
-              <w:t xml:space="preserve">Receber cobranças das mensalidades e pendências;</w:t>
+              <w:jc w:val="both"/>
+              <w:rPr>
+                <w:rFonts w:ascii="Times New Roman" w:eastAsia="Times New Roman" w:hAnsi="Times New Roman" w:cs="Times New Roman"/>
+                <w:sz w:val="24"/>
+                <w:szCs w:val="24"/>
+              </w:rPr>
+            </w:pPr>
+            <w:r>
+              <w:rPr>
+                <w:rFonts w:ascii="Times New Roman" w:eastAsia="Times New Roman" w:hAnsi="Times New Roman" w:cs="Times New Roman"/>
+                <w:sz w:val="24"/>
+                <w:szCs w:val="24"/>
+              </w:rPr>
+              <w:t>Receber cobranças das mensalidades e pendências;</w:t>
             </w:r>
           </w:p>
           <w:p>
@@ -1146,23 +954,20 @@
                 <w:numId w:val="3"/>
               </w:numPr>
               <w:spacing w:line="240" w:lineRule="auto"/>
-              <w:ind w:left="720" w:hanging="360"/>
-              <w:jc w:val="both"/>
-              <w:rPr>
-                <w:rFonts w:ascii="Times New Roman" w:cs="Times New Roman" w:eastAsia="Times New Roman" w:hAnsi="Times New Roman"/>
-                <w:sz w:val="24"/>
-                <w:szCs w:val="24"/>
-                <w:u w:val="none"/>
-              </w:rPr>
-            </w:pPr>
-            <w:r>
-              <w:rPr>
-                <w:rFonts w:ascii="Times New Roman" w:cs="Times New Roman" w:eastAsia="Times New Roman" w:hAnsi="Times New Roman"/>
-                <w:sz w:val="24"/>
-                <w:szCs w:val="24"/>
-                <w:rtl w:val="0"/>
-              </w:rPr>
-              <w:t xml:space="preserve">Receber avisos por notificação;</w:t>
+              <w:jc w:val="both"/>
+              <w:rPr>
+                <w:rFonts w:ascii="Times New Roman" w:eastAsia="Times New Roman" w:hAnsi="Times New Roman" w:cs="Times New Roman"/>
+                <w:sz w:val="24"/>
+                <w:szCs w:val="24"/>
+              </w:rPr>
+            </w:pPr>
+            <w:r>
+              <w:rPr>
+                <w:rFonts w:ascii="Times New Roman" w:eastAsia="Times New Roman" w:hAnsi="Times New Roman" w:cs="Times New Roman"/>
+                <w:sz w:val="24"/>
+                <w:szCs w:val="24"/>
+              </w:rPr>
+              <w:t>Receber avisos por notificação;</w:t>
             </w:r>
           </w:p>
           <w:p>
@@ -1173,23 +978,20 @@
                 <w:numId w:val="3"/>
               </w:numPr>
               <w:spacing w:line="240" w:lineRule="auto"/>
-              <w:ind w:left="720" w:hanging="360"/>
-              <w:jc w:val="both"/>
-              <w:rPr>
-                <w:rFonts w:ascii="Times New Roman" w:cs="Times New Roman" w:eastAsia="Times New Roman" w:hAnsi="Times New Roman"/>
-                <w:sz w:val="24"/>
-                <w:szCs w:val="24"/>
-                <w:u w:val="none"/>
-              </w:rPr>
-            </w:pPr>
-            <w:r>
-              <w:rPr>
-                <w:rFonts w:ascii="Times New Roman" w:cs="Times New Roman" w:eastAsia="Times New Roman" w:hAnsi="Times New Roman"/>
-                <w:sz w:val="24"/>
-                <w:szCs w:val="24"/>
-                <w:rtl w:val="0"/>
-              </w:rPr>
-              <w:t xml:space="preserve">Acompanhar cronograma das aulas;</w:t>
+              <w:jc w:val="both"/>
+              <w:rPr>
+                <w:rFonts w:ascii="Times New Roman" w:eastAsia="Times New Roman" w:hAnsi="Times New Roman" w:cs="Times New Roman"/>
+                <w:sz w:val="24"/>
+                <w:szCs w:val="24"/>
+              </w:rPr>
+            </w:pPr>
+            <w:r>
+              <w:rPr>
+                <w:rFonts w:ascii="Times New Roman" w:eastAsia="Times New Roman" w:hAnsi="Times New Roman" w:cs="Times New Roman"/>
+                <w:sz w:val="24"/>
+                <w:szCs w:val="24"/>
+              </w:rPr>
+              <w:t>Acompanhar cronograma das aulas;</w:t>
             </w:r>
           </w:p>
           <w:p>
@@ -1200,23 +1002,20 @@
                 <w:numId w:val="3"/>
               </w:numPr>
               <w:spacing w:line="240" w:lineRule="auto"/>
-              <w:ind w:left="720" w:hanging="360"/>
-              <w:jc w:val="both"/>
-              <w:rPr>
-                <w:rFonts w:ascii="Times New Roman" w:cs="Times New Roman" w:eastAsia="Times New Roman" w:hAnsi="Times New Roman"/>
-                <w:sz w:val="24"/>
-                <w:szCs w:val="24"/>
-                <w:u w:val="none"/>
-              </w:rPr>
-            </w:pPr>
-            <w:r>
-              <w:rPr>
-                <w:rFonts w:ascii="Times New Roman" w:cs="Times New Roman" w:eastAsia="Times New Roman" w:hAnsi="Times New Roman"/>
-                <w:sz w:val="24"/>
-                <w:szCs w:val="24"/>
-                <w:rtl w:val="0"/>
-              </w:rPr>
-              <w:t xml:space="preserve">Acompanhar registro de notas;</w:t>
+              <w:jc w:val="both"/>
+              <w:rPr>
+                <w:rFonts w:ascii="Times New Roman" w:eastAsia="Times New Roman" w:hAnsi="Times New Roman" w:cs="Times New Roman"/>
+                <w:sz w:val="24"/>
+                <w:szCs w:val="24"/>
+              </w:rPr>
+            </w:pPr>
+            <w:r>
+              <w:rPr>
+                <w:rFonts w:ascii="Times New Roman" w:eastAsia="Times New Roman" w:hAnsi="Times New Roman" w:cs="Times New Roman"/>
+                <w:sz w:val="24"/>
+                <w:szCs w:val="24"/>
+              </w:rPr>
+              <w:t>Acompanhar registro de notas;</w:t>
             </w:r>
           </w:p>
           <w:p>
@@ -1227,23 +1026,28 @@
                 <w:numId w:val="3"/>
               </w:numPr>
               <w:spacing w:line="240" w:lineRule="auto"/>
-              <w:ind w:left="720" w:hanging="360"/>
-              <w:jc w:val="both"/>
-              <w:rPr>
-                <w:rFonts w:ascii="Times New Roman" w:cs="Times New Roman" w:eastAsia="Times New Roman" w:hAnsi="Times New Roman"/>
-                <w:sz w:val="24"/>
-                <w:szCs w:val="24"/>
-                <w:u w:val="none"/>
-              </w:rPr>
-            </w:pPr>
-            <w:r>
-              <w:rPr>
-                <w:rFonts w:ascii="Times New Roman" w:cs="Times New Roman" w:eastAsia="Times New Roman" w:hAnsi="Times New Roman"/>
-                <w:sz w:val="24"/>
-                <w:szCs w:val="24"/>
-                <w:rtl w:val="0"/>
-              </w:rPr>
-              <w:t xml:space="preserve">Acompanhar  registro de frequência; </w:t>
+              <w:jc w:val="both"/>
+              <w:rPr>
+                <w:rFonts w:ascii="Times New Roman" w:eastAsia="Times New Roman" w:hAnsi="Times New Roman" w:cs="Times New Roman"/>
+                <w:sz w:val="24"/>
+                <w:szCs w:val="24"/>
+              </w:rPr>
+            </w:pPr>
+            <w:r>
+              <w:rPr>
+                <w:rFonts w:ascii="Times New Roman" w:eastAsia="Times New Roman" w:hAnsi="Times New Roman" w:cs="Times New Roman"/>
+                <w:sz w:val="24"/>
+                <w:szCs w:val="24"/>
+              </w:rPr>
+              <w:t xml:space="preserve">Acompanhar </w:t>
+            </w:r>
+            <w:r>
+              <w:rPr>
+                <w:rFonts w:ascii="Times New Roman" w:eastAsia="Times New Roman" w:hAnsi="Times New Roman" w:cs="Times New Roman"/>
+                <w:sz w:val="24"/>
+                <w:szCs w:val="24"/>
+              </w:rPr>
+              <w:t xml:space="preserve">registro de frequência; </w:t>
             </w:r>
           </w:p>
           <w:p>
@@ -1254,23 +1058,20 @@
                 <w:numId w:val="3"/>
               </w:numPr>
               <w:spacing w:line="240" w:lineRule="auto"/>
-              <w:ind w:left="720" w:hanging="360"/>
-              <w:jc w:val="both"/>
-              <w:rPr>
-                <w:rFonts w:ascii="Times New Roman" w:cs="Times New Roman" w:eastAsia="Times New Roman" w:hAnsi="Times New Roman"/>
-                <w:sz w:val="24"/>
-                <w:szCs w:val="24"/>
-                <w:u w:val="none"/>
-              </w:rPr>
-            </w:pPr>
-            <w:r>
-              <w:rPr>
-                <w:rFonts w:ascii="Times New Roman" w:cs="Times New Roman" w:eastAsia="Times New Roman" w:hAnsi="Times New Roman"/>
-                <w:sz w:val="24"/>
-                <w:szCs w:val="24"/>
-                <w:rtl w:val="0"/>
-              </w:rPr>
-              <w:t xml:space="preserve">Consultar lista de contato dos professores;</w:t>
+              <w:jc w:val="both"/>
+              <w:rPr>
+                <w:rFonts w:ascii="Times New Roman" w:eastAsia="Times New Roman" w:hAnsi="Times New Roman" w:cs="Times New Roman"/>
+                <w:sz w:val="24"/>
+                <w:szCs w:val="24"/>
+              </w:rPr>
+            </w:pPr>
+            <w:r>
+              <w:rPr>
+                <w:rFonts w:ascii="Times New Roman" w:eastAsia="Times New Roman" w:hAnsi="Times New Roman" w:cs="Times New Roman"/>
+                <w:sz w:val="24"/>
+                <w:szCs w:val="24"/>
+              </w:rPr>
+              <w:t>Consultar lista de contato dos professores;</w:t>
             </w:r>
           </w:p>
           <w:p>
@@ -1281,74 +1082,78 @@
                 <w:numId w:val="3"/>
               </w:numPr>
               <w:spacing w:line="240" w:lineRule="auto"/>
-              <w:ind w:left="720" w:hanging="360"/>
-              <w:jc w:val="both"/>
-              <w:rPr>
-                <w:rFonts w:ascii="Times New Roman" w:cs="Times New Roman" w:eastAsia="Times New Roman" w:hAnsi="Times New Roman"/>
-                <w:sz w:val="24"/>
-                <w:szCs w:val="24"/>
-                <w:u w:val="none"/>
-              </w:rPr>
-            </w:pPr>
-            <w:r>
-              <w:rPr>
-                <w:rFonts w:ascii="Times New Roman" w:cs="Times New Roman" w:eastAsia="Times New Roman" w:hAnsi="Times New Roman"/>
-                <w:sz w:val="24"/>
-                <w:szCs w:val="24"/>
-                <w:rtl w:val="0"/>
-              </w:rPr>
-              <w:t xml:space="preserve">Consultar lista de contatos da escola.</w:t>
+              <w:jc w:val="both"/>
+              <w:rPr>
+                <w:rFonts w:ascii="Times New Roman" w:eastAsia="Times New Roman" w:hAnsi="Times New Roman" w:cs="Times New Roman"/>
+                <w:sz w:val="24"/>
+                <w:szCs w:val="24"/>
+              </w:rPr>
+            </w:pPr>
+            <w:r>
+              <w:rPr>
+                <w:rFonts w:ascii="Times New Roman" w:eastAsia="Times New Roman" w:hAnsi="Times New Roman" w:cs="Times New Roman"/>
+                <w:sz w:val="24"/>
+                <w:szCs w:val="24"/>
+              </w:rPr>
+              <w:t xml:space="preserve">Consultar lista de contatos da </w:t>
+            </w:r>
+            <w:r>
+              <w:rPr>
+                <w:rFonts w:ascii="Times New Roman" w:eastAsia="Times New Roman" w:hAnsi="Times New Roman" w:cs="Times New Roman"/>
+                <w:sz w:val="24"/>
+                <w:szCs w:val="24"/>
+              </w:rPr>
+              <w:t>escola.</w:t>
             </w:r>
           </w:p>
         </w:tc>
       </w:tr>
       <w:tr>
         <w:trPr>
-          <w:trHeight w:val="975" w:hRule="atLeast"/>
+          <w:trHeight w:val="975"/>
         </w:trPr>
         <w:tc>
           <w:tcPr>
-            <w:shd w:fill="auto" w:val="clear"/>
+            <w:tcW w:w="2220" w:type="dxa"/>
+            <w:shd w:val="clear" w:color="auto" w:fill="auto"/>
             <w:tcMar>
-              <w:top w:w="100.0" w:type="dxa"/>
-              <w:left w:w="100.0" w:type="dxa"/>
-              <w:bottom w:w="100.0" w:type="dxa"/>
-              <w:right w:w="100.0" w:type="dxa"/>
+              <w:top w:w="100" w:type="dxa"/>
+              <w:left w:w="100" w:type="dxa"/>
+              <w:bottom w:w="100" w:type="dxa"/>
+              <w:right w:w="100" w:type="dxa"/>
             </w:tcMar>
-            <w:vAlign w:val="top"/>
           </w:tcPr>
           <w:p>
             <w:pPr>
               <w:widowControl w:val="0"/>
-              <w:spacing w:line="360" w:lineRule="auto"/>
+              <w:spacing w:before="360" w:line="360" w:lineRule="auto"/>
               <w:jc w:val="center"/>
               <w:rPr>
-                <w:rFonts w:ascii="Times New Roman" w:cs="Times New Roman" w:eastAsia="Times New Roman" w:hAnsi="Times New Roman"/>
-                <w:sz w:val="24"/>
-                <w:szCs w:val="24"/>
-              </w:rPr>
-            </w:pPr>
-            <w:r>
-              <w:rPr>
-                <w:rFonts w:ascii="Times New Roman" w:cs="Times New Roman" w:eastAsia="Times New Roman" w:hAnsi="Times New Roman"/>
-                <w:sz w:val="24"/>
-                <w:szCs w:val="24"/>
-                <w:rtl w:val="0"/>
-              </w:rPr>
-              <w:t xml:space="preserve">País ou responsáveis</w:t>
+                <w:rFonts w:ascii="Times New Roman" w:eastAsia="Times New Roman" w:hAnsi="Times New Roman" w:cs="Times New Roman"/>
+                <w:sz w:val="24"/>
+                <w:szCs w:val="24"/>
+              </w:rPr>
+            </w:pPr>
+            <w:r>
+              <w:rPr>
+                <w:rFonts w:ascii="Times New Roman" w:eastAsia="Times New Roman" w:hAnsi="Times New Roman" w:cs="Times New Roman"/>
+                <w:sz w:val="24"/>
+                <w:szCs w:val="24"/>
+              </w:rPr>
+              <w:t>País ou responsáveis</w:t>
             </w:r>
           </w:p>
         </w:tc>
         <w:tc>
           <w:tcPr>
-            <w:shd w:fill="auto" w:val="clear"/>
+            <w:tcW w:w="6660" w:type="dxa"/>
+            <w:shd w:val="clear" w:color="auto" w:fill="auto"/>
             <w:tcMar>
-              <w:top w:w="100.0" w:type="dxa"/>
-              <w:left w:w="100.0" w:type="dxa"/>
-              <w:bottom w:w="100.0" w:type="dxa"/>
-              <w:right w:w="100.0" w:type="dxa"/>
+              <w:top w:w="100" w:type="dxa"/>
+              <w:left w:w="100" w:type="dxa"/>
+              <w:bottom w:w="100" w:type="dxa"/>
+              <w:right w:w="100" w:type="dxa"/>
             </w:tcMar>
-            <w:vAlign w:val="top"/>
           </w:tcPr>
           <w:p>
             <w:pPr>
@@ -1356,37 +1161,18 @@
               <w:spacing w:line="240" w:lineRule="auto"/>
               <w:jc w:val="both"/>
               <w:rPr>
-                <w:rFonts w:ascii="Times New Roman" w:cs="Times New Roman" w:eastAsia="Times New Roman" w:hAnsi="Times New Roman"/>
-                <w:sz w:val="24"/>
-                <w:szCs w:val="24"/>
-              </w:rPr>
-            </w:pPr>
-            <w:r>
-              <w:rPr>
-                <w:rFonts w:ascii="Times New Roman" w:cs="Times New Roman" w:eastAsia="Times New Roman" w:hAnsi="Times New Roman"/>
-                <w:sz w:val="24"/>
-                <w:szCs w:val="24"/>
-                <w:rtl w:val="0"/>
-              </w:rPr>
-              <w:t xml:space="preserve">Usará o novo sistema </w:t>
-            </w:r>
-            <w:r>
-              <w:rPr>
-                <w:rFonts w:ascii="Times New Roman" w:cs="Times New Roman" w:eastAsia="Times New Roman" w:hAnsi="Times New Roman"/>
-                <w:sz w:val="24"/>
-                <w:szCs w:val="24"/>
-                <w:rtl w:val="0"/>
-              </w:rPr>
-              <w:t xml:space="preserve">MADARÁ</w:t>
-            </w:r>
-            <w:r>
-              <w:rPr>
-                <w:rFonts w:ascii="Times New Roman" w:cs="Times New Roman" w:eastAsia="Times New Roman" w:hAnsi="Times New Roman"/>
-                <w:sz w:val="24"/>
-                <w:szCs w:val="24"/>
-                <w:rtl w:val="0"/>
-              </w:rPr>
-              <w:t xml:space="preserve"> para:</w:t>
+                <w:rFonts w:ascii="Times New Roman" w:eastAsia="Times New Roman" w:hAnsi="Times New Roman" w:cs="Times New Roman"/>
+                <w:sz w:val="24"/>
+                <w:szCs w:val="24"/>
+              </w:rPr>
+            </w:pPr>
+            <w:r>
+              <w:rPr>
+                <w:rFonts w:ascii="Times New Roman" w:eastAsia="Times New Roman" w:hAnsi="Times New Roman" w:cs="Times New Roman"/>
+                <w:sz w:val="24"/>
+                <w:szCs w:val="24"/>
+              </w:rPr>
+              <w:t>Usará o novo sistema MADARÁ para:</w:t>
             </w:r>
           </w:p>
           <w:p>
@@ -1397,23 +1183,20 @@
                 <w:numId w:val="2"/>
               </w:numPr>
               <w:spacing w:line="240" w:lineRule="auto"/>
-              <w:ind w:left="720" w:hanging="360"/>
-              <w:jc w:val="both"/>
-              <w:rPr>
-                <w:rFonts w:ascii="Times New Roman" w:cs="Times New Roman" w:eastAsia="Times New Roman" w:hAnsi="Times New Roman"/>
-                <w:sz w:val="24"/>
-                <w:szCs w:val="24"/>
-                <w:u w:val="none"/>
-              </w:rPr>
-            </w:pPr>
-            <w:r>
-              <w:rPr>
-                <w:rFonts w:ascii="Times New Roman" w:cs="Times New Roman" w:eastAsia="Times New Roman" w:hAnsi="Times New Roman"/>
-                <w:sz w:val="24"/>
-                <w:szCs w:val="24"/>
-                <w:rtl w:val="0"/>
-              </w:rPr>
-              <w:t xml:space="preserve">Acompanhar notas;</w:t>
+              <w:jc w:val="both"/>
+              <w:rPr>
+                <w:rFonts w:ascii="Times New Roman" w:eastAsia="Times New Roman" w:hAnsi="Times New Roman" w:cs="Times New Roman"/>
+                <w:sz w:val="24"/>
+                <w:szCs w:val="24"/>
+              </w:rPr>
+            </w:pPr>
+            <w:r>
+              <w:rPr>
+                <w:rFonts w:ascii="Times New Roman" w:eastAsia="Times New Roman" w:hAnsi="Times New Roman" w:cs="Times New Roman"/>
+                <w:sz w:val="24"/>
+                <w:szCs w:val="24"/>
+              </w:rPr>
+              <w:t>Acompanhar notas;</w:t>
             </w:r>
           </w:p>
           <w:p>
@@ -1424,23 +1207,20 @@
                 <w:numId w:val="2"/>
               </w:numPr>
               <w:spacing w:line="240" w:lineRule="auto"/>
-              <w:ind w:left="720" w:hanging="360"/>
-              <w:jc w:val="both"/>
-              <w:rPr>
-                <w:rFonts w:ascii="Times New Roman" w:cs="Times New Roman" w:eastAsia="Times New Roman" w:hAnsi="Times New Roman"/>
-                <w:sz w:val="24"/>
-                <w:szCs w:val="24"/>
-                <w:u w:val="none"/>
-              </w:rPr>
-            </w:pPr>
-            <w:r>
-              <w:rPr>
-                <w:rFonts w:ascii="Times New Roman" w:cs="Times New Roman" w:eastAsia="Times New Roman" w:hAnsi="Times New Roman"/>
-                <w:sz w:val="24"/>
-                <w:szCs w:val="24"/>
-                <w:rtl w:val="0"/>
-              </w:rPr>
-              <w:t xml:space="preserve">Acompanhar registro de frequência;</w:t>
+              <w:jc w:val="both"/>
+              <w:rPr>
+                <w:rFonts w:ascii="Times New Roman" w:eastAsia="Times New Roman" w:hAnsi="Times New Roman" w:cs="Times New Roman"/>
+                <w:sz w:val="24"/>
+                <w:szCs w:val="24"/>
+              </w:rPr>
+            </w:pPr>
+            <w:r>
+              <w:rPr>
+                <w:rFonts w:ascii="Times New Roman" w:eastAsia="Times New Roman" w:hAnsi="Times New Roman" w:cs="Times New Roman"/>
+                <w:sz w:val="24"/>
+                <w:szCs w:val="24"/>
+              </w:rPr>
+              <w:t>Acompanhar registro de frequência;</w:t>
             </w:r>
           </w:p>
           <w:p>
@@ -1451,23 +1231,20 @@
                 <w:numId w:val="2"/>
               </w:numPr>
               <w:spacing w:line="240" w:lineRule="auto"/>
-              <w:ind w:left="720" w:hanging="360"/>
-              <w:jc w:val="both"/>
-              <w:rPr>
-                <w:rFonts w:ascii="Times New Roman" w:cs="Times New Roman" w:eastAsia="Times New Roman" w:hAnsi="Times New Roman"/>
-                <w:sz w:val="24"/>
-                <w:szCs w:val="24"/>
-                <w:u w:val="none"/>
-              </w:rPr>
-            </w:pPr>
-            <w:r>
-              <w:rPr>
-                <w:rFonts w:ascii="Times New Roman" w:cs="Times New Roman" w:eastAsia="Times New Roman" w:hAnsi="Times New Roman"/>
-                <w:sz w:val="24"/>
-                <w:szCs w:val="24"/>
-                <w:rtl w:val="0"/>
-              </w:rPr>
-              <w:t xml:space="preserve">Acompanhar cronograma das aulas.</w:t>
+              <w:jc w:val="both"/>
+              <w:rPr>
+                <w:rFonts w:ascii="Times New Roman" w:eastAsia="Times New Roman" w:hAnsi="Times New Roman" w:cs="Times New Roman"/>
+                <w:sz w:val="24"/>
+                <w:szCs w:val="24"/>
+              </w:rPr>
+            </w:pPr>
+            <w:r>
+              <w:rPr>
+                <w:rFonts w:ascii="Times New Roman" w:eastAsia="Times New Roman" w:hAnsi="Times New Roman" w:cs="Times New Roman"/>
+                <w:sz w:val="24"/>
+                <w:szCs w:val="24"/>
+              </w:rPr>
+              <w:t>Acompanhar cronograma das aulas.</w:t>
             </w:r>
           </w:p>
         </w:tc>
@@ -1480,11 +1257,6 @@
           <w:szCs w:val="24"/>
         </w:rPr>
       </w:pPr>
-      <w:r>
-        <w:rPr>
-          <w:rtl w:val="0"/>
-        </w:rPr>
-      </w:r>
     </w:p>
     <w:p>
       <w:pPr>
@@ -1493,24 +1265,23 @@
           <w:szCs w:val="24"/>
         </w:rPr>
       </w:pPr>
-      <w:r>
-        <w:rPr>
-          <w:rtl w:val="0"/>
-        </w:rPr>
-      </w:r>
     </w:p>
     <w:sectPr>
-      <w:pgSz w:h="16834" w:w="11909" w:orient="portrait"/>
-      <w:pgMar w:bottom="1440" w:top="1440" w:left="1417.3228346456694" w:right="1712.5984251968516" w:header="720" w:footer="720"/>
+      <w:pgSz w:w="11909" w:h="16834"/>
+      <w:pgMar w:top="1440" w:right="1712" w:bottom="1440" w:left="1417" w:header="720" w:footer="720" w:gutter="0"/>
       <w:pgNumType w:start="1"/>
+      <w:cols w:space="720"/>
     </w:sectPr>
   </w:body>
 </w:document>
 </file>
 
 <file path=word/numbering.xml><?xml version="1.0" encoding="utf-8"?>
-<w:numbering xmlns:mc="http://schemas.openxmlformats.org/markup-compatibility/2006" xmlns:o="urn:schemas-microsoft-com:office:office" xmlns:r="http://schemas.openxmlformats.org/officeDocument/2006/relationships" xmlns:m="http://schemas.openxmlformats.org/officeDocument/2006/math" xmlns:v="urn:schemas-microsoft-com:vml" xmlns:wp="http://schemas.openxmlformats.org/drawingml/2006/wordprocessingDrawing" xmlns:w10="urn:schemas-microsoft-com:office:word" xmlns:w="http://schemas.openxmlformats.org/wordprocessingml/2006/main" xmlns:wne="http://schemas.microsoft.com/office/word/2006/wordml" xmlns:sl="http://schemas.openxmlformats.org/schemaLibrary/2006/main" xmlns:a="http://schemas.openxmlformats.org/drawingml/2006/main" xmlns:pic="http://schemas.openxmlformats.org/drawingml/2006/picture" xmlns:c="http://schemas.openxmlformats.org/drawingml/2006/chart" xmlns:lc="http://schemas.openxmlformats.org/drawingml/2006/lockedCanvas" xmlns:dgm="http://schemas.openxmlformats.org/drawingml/2006/diagram" xmlns:wps="http://schemas.microsoft.com/office/word/2010/wordprocessingShape" xmlns:wpg="http://schemas.microsoft.com/office/word/2010/wordprocessingGroup" xmlns:w14="http://schemas.microsoft.com/office/word/2010/wordml" xmlns:w15="http://schemas.microsoft.com/office/word/2012/wordml">
-  <w:abstractNum w:abstractNumId="1">
+<w:numbering xmlns:wpc="http://schemas.microsoft.com/office/word/2010/wordprocessingCanvas" xmlns:cx="http://schemas.microsoft.com/office/drawing/2014/chartex" xmlns:cx1="http://schemas.microsoft.com/office/drawing/2015/9/8/chartex" xmlns:cx2="http://schemas.microsoft.com/office/drawing/2015/10/21/chartex" xmlns:cx3="http://schemas.microsoft.com/office/drawing/2016/5/9/chartex" xmlns:cx4="http://schemas.microsoft.com/office/drawing/2016/5/10/chartex" xmlns:cx5="http://schemas.microsoft.com/office/drawing/2016/5/11/chartex" xmlns:cx6="http://schemas.microsoft.com/office/drawing/2016/5/12/chartex" xmlns:cx7="http://schemas.microsoft.com/office/drawing/2016/5/13/chartex" xmlns:cx8="http://schemas.microsoft.com/office/drawing/2016/5/14/chartex" xmlns:mc="http://schemas.openxmlformats.org/markup-compatibility/2006" xmlns:aink="http://schemas.microsoft.com/office/drawing/2016/ink" xmlns:am3d="http://schemas.microsoft.com/office/drawing/2017/model3d" xmlns:o="urn:schemas-microsoft-com:office:office" xmlns:r="http://schemas.openxmlformats.org/officeDocument/2006/relationships" xmlns:m="http://schemas.openxmlformats.org/officeDocument/2006/math" xmlns:v="urn:schemas-microsoft-com:vml" xmlns:wp14="http://schemas.microsoft.com/office/word/2010/wordprocessingDrawing" xmlns:wp="http://schemas.openxmlformats.org/drawingml/2006/wordprocessingDrawing" xmlns:w10="urn:schemas-microsoft-com:office:word" xmlns:w="http://schemas.openxmlformats.org/wordprocessingml/2006/main" xmlns:w14="http://schemas.microsoft.com/office/word/2010/wordml" xmlns:w15="http://schemas.microsoft.com/office/word/2012/wordml" xmlns:w16cid="http://schemas.microsoft.com/office/word/2016/wordml/cid" xmlns:w16se="http://schemas.microsoft.com/office/word/2015/wordml/symex" xmlns:wpg="http://schemas.microsoft.com/office/word/2010/wordprocessingGroup" xmlns:wpi="http://schemas.microsoft.com/office/word/2010/wordprocessingInk" xmlns:wne="http://schemas.microsoft.com/office/word/2006/wordml" xmlns:wps="http://schemas.microsoft.com/office/word/2010/wordprocessingShape" mc:Ignorable="w14 w15 w16se w16cid wp14">
+  <w:abstractNum w:abstractNumId="0" w15:restartNumberingAfterBreak="0">
+    <w:nsid w:val="14F11DEB"/>
+    <w:multiLevelType w:val="multilevel"/>
+    <w:tmpl w:val="0390EAD8"/>
     <w:lvl w:ilvl="0">
       <w:start w:val="1"/>
       <w:numFmt w:val="bullet"/>
@@ -1620,7 +1391,10 @@
       </w:rPr>
     </w:lvl>
   </w:abstractNum>
-  <w:abstractNum w:abstractNumId="2">
+  <w:abstractNum w:abstractNumId="1" w15:restartNumberingAfterBreak="0">
+    <w:nsid w:val="52012A66"/>
+    <w:multiLevelType w:val="multilevel"/>
+    <w:tmpl w:val="B13AADCC"/>
     <w:lvl w:ilvl="0">
       <w:start w:val="1"/>
       <w:numFmt w:val="bullet"/>
@@ -1730,7 +1504,10 @@
       </w:rPr>
     </w:lvl>
   </w:abstractNum>
-  <w:abstractNum w:abstractNumId="3">
+  <w:abstractNum w:abstractNumId="2" w15:restartNumberingAfterBreak="0">
+    <w:nsid w:val="6A853E7A"/>
+    <w:multiLevelType w:val="multilevel"/>
+    <w:tmpl w:val="3D0A2F34"/>
     <w:lvl w:ilvl="0">
       <w:start w:val="1"/>
       <w:numFmt w:val="bullet"/>
@@ -1840,7 +1617,10 @@
       </w:rPr>
     </w:lvl>
   </w:abstractNum>
-  <w:abstractNum w:abstractNumId="4">
+  <w:abstractNum w:abstractNumId="3" w15:restartNumberingAfterBreak="0">
+    <w:nsid w:val="6DA77977"/>
+    <w:multiLevelType w:val="multilevel"/>
+    <w:tmpl w:val="1A3E1B7C"/>
     <w:lvl w:ilvl="0">
       <w:start w:val="1"/>
       <w:numFmt w:val="bullet"/>
@@ -1950,7 +1730,10 @@
       </w:rPr>
     </w:lvl>
   </w:abstractNum>
-  <w:abstractNum w:abstractNumId="5">
+  <w:abstractNum w:abstractNumId="4" w15:restartNumberingAfterBreak="0">
+    <w:nsid w:val="71B45F1E"/>
+    <w:multiLevelType w:val="multilevel"/>
+    <w:tmpl w:val="A478FD5C"/>
     <w:lvl w:ilvl="0">
       <w:start w:val="1"/>
       <w:numFmt w:val="bullet"/>
@@ -2064,29 +1847,29 @@
     <w:abstractNumId w:val="1"/>
   </w:num>
   <w:num w:numId="2">
+    <w:abstractNumId w:val="3"/>
+  </w:num>
+  <w:num w:numId="3">
     <w:abstractNumId w:val="2"/>
   </w:num>
-  <w:num w:numId="3">
-    <w:abstractNumId w:val="3"/>
-  </w:num>
   <w:num w:numId="4">
-    <w:abstractNumId w:val="4"/>
+    <w:abstractNumId w:val="0"/>
   </w:num>
   <w:num w:numId="5">
-    <w:abstractNumId w:val="5"/>
+    <w:abstractNumId w:val="4"/>
   </w:num>
 </w:numbering>
 </file>
 
 <file path=word/styles.xml><?xml version="1.0" encoding="utf-8"?>
-<w:styles xmlns:mc="http://schemas.openxmlformats.org/markup-compatibility/2006" xmlns:o="urn:schemas-microsoft-com:office:office" xmlns:r="http://schemas.openxmlformats.org/officeDocument/2006/relationships" xmlns:m="http://schemas.openxmlformats.org/officeDocument/2006/math" xmlns:v="urn:schemas-microsoft-com:vml" xmlns:wp="http://schemas.openxmlformats.org/drawingml/2006/wordprocessingDrawing" xmlns:w10="urn:schemas-microsoft-com:office:word" xmlns:w="http://schemas.openxmlformats.org/wordprocessingml/2006/main" xmlns:wne="http://schemas.microsoft.com/office/word/2006/wordml" xmlns:sl="http://schemas.openxmlformats.org/schemaLibrary/2006/main" xmlns:a="http://schemas.openxmlformats.org/drawingml/2006/main" xmlns:pic="http://schemas.openxmlformats.org/drawingml/2006/picture" xmlns:c="http://schemas.openxmlformats.org/drawingml/2006/chart" xmlns:lc="http://schemas.openxmlformats.org/drawingml/2006/lockedCanvas" xmlns:dgm="http://schemas.openxmlformats.org/drawingml/2006/diagram" xmlns:wps="http://schemas.microsoft.com/office/word/2010/wordprocessingShape" xmlns:wpg="http://schemas.microsoft.com/office/word/2010/wordprocessingGroup" xmlns:w14="http://schemas.microsoft.com/office/word/2010/wordml" xmlns:w15="http://schemas.microsoft.com/office/word/2012/wordml">
+<w:styles xmlns:mc="http://schemas.openxmlformats.org/markup-compatibility/2006" xmlns:r="http://schemas.openxmlformats.org/officeDocument/2006/relationships" xmlns:w="http://schemas.openxmlformats.org/wordprocessingml/2006/main" xmlns:w14="http://schemas.microsoft.com/office/word/2010/wordml" xmlns:w15="http://schemas.microsoft.com/office/word/2012/wordml" xmlns:w16cid="http://schemas.microsoft.com/office/word/2016/wordml/cid" xmlns:w16se="http://schemas.microsoft.com/office/word/2015/wordml/symex" mc:Ignorable="w14 w15 w16se w16cid">
   <w:docDefaults>
     <w:rPrDefault>
       <w:rPr>
-        <w:rFonts w:ascii="Arial" w:cs="Arial" w:eastAsia="Arial" w:hAnsi="Arial"/>
+        <w:rFonts w:ascii="Arial" w:eastAsia="Arial" w:hAnsi="Arial" w:cs="Arial"/>
         <w:sz w:val="22"/>
         <w:szCs w:val="22"/>
-        <w:lang w:val="pt_BR"/>
+        <w:lang w:val="pt-BR" w:eastAsia="pt-BR" w:bidi="ar-SA"/>
       </w:rPr>
     </w:rPrDefault>
     <w:pPrDefault>
@@ -2095,65 +1878,457 @@
       </w:pPr>
     </w:pPrDefault>
   </w:docDefaults>
-  <w:style w:type="paragraph" w:styleId="Normal" w:default="1">
-    <w:name w:val="normal"/>
+  <w:latentStyles w:defLockedState="0" w:defUIPriority="99" w:defSemiHidden="0" w:defUnhideWhenUsed="0" w:defQFormat="0" w:count="376">
+    <w:lsdException w:name="Normal" w:uiPriority="0" w:qFormat="1"/>
+    <w:lsdException w:name="heading 1" w:uiPriority="9" w:qFormat="1"/>
+    <w:lsdException w:name="heading 2" w:semiHidden="1" w:uiPriority="9" w:unhideWhenUsed="1" w:qFormat="1"/>
+    <w:lsdException w:name="heading 3" w:semiHidden="1" w:uiPriority="9" w:unhideWhenUsed="1" w:qFormat="1"/>
+    <w:lsdException w:name="heading 4" w:semiHidden="1" w:uiPriority="9" w:unhideWhenUsed="1" w:qFormat="1"/>
+    <w:lsdException w:name="heading 5" w:semiHidden="1" w:uiPriority="9" w:unhideWhenUsed="1" w:qFormat="1"/>
+    <w:lsdException w:name="heading 6" w:semiHidden="1" w:uiPriority="9" w:unhideWhenUsed="1" w:qFormat="1"/>
+    <w:lsdException w:name="heading 7" w:semiHidden="1" w:uiPriority="9" w:unhideWhenUsed="1" w:qFormat="1"/>
+    <w:lsdException w:name="heading 8" w:semiHidden="1" w:uiPriority="9" w:unhideWhenUsed="1" w:qFormat="1"/>
+    <w:lsdException w:name="heading 9" w:semiHidden="1" w:uiPriority="9" w:unhideWhenUsed="1" w:qFormat="1"/>
+    <w:lsdException w:name="index 1" w:semiHidden="1" w:unhideWhenUsed="1"/>
+    <w:lsdException w:name="index 2" w:semiHidden="1" w:unhideWhenUsed="1"/>
+    <w:lsdException w:name="index 3" w:semiHidden="1" w:unhideWhenUsed="1"/>
+    <w:lsdException w:name="index 4" w:semiHidden="1" w:unhideWhenUsed="1"/>
+    <w:lsdException w:name="index 5" w:semiHidden="1" w:unhideWhenUsed="1"/>
+    <w:lsdException w:name="index 6" w:semiHidden="1" w:unhideWhenUsed="1"/>
+    <w:lsdException w:name="index 7" w:semiHidden="1" w:unhideWhenUsed="1"/>
+    <w:lsdException w:name="index 8" w:semiHidden="1" w:unhideWhenUsed="1"/>
+    <w:lsdException w:name="index 9" w:semiHidden="1" w:unhideWhenUsed="1"/>
+    <w:lsdException w:name="toc 1" w:semiHidden="1" w:uiPriority="39" w:unhideWhenUsed="1"/>
+    <w:lsdException w:name="toc 2" w:semiHidden="1" w:uiPriority="39" w:unhideWhenUsed="1"/>
+    <w:lsdException w:name="toc 3" w:semiHidden="1" w:uiPriority="39" w:unhideWhenUsed="1"/>
+    <w:lsdException w:name="toc 4" w:semiHidden="1" w:uiPriority="39" w:unhideWhenUsed="1"/>
+    <w:lsdException w:name="toc 5" w:semiHidden="1" w:uiPriority="39" w:unhideWhenUsed="1"/>
+    <w:lsdException w:name="toc 6" w:semiHidden="1" w:uiPriority="39" w:unhideWhenUsed="1"/>
+    <w:lsdException w:name="toc 7" w:semiHidden="1" w:uiPriority="39" w:unhideWhenUsed="1"/>
+    <w:lsdException w:name="toc 8" w:semiHidden="1" w:uiPriority="39" w:unhideWhenUsed="1"/>
+    <w:lsdException w:name="toc 9" w:semiHidden="1" w:uiPriority="39" w:unhideWhenUsed="1"/>
+    <w:lsdException w:name="Normal Indent" w:semiHidden="1" w:unhideWhenUsed="1"/>
+    <w:lsdException w:name="footnote text" w:semiHidden="1" w:unhideWhenUsed="1"/>
+    <w:lsdException w:name="annotation text" w:semiHidden="1" w:unhideWhenUsed="1"/>
+    <w:lsdException w:name="header" w:semiHidden="1" w:unhideWhenUsed="1"/>
+    <w:lsdException w:name="footer" w:semiHidden="1" w:unhideWhenUsed="1"/>
+    <w:lsdException w:name="index heading" w:semiHidden="1" w:unhideWhenUsed="1"/>
+    <w:lsdException w:name="caption" w:semiHidden="1" w:uiPriority="35" w:unhideWhenUsed="1" w:qFormat="1"/>
+    <w:lsdException w:name="table of figures" w:semiHidden="1" w:unhideWhenUsed="1"/>
+    <w:lsdException w:name="envelope address" w:semiHidden="1" w:unhideWhenUsed="1"/>
+    <w:lsdException w:name="envelope return" w:semiHidden="1" w:unhideWhenUsed="1"/>
+    <w:lsdException w:name="footnote reference" w:semiHidden="1" w:unhideWhenUsed="1"/>
+    <w:lsdException w:name="annotation reference" w:semiHidden="1" w:unhideWhenUsed="1"/>
+    <w:lsdException w:name="line number" w:semiHidden="1" w:unhideWhenUsed="1"/>
+    <w:lsdException w:name="page number" w:semiHidden="1" w:unhideWhenUsed="1"/>
+    <w:lsdException w:name="endnote reference" w:semiHidden="1" w:unhideWhenUsed="1"/>
+    <w:lsdException w:name="endnote text" w:semiHidden="1" w:unhideWhenUsed="1"/>
+    <w:lsdException w:name="table of authorities" w:semiHidden="1" w:unhideWhenUsed="1"/>
+    <w:lsdException w:name="macro" w:semiHidden="1" w:unhideWhenUsed="1"/>
+    <w:lsdException w:name="toa heading" w:semiHidden="1" w:unhideWhenUsed="1"/>
+    <w:lsdException w:name="List" w:semiHidden="1" w:unhideWhenUsed="1"/>
+    <w:lsdException w:name="List Bullet" w:semiHidden="1" w:unhideWhenUsed="1"/>
+    <w:lsdException w:name="List Number" w:semiHidden="1" w:unhideWhenUsed="1"/>
+    <w:lsdException w:name="List 2" w:semiHidden="1" w:unhideWhenUsed="1"/>
+    <w:lsdException w:name="List 3" w:semiHidden="1" w:unhideWhenUsed="1"/>
+    <w:lsdException w:name="List 4" w:semiHidden="1" w:unhideWhenUsed="1"/>
+    <w:lsdException w:name="List 5" w:semiHidden="1" w:unhideWhenUsed="1"/>
+    <w:lsdException w:name="List Bullet 2" w:semiHidden="1" w:unhideWhenUsed="1"/>
+    <w:lsdException w:name="List Bullet 3" w:semiHidden="1" w:unhideWhenUsed="1"/>
+    <w:lsdException w:name="List Bullet 4" w:semiHidden="1" w:unhideWhenUsed="1"/>
+    <w:lsdException w:name="List Bullet 5" w:semiHidden="1" w:unhideWhenUsed="1"/>
+    <w:lsdException w:name="List Number 2" w:semiHidden="1" w:unhideWhenUsed="1"/>
+    <w:lsdException w:name="List Number 3" w:semiHidden="1" w:unhideWhenUsed="1"/>
+    <w:lsdException w:name="List Number 4" w:semiHidden="1" w:unhideWhenUsed="1"/>
+    <w:lsdException w:name="List Number 5" w:semiHidden="1" w:unhideWhenUsed="1"/>
+    <w:lsdException w:name="Title" w:uiPriority="10" w:qFormat="1"/>
+    <w:lsdException w:name="Closing" w:semiHidden="1" w:unhideWhenUsed="1"/>
+    <w:lsdException w:name="Signature" w:semiHidden="1" w:unhideWhenUsed="1"/>
+    <w:lsdException w:name="Default Paragraph Font" w:semiHidden="1" w:uiPriority="1" w:unhideWhenUsed="1"/>
+    <w:lsdException w:name="Body Text" w:semiHidden="1" w:unhideWhenUsed="1"/>
+    <w:lsdException w:name="Body Text Indent" w:semiHidden="1" w:unhideWhenUsed="1"/>
+    <w:lsdException w:name="List Continue" w:semiHidden="1" w:unhideWhenUsed="1"/>
+    <w:lsdException w:name="List Continue 2" w:semiHidden="1" w:unhideWhenUsed="1"/>
+    <w:lsdException w:name="List Continue 3" w:semiHidden="1" w:unhideWhenUsed="1"/>
+    <w:lsdException w:name="List Continue 4" w:semiHidden="1" w:unhideWhenUsed="1"/>
+    <w:lsdException w:name="List Continue 5" w:semiHidden="1" w:unhideWhenUsed="1"/>
+    <w:lsdException w:name="Message Header" w:semiHidden="1" w:unhideWhenUsed="1"/>
+    <w:lsdException w:name="Subtitle" w:uiPriority="11" w:qFormat="1"/>
+    <w:lsdException w:name="Salutation" w:semiHidden="1" w:unhideWhenUsed="1"/>
+    <w:lsdException w:name="Date" w:semiHidden="1" w:unhideWhenUsed="1"/>
+    <w:lsdException w:name="Body Text First Indent" w:semiHidden="1" w:unhideWhenUsed="1"/>
+    <w:lsdException w:name="Body Text First Indent 2" w:semiHidden="1" w:unhideWhenUsed="1"/>
+    <w:lsdException w:name="Note Heading" w:semiHidden="1" w:unhideWhenUsed="1"/>
+    <w:lsdException w:name="Body Text 2" w:semiHidden="1" w:unhideWhenUsed="1"/>
+    <w:lsdException w:name="Body Text 3" w:semiHidden="1" w:unhideWhenUsed="1"/>
+    <w:lsdException w:name="Body Text Indent 2" w:semiHidden="1" w:unhideWhenUsed="1"/>
+    <w:lsdException w:name="Body Text Indent 3" w:semiHidden="1" w:unhideWhenUsed="1"/>
+    <w:lsdException w:name="Block Text" w:semiHidden="1" w:unhideWhenUsed="1"/>
+    <w:lsdException w:name="Hyperlink" w:semiHidden="1" w:unhideWhenUsed="1"/>
+    <w:lsdException w:name="FollowedHyperlink" w:semiHidden="1" w:unhideWhenUsed="1"/>
+    <w:lsdException w:name="Strong" w:uiPriority="22" w:qFormat="1"/>
+    <w:lsdException w:name="Emphasis" w:uiPriority="20" w:qFormat="1"/>
+    <w:lsdException w:name="Document Map" w:semiHidden="1" w:unhideWhenUsed="1"/>
+    <w:lsdException w:name="Plain Text" w:semiHidden="1" w:unhideWhenUsed="1"/>
+    <w:lsdException w:name="E-mail Signature" w:semiHidden="1" w:unhideWhenUsed="1"/>
+    <w:lsdException w:name="HTML Top of Form" w:semiHidden="1" w:unhideWhenUsed="1"/>
+    <w:lsdException w:name="HTML Bottom of Form" w:semiHidden="1" w:unhideWhenUsed="1"/>
+    <w:lsdException w:name="Normal (Web)" w:semiHidden="1" w:unhideWhenUsed="1"/>
+    <w:lsdException w:name="HTML Acronym" w:semiHidden="1" w:unhideWhenUsed="1"/>
+    <w:lsdException w:name="HTML Address" w:semiHidden="1" w:unhideWhenUsed="1"/>
+    <w:lsdException w:name="HTML Cite" w:semiHidden="1" w:unhideWhenUsed="1"/>
+    <w:lsdException w:name="HTML Code" w:semiHidden="1" w:unhideWhenUsed="1"/>
+    <w:lsdException w:name="HTML Definition" w:semiHidden="1" w:unhideWhenUsed="1"/>
+    <w:lsdException w:name="HTML Keyboard" w:semiHidden="1" w:unhideWhenUsed="1"/>
+    <w:lsdException w:name="HTML Preformatted" w:semiHidden="1" w:unhideWhenUsed="1"/>
+    <w:lsdException w:name="HTML Sample" w:semiHidden="1" w:unhideWhenUsed="1"/>
+    <w:lsdException w:name="HTML Typewriter" w:semiHidden="1" w:unhideWhenUsed="1"/>
+    <w:lsdException w:name="HTML Variable" w:semiHidden="1" w:unhideWhenUsed="1"/>
+    <w:lsdException w:name="Normal Table" w:semiHidden="1" w:unhideWhenUsed="1"/>
+    <w:lsdException w:name="annotation subject" w:semiHidden="1" w:unhideWhenUsed="1"/>
+    <w:lsdException w:name="No List" w:semiHidden="1" w:unhideWhenUsed="1"/>
+    <w:lsdException w:name="Outline List 1" w:semiHidden="1" w:unhideWhenUsed="1"/>
+    <w:lsdException w:name="Outline List 2" w:semiHidden="1" w:unhideWhenUsed="1"/>
+    <w:lsdException w:name="Outline List 3" w:semiHidden="1" w:unhideWhenUsed="1"/>
+    <w:lsdException w:name="Table Simple 1" w:semiHidden="1" w:unhideWhenUsed="1"/>
+    <w:lsdException w:name="Table Simple 2" w:semiHidden="1" w:unhideWhenUsed="1"/>
+    <w:lsdException w:name="Table Simple 3" w:semiHidden="1" w:unhideWhenUsed="1"/>
+    <w:lsdException w:name="Table Classic 1" w:semiHidden="1" w:unhideWhenUsed="1"/>
+    <w:lsdException w:name="Table Classic 2" w:semiHidden="1" w:unhideWhenUsed="1"/>
+    <w:lsdException w:name="Table Classic 3" w:semiHidden="1" w:unhideWhenUsed="1"/>
+    <w:lsdException w:name="Table Classic 4" w:semiHidden="1" w:unhideWhenUsed="1"/>
+    <w:lsdException w:name="Table Colorful 1" w:semiHidden="1" w:unhideWhenUsed="1"/>
+    <w:lsdException w:name="Table Colorful 2" w:semiHidden="1" w:unhideWhenUsed="1"/>
+    <w:lsdException w:name="Table Colorful 3" w:semiHidden="1" w:unhideWhenUsed="1"/>
+    <w:lsdException w:name="Table Columns 1" w:semiHidden="1" w:unhideWhenUsed="1"/>
+    <w:lsdException w:name="Table Columns 2" w:semiHidden="1" w:unhideWhenUsed="1"/>
+    <w:lsdException w:name="Table Columns 3" w:semiHidden="1" w:unhideWhenUsed="1"/>
+    <w:lsdException w:name="Table Columns 4" w:semiHidden="1" w:unhideWhenUsed="1"/>
+    <w:lsdException w:name="Table Columns 5" w:semiHidden="1" w:unhideWhenUsed="1"/>
+    <w:lsdException w:name="Table Grid 1" w:semiHidden="1" w:unhideWhenUsed="1"/>
+    <w:lsdException w:name="Table Grid 2" w:semiHidden="1" w:unhideWhenUsed="1"/>
+    <w:lsdException w:name="Table Grid 3" w:semiHidden="1" w:unhideWhenUsed="1"/>
+    <w:lsdException w:name="Table Grid 4" w:semiHidden="1" w:unhideWhenUsed="1"/>
+    <w:lsdException w:name="Table Grid 5" w:semiHidden="1" w:unhideWhenUsed="1"/>
+    <w:lsdException w:name="Table Grid 6" w:semiHidden="1" w:unhideWhenUsed="1"/>
+    <w:lsdException w:name="Table Grid 7" w:semiHidden="1" w:unhideWhenUsed="1"/>
+    <w:lsdException w:name="Table Grid 8" w:semiHidden="1" w:unhideWhenUsed="1"/>
+    <w:lsdException w:name="Table List 1" w:semiHidden="1" w:unhideWhenUsed="1"/>
+    <w:lsdException w:name="Table List 2" w:semiHidden="1" w:unhideWhenUsed="1"/>
+    <w:lsdException w:name="Table List 3" w:semiHidden="1" w:unhideWhenUsed="1"/>
+    <w:lsdException w:name="Table List 4" w:semiHidden="1" w:unhideWhenUsed="1"/>
+    <w:lsdException w:name="Table List 5" w:semiHidden="1" w:unhideWhenUsed="1"/>
+    <w:lsdException w:name="Table List 6" w:semiHidden="1" w:unhideWhenUsed="1"/>
+    <w:lsdException w:name="Table List 7" w:semiHidden="1" w:unhideWhenUsed="1"/>
+    <w:lsdException w:name="Table List 8" w:semiHidden="1" w:unhideWhenUsed="1"/>
+    <w:lsdException w:name="Table 3D effects 1" w:semiHidden="1" w:unhideWhenUsed="1"/>
+    <w:lsdException w:name="Table 3D effects 2" w:semiHidden="1" w:unhideWhenUsed="1"/>
+    <w:lsdException w:name="Table 3D effects 3" w:semiHidden="1" w:unhideWhenUsed="1"/>
+    <w:lsdException w:name="Table Contemporary" w:semiHidden="1" w:unhideWhenUsed="1"/>
+    <w:lsdException w:name="Table Elegant" w:semiHidden="1" w:unhideWhenUsed="1"/>
+    <w:lsdException w:name="Table Professional" w:semiHidden="1" w:unhideWhenUsed="1"/>
+    <w:lsdException w:name="Table Subtle 1" w:semiHidden="1" w:unhideWhenUsed="1"/>
+    <w:lsdException w:name="Table Subtle 2" w:semiHidden="1" w:unhideWhenUsed="1"/>
+    <w:lsdException w:name="Table Web 1" w:semiHidden="1" w:unhideWhenUsed="1"/>
+    <w:lsdException w:name="Table Web 2" w:semiHidden="1" w:unhideWhenUsed="1"/>
+    <w:lsdException w:name="Table Web 3" w:semiHidden="1" w:unhideWhenUsed="1"/>
+    <w:lsdException w:name="Balloon Text" w:semiHidden="1" w:unhideWhenUsed="1"/>
+    <w:lsdException w:name="Table Grid" w:uiPriority="39"/>
+    <w:lsdException w:name="Table Theme" w:semiHidden="1" w:unhideWhenUsed="1"/>
+    <w:lsdException w:name="Placeholder Text" w:semiHidden="1"/>
+    <w:lsdException w:name="No Spacing" w:uiPriority="1" w:qFormat="1"/>
+    <w:lsdException w:name="Light Shading" w:uiPriority="60"/>
+    <w:lsdException w:name="Light List" w:uiPriority="61"/>
+    <w:lsdException w:name="Light Grid" w:uiPriority="62"/>
+    <w:lsdException w:name="Medium Shading 1" w:uiPriority="63"/>
+    <w:lsdException w:name="Medium Shading 2" w:uiPriority="64"/>
+    <w:lsdException w:name="Medium List 1" w:uiPriority="65"/>
+    <w:lsdException w:name="Medium List 2" w:uiPriority="66"/>
+    <w:lsdException w:name="Medium Grid 1" w:uiPriority="67"/>
+    <w:lsdException w:name="Medium Grid 2" w:uiPriority="68"/>
+    <w:lsdException w:name="Medium Grid 3" w:uiPriority="69"/>
+    <w:lsdException w:name="Dark List" w:uiPriority="70"/>
+    <w:lsdException w:name="Colorful Shading" w:uiPriority="71"/>
+    <w:lsdException w:name="Colorful List" w:uiPriority="72"/>
+    <w:lsdException w:name="Colorful Grid" w:uiPriority="73"/>
+    <w:lsdException w:name="Light Shading Accent 1" w:uiPriority="60"/>
+    <w:lsdException w:name="Light List Accent 1" w:uiPriority="61"/>
+    <w:lsdException w:name="Light Grid Accent 1" w:uiPriority="62"/>
+    <w:lsdException w:name="Medium Shading 1 Accent 1" w:uiPriority="63"/>
+    <w:lsdException w:name="Medium Shading 2 Accent 1" w:uiPriority="64"/>
+    <w:lsdException w:name="Medium List 1 Accent 1" w:uiPriority="65"/>
+    <w:lsdException w:name="Revision" w:semiHidden="1"/>
+    <w:lsdException w:name="List Paragraph" w:uiPriority="34" w:qFormat="1"/>
+    <w:lsdException w:name="Quote" w:uiPriority="29" w:qFormat="1"/>
+    <w:lsdException w:name="Intense Quote" w:uiPriority="30" w:qFormat="1"/>
+    <w:lsdException w:name="Medium List 2 Accent 1" w:uiPriority="66"/>
+    <w:lsdException w:name="Medium Grid 1 Accent 1" w:uiPriority="67"/>
+    <w:lsdException w:name="Medium Grid 2 Accent 1" w:uiPriority="68"/>
+    <w:lsdException w:name="Medium Grid 3 Accent 1" w:uiPriority="69"/>
+    <w:lsdException w:name="Dark List Accent 1" w:uiPriority="70"/>
+    <w:lsdException w:name="Colorful Shading Accent 1" w:uiPriority="71"/>
+    <w:lsdException w:name="Colorful List Accent 1" w:uiPriority="72"/>
+    <w:lsdException w:name="Colorful Grid Accent 1" w:uiPriority="73"/>
+    <w:lsdException w:name="Light Shading Accent 2" w:uiPriority="60"/>
+    <w:lsdException w:name="Light List Accent 2" w:uiPriority="61"/>
+    <w:lsdException w:name="Light Grid Accent 2" w:uiPriority="62"/>
+    <w:lsdException w:name="Medium Shading 1 Accent 2" w:uiPriority="63"/>
+    <w:lsdException w:name="Medium Shading 2 Accent 2" w:uiPriority="64"/>
+    <w:lsdException w:name="Medium List 1 Accent 2" w:uiPriority="65"/>
+    <w:lsdException w:name="Medium List 2 Accent 2" w:uiPriority="66"/>
+    <w:lsdException w:name="Medium Grid 1 Accent 2" w:uiPriority="67"/>
+    <w:lsdException w:name="Medium Grid 2 Accent 2" w:uiPriority="68"/>
+    <w:lsdException w:name="Medium Grid 3 Accent 2" w:uiPriority="69"/>
+    <w:lsdException w:name="Dark List Accent 2" w:uiPriority="70"/>
+    <w:lsdException w:name="Colorful Shading Accent 2" w:uiPriority="71"/>
+    <w:lsdException w:name="Colorful List Accent 2" w:uiPriority="72"/>
+    <w:lsdException w:name="Colorful Grid Accent 2" w:uiPriority="73"/>
+    <w:lsdException w:name="Light Shading Accent 3" w:uiPriority="60"/>
+    <w:lsdException w:name="Light List Accent 3" w:uiPriority="61"/>
+    <w:lsdException w:name="Light Grid Accent 3" w:uiPriority="62"/>
+    <w:lsdException w:name="Medium Shading 1 Accent 3" w:uiPriority="63"/>
+    <w:lsdException w:name="Medium Shading 2 Accent 3" w:uiPriority="64"/>
+    <w:lsdException w:name="Medium List 1 Accent 3" w:uiPriority="65"/>
+    <w:lsdException w:name="Medium List 2 Accent 3" w:uiPriority="66"/>
+    <w:lsdException w:name="Medium Grid 1 Accent 3" w:uiPriority="67"/>
+    <w:lsdException w:name="Medium Grid 2 Accent 3" w:uiPriority="68"/>
+    <w:lsdException w:name="Medium Grid 3 Accent 3" w:uiPriority="69"/>
+    <w:lsdException w:name="Dark List Accent 3" w:uiPriority="70"/>
+    <w:lsdException w:name="Colorful Shading Accent 3" w:uiPriority="71"/>
+    <w:lsdException w:name="Colorful List Accent 3" w:uiPriority="72"/>
+    <w:lsdException w:name="Colorful Grid Accent 3" w:uiPriority="73"/>
+    <w:lsdException w:name="Light Shading Accent 4" w:uiPriority="60"/>
+    <w:lsdException w:name="Light List Accent 4" w:uiPriority="61"/>
+    <w:lsdException w:name="Light Grid Accent 4" w:uiPriority="62"/>
+    <w:lsdException w:name="Medium Shading 1 Accent 4" w:uiPriority="63"/>
+    <w:lsdException w:name="Medium Shading 2 Accent 4" w:uiPriority="64"/>
+    <w:lsdException w:name="Medium List 1 Accent 4" w:uiPriority="65"/>
+    <w:lsdException w:name="Medium List 2 Accent 4" w:uiPriority="66"/>
+    <w:lsdException w:name="Medium Grid 1 Accent 4" w:uiPriority="67"/>
+    <w:lsdException w:name="Medium Grid 2 Accent 4" w:uiPriority="68"/>
+    <w:lsdException w:name="Medium Grid 3 Accent 4" w:uiPriority="69"/>
+    <w:lsdException w:name="Dark List Accent 4" w:uiPriority="70"/>
+    <w:lsdException w:name="Colorful Shading Accent 4" w:uiPriority="71"/>
+    <w:lsdException w:name="Colorful List Accent 4" w:uiPriority="72"/>
+    <w:lsdException w:name="Colorful Grid Accent 4" w:uiPriority="73"/>
+    <w:lsdException w:name="Light Shading Accent 5" w:uiPriority="60"/>
+    <w:lsdException w:name="Light List Accent 5" w:uiPriority="61"/>
+    <w:lsdException w:name="Light Grid Accent 5" w:uiPriority="62"/>
+    <w:lsdException w:name="Medium Shading 1 Accent 5" w:uiPriority="63"/>
+    <w:lsdException w:name="Medium Shading 2 Accent 5" w:uiPriority="64"/>
+    <w:lsdException w:name="Medium List 1 Accent 5" w:uiPriority="65"/>
+    <w:lsdException w:name="Medium List 2 Accent 5" w:uiPriority="66"/>
+    <w:lsdException w:name="Medium Grid 1 Accent 5" w:uiPriority="67"/>
+    <w:lsdException w:name="Medium Grid 2 Accent 5" w:uiPriority="68"/>
+    <w:lsdException w:name="Medium Grid 3 Accent 5" w:uiPriority="69"/>
+    <w:lsdException w:name="Dark List Accent 5" w:uiPriority="70"/>
+    <w:lsdException w:name="Colorful Shading Accent 5" w:uiPriority="71"/>
+    <w:lsdException w:name="Colorful List Accent 5" w:uiPriority="72"/>
+    <w:lsdException w:name="Colorful Grid Accent 5" w:uiPriority="73"/>
+    <w:lsdException w:name="Light Shading Accent 6" w:uiPriority="60"/>
+    <w:lsdException w:name="Light List Accent 6" w:uiPriority="61"/>
+    <w:lsdException w:name="Light Grid Accent 6" w:uiPriority="62"/>
+    <w:lsdException w:name="Medium Shading 1 Accent 6" w:uiPriority="63"/>
+    <w:lsdException w:name="Medium Shading 2 Accent 6" w:uiPriority="64"/>
+    <w:lsdException w:name="Medium List 1 Accent 6" w:uiPriority="65"/>
+    <w:lsdException w:name="Medium List 2 Accent 6" w:uiPriority="66"/>
+    <w:lsdException w:name="Medium Grid 1 Accent 6" w:uiPriority="67"/>
+    <w:lsdException w:name="Medium Grid 2 Accent 6" w:uiPriority="68"/>
+    <w:lsdException w:name="Medium Grid 3 Accent 6" w:uiPriority="69"/>
+    <w:lsdException w:name="Dark List Accent 6" w:uiPriority="70"/>
+    <w:lsdException w:name="Colorful Shading Accent 6" w:uiPriority="71"/>
+    <w:lsdException w:name="Colorful List Accent 6" w:uiPriority="72"/>
+    <w:lsdException w:name="Colorful Grid Accent 6" w:uiPriority="73"/>
+    <w:lsdException w:name="Subtle Emphasis" w:uiPriority="19" w:qFormat="1"/>
+    <w:lsdException w:name="Intense Emphasis" w:uiPriority="21" w:qFormat="1"/>
+    <w:lsdException w:name="Subtle Reference" w:uiPriority="31" w:qFormat="1"/>
+    <w:lsdException w:name="Intense Reference" w:uiPriority="32" w:qFormat="1"/>
+    <w:lsdException w:name="Book Title" w:uiPriority="33" w:qFormat="1"/>
+    <w:lsdException w:name="Bibliography" w:semiHidden="1" w:uiPriority="37" w:unhideWhenUsed="1"/>
+    <w:lsdException w:name="TOC Heading" w:semiHidden="1" w:uiPriority="39" w:unhideWhenUsed="1" w:qFormat="1"/>
+    <w:lsdException w:name="Plain Table 1" w:uiPriority="41"/>
+    <w:lsdException w:name="Plain Table 2" w:uiPriority="42"/>
+    <w:lsdException w:name="Plain Table 3" w:uiPriority="43"/>
+    <w:lsdException w:name="Plain Table 4" w:uiPriority="44"/>
+    <w:lsdException w:name="Plain Table 5" w:uiPriority="45"/>
+    <w:lsdException w:name="Grid Table Light" w:uiPriority="40"/>
+    <w:lsdException w:name="Grid Table 1 Light" w:uiPriority="46"/>
+    <w:lsdException w:name="Grid Table 2" w:uiPriority="47"/>
+    <w:lsdException w:name="Grid Table 3" w:uiPriority="48"/>
+    <w:lsdException w:name="Grid Table 4" w:uiPriority="49"/>
+    <w:lsdException w:name="Grid Table 5 Dark" w:uiPriority="50"/>
+    <w:lsdException w:name="Grid Table 6 Colorful" w:uiPriority="51"/>
+    <w:lsdException w:name="Grid Table 7 Colorful" w:uiPriority="52"/>
+    <w:lsdException w:name="Grid Table 1 Light Accent 1" w:uiPriority="46"/>
+    <w:lsdException w:name="Grid Table 2 Accent 1" w:uiPriority="47"/>
+    <w:lsdException w:name="Grid Table 3 Accent 1" w:uiPriority="48"/>
+    <w:lsdException w:name="Grid Table 4 Accent 1" w:uiPriority="49"/>
+    <w:lsdException w:name="Grid Table 5 Dark Accent 1" w:uiPriority="50"/>
+    <w:lsdException w:name="Grid Table 6 Colorful Accent 1" w:uiPriority="51"/>
+    <w:lsdException w:name="Grid Table 7 Colorful Accent 1" w:uiPriority="52"/>
+    <w:lsdException w:name="Grid Table 1 Light Accent 2" w:uiPriority="46"/>
+    <w:lsdException w:name="Grid Table 2 Accent 2" w:uiPriority="47"/>
+    <w:lsdException w:name="Grid Table 3 Accent 2" w:uiPriority="48"/>
+    <w:lsdException w:name="Grid Table 4 Accent 2" w:uiPriority="49"/>
+    <w:lsdException w:name="Grid Table 5 Dark Accent 2" w:uiPriority="50"/>
+    <w:lsdException w:name="Grid Table 6 Colorful Accent 2" w:uiPriority="51"/>
+    <w:lsdException w:name="Grid Table 7 Colorful Accent 2" w:uiPriority="52"/>
+    <w:lsdException w:name="Grid Table 1 Light Accent 3" w:uiPriority="46"/>
+    <w:lsdException w:name="Grid Table 2 Accent 3" w:uiPriority="47"/>
+    <w:lsdException w:name="Grid Table 3 Accent 3" w:uiPriority="48"/>
+    <w:lsdException w:name="Grid Table 4 Accent 3" w:uiPriority="49"/>
+    <w:lsdException w:name="Grid Table 5 Dark Accent 3" w:uiPriority="50"/>
+    <w:lsdException w:name="Grid Table 6 Colorful Accent 3" w:uiPriority="51"/>
+    <w:lsdException w:name="Grid Table 7 Colorful Accent 3" w:uiPriority="52"/>
+    <w:lsdException w:name="Grid Table 1 Light Accent 4" w:uiPriority="46"/>
+    <w:lsdException w:name="Grid Table 2 Accent 4" w:uiPriority="47"/>
+    <w:lsdException w:name="Grid Table 3 Accent 4" w:uiPriority="48"/>
+    <w:lsdException w:name="Grid Table 4 Accent 4" w:uiPriority="49"/>
+    <w:lsdException w:name="Grid Table 5 Dark Accent 4" w:uiPriority="50"/>
+    <w:lsdException w:name="Grid Table 6 Colorful Accent 4" w:uiPriority="51"/>
+    <w:lsdException w:name="Grid Table 7 Colorful Accent 4" w:uiPriority="52"/>
+    <w:lsdException w:name="Grid Table 1 Light Accent 5" w:uiPriority="46"/>
+    <w:lsdException w:name="Grid Table 2 Accent 5" w:uiPriority="47"/>
+    <w:lsdException w:name="Grid Table 3 Accent 5" w:uiPriority="48"/>
+    <w:lsdException w:name="Grid Table 4 Accent 5" w:uiPriority="49"/>
+    <w:lsdException w:name="Grid Table 5 Dark Accent 5" w:uiPriority="50"/>
+    <w:lsdException w:name="Grid Table 6 Colorful Accent 5" w:uiPriority="51"/>
+    <w:lsdException w:name="Grid Table 7 Colorful Accent 5" w:uiPriority="52"/>
+    <w:lsdException w:name="Grid Table 1 Light Accent 6" w:uiPriority="46"/>
+    <w:lsdException w:name="Grid Table 2 Accent 6" w:uiPriority="47"/>
+    <w:lsdException w:name="Grid Table 3 Accent 6" w:uiPriority="48"/>
+    <w:lsdException w:name="Grid Table 4 Accent 6" w:uiPriority="49"/>
+    <w:lsdException w:name="Grid Table 5 Dark Accent 6" w:uiPriority="50"/>
+    <w:lsdException w:name="Grid Table 6 Colorful Accent 6" w:uiPriority="51"/>
+    <w:lsdException w:name="Grid Table 7 Colorful Accent 6" w:uiPriority="52"/>
+    <w:lsdException w:name="List Table 1 Light" w:uiPriority="46"/>
+    <w:lsdException w:name="List Table 2" w:uiPriority="47"/>
+    <w:lsdException w:name="List Table 3" w:uiPriority="48"/>
+    <w:lsdException w:name="List Table 4" w:uiPriority="49"/>
+    <w:lsdException w:name="List Table 5 Dark" w:uiPriority="50"/>
+    <w:lsdException w:name="List Table 6 Colorful" w:uiPriority="51"/>
+    <w:lsdException w:name="List Table 7 Colorful" w:uiPriority="52"/>
+    <w:lsdException w:name="List Table 1 Light Accent 1" w:uiPriority="46"/>
+    <w:lsdException w:name="List Table 2 Accent 1" w:uiPriority="47"/>
+    <w:lsdException w:name="List Table 3 Accent 1" w:uiPriority="48"/>
+    <w:lsdException w:name="List Table 4 Accent 1" w:uiPriority="49"/>
+    <w:lsdException w:name="List Table 5 Dark Accent 1" w:uiPriority="50"/>
+    <w:lsdException w:name="List Table 6 Colorful Accent 1" w:uiPriority="51"/>
+    <w:lsdException w:name="List Table 7 Colorful Accent 1" w:uiPriority="52"/>
+    <w:lsdException w:name="List Table 1 Light Accent 2" w:uiPriority="46"/>
+    <w:lsdException w:name="List Table 2 Accent 2" w:uiPriority="47"/>
+    <w:lsdException w:name="List Table 3 Accent 2" w:uiPriority="48"/>
+    <w:lsdException w:name="List Table 4 Accent 2" w:uiPriority="49"/>
+    <w:lsdException w:name="List Table 5 Dark Accent 2" w:uiPriority="50"/>
+    <w:lsdException w:name="List Table 6 Colorful Accent 2" w:uiPriority="51"/>
+    <w:lsdException w:name="List Table 7 Colorful Accent 2" w:uiPriority="52"/>
+    <w:lsdException w:name="List Table 1 Light Accent 3" w:uiPriority="46"/>
+    <w:lsdException w:name="List Table 2 Accent 3" w:uiPriority="47"/>
+    <w:lsdException w:name="List Table 3 Accent 3" w:uiPriority="48"/>
+    <w:lsdException w:name="List Table 4 Accent 3" w:uiPriority="49"/>
+    <w:lsdException w:name="List Table 5 Dark Accent 3" w:uiPriority="50"/>
+    <w:lsdException w:name="List Table 6 Colorful Accent 3" w:uiPriority="51"/>
+    <w:lsdException w:name="List Table 7 Colorful Accent 3" w:uiPriority="52"/>
+    <w:lsdException w:name="List Table 1 Light Accent 4" w:uiPriority="46"/>
+    <w:lsdException w:name="List Table 2 Accent 4" w:uiPriority="47"/>
+    <w:lsdException w:name="List Table 3 Accent 4" w:uiPriority="48"/>
+    <w:lsdException w:name="List Table 4 Accent 4" w:uiPriority="49"/>
+    <w:lsdException w:name="List Table 5 Dark Accent 4" w:uiPriority="50"/>
+    <w:lsdException w:name="List Table 6 Colorful Accent 4" w:uiPriority="51"/>
+    <w:lsdException w:name="List Table 7 Colorful Accent 4" w:uiPriority="52"/>
+    <w:lsdException w:name="List Table 1 Light Accent 5" w:uiPriority="46"/>
+    <w:lsdException w:name="List Table 2 Accent 5" w:uiPriority="47"/>
+    <w:lsdException w:name="List Table 3 Accent 5" w:uiPriority="48"/>
+    <w:lsdException w:name="List Table 4 Accent 5" w:uiPriority="49"/>
+    <w:lsdException w:name="List Table 5 Dark Accent 5" w:uiPriority="50"/>
+    <w:lsdException w:name="List Table 6 Colorful Accent 5" w:uiPriority="51"/>
+    <w:lsdException w:name="List Table 7 Colorful Accent 5" w:uiPriority="52"/>
+    <w:lsdException w:name="List Table 1 Light Accent 6" w:uiPriority="46"/>
+    <w:lsdException w:name="List Table 2 Accent 6" w:uiPriority="47"/>
+    <w:lsdException w:name="List Table 3 Accent 6" w:uiPriority="48"/>
+    <w:lsdException w:name="List Table 4 Accent 6" w:uiPriority="49"/>
+    <w:lsdException w:name="List Table 5 Dark Accent 6" w:uiPriority="50"/>
+    <w:lsdException w:name="List Table 6 Colorful Accent 6" w:uiPriority="51"/>
+    <w:lsdException w:name="List Table 7 Colorful Accent 6" w:uiPriority="52"/>
+    <w:lsdException w:name="Mention" w:semiHidden="1" w:unhideWhenUsed="1"/>
+    <w:lsdException w:name="Smart Hyperlink" w:semiHidden="1" w:unhideWhenUsed="1"/>
+    <w:lsdException w:name="Hashtag" w:semiHidden="1" w:unhideWhenUsed="1"/>
+    <w:lsdException w:name="Unresolved Mention" w:semiHidden="1" w:unhideWhenUsed="1"/>
+    <w:lsdException w:name="Smart Link" w:semiHidden="1" w:unhideWhenUsed="1"/>
+  </w:latentStyles>
+  <w:style w:type="paragraph" w:default="1" w:styleId="Normal">
+    <w:name w:val="Normal"/>
+    <w:qFormat/>
   </w:style>
-  <w:style w:type="table" w:styleId="TableNormal" w:default="1">
-    <w:name w:val="Table Normal"/>
-  </w:style>
-  <w:style w:type="paragraph" w:styleId="Heading1">
+  <w:style w:type="paragraph" w:styleId="Ttulo1">
     <w:name w:val="heading 1"/>
     <w:basedOn w:val="Normal"/>
     <w:next w:val="Normal"/>
+    <w:uiPriority w:val="9"/>
+    <w:qFormat/>
     <w:pPr>
-      <w:keepNext w:val="1"/>
-      <w:keepLines w:val="1"/>
-      <w:spacing w:after="120" w:before="400" w:lineRule="auto"/>
+      <w:keepNext/>
+      <w:keepLines/>
+      <w:spacing w:before="400" w:after="120"/>
+      <w:outlineLvl w:val="0"/>
     </w:pPr>
     <w:rPr>
       <w:sz w:val="40"/>
       <w:szCs w:val="40"/>
     </w:rPr>
   </w:style>
-  <w:style w:type="paragraph" w:styleId="Heading2">
+  <w:style w:type="paragraph" w:styleId="Ttulo2">
     <w:name w:val="heading 2"/>
     <w:basedOn w:val="Normal"/>
     <w:next w:val="Normal"/>
+    <w:uiPriority w:val="9"/>
+    <w:semiHidden/>
+    <w:unhideWhenUsed/>
+    <w:qFormat/>
     <w:pPr>
-      <w:keepNext w:val="1"/>
-      <w:keepLines w:val="1"/>
-      <w:spacing w:after="120" w:before="360" w:lineRule="auto"/>
+      <w:keepNext/>
+      <w:keepLines/>
+      <w:spacing w:before="360" w:after="120"/>
+      <w:outlineLvl w:val="1"/>
     </w:pPr>
     <w:rPr>
-      <w:b w:val="0"/>
       <w:sz w:val="32"/>
       <w:szCs w:val="32"/>
     </w:rPr>
   </w:style>
-  <w:style w:type="paragraph" w:styleId="Heading3">
+  <w:style w:type="paragraph" w:styleId="Ttulo3">
     <w:name w:val="heading 3"/>
     <w:basedOn w:val="Normal"/>
     <w:next w:val="Normal"/>
+    <w:uiPriority w:val="9"/>
+    <w:semiHidden/>
+    <w:unhideWhenUsed/>
+    <w:qFormat/>
     <w:pPr>
-      <w:keepNext w:val="1"/>
-      <w:keepLines w:val="1"/>
-      <w:spacing w:after="80" w:before="320" w:lineRule="auto"/>
+      <w:keepNext/>
+      <w:keepLines/>
+      <w:spacing w:before="320" w:after="80"/>
+      <w:outlineLvl w:val="2"/>
     </w:pPr>
     <w:rPr>
-      <w:b w:val="0"/>
       <w:color w:val="434343"/>
       <w:sz w:val="28"/>
       <w:szCs w:val="28"/>
     </w:rPr>
   </w:style>
-  <w:style w:type="paragraph" w:styleId="Heading4">
+  <w:style w:type="paragraph" w:styleId="Ttulo4">
     <w:name w:val="heading 4"/>
     <w:basedOn w:val="Normal"/>
     <w:next w:val="Normal"/>
+    <w:uiPriority w:val="9"/>
+    <w:semiHidden/>
+    <w:unhideWhenUsed/>
+    <w:qFormat/>
     <w:pPr>
-      <w:keepNext w:val="1"/>
-      <w:keepLines w:val="1"/>
-      <w:spacing w:after="80" w:before="280" w:lineRule="auto"/>
+      <w:keepNext/>
+      <w:keepLines/>
+      <w:spacing w:before="280" w:after="80"/>
+      <w:outlineLvl w:val="3"/>
     </w:pPr>
     <w:rPr>
       <w:color w:val="666666"/>
@@ -2161,78 +2336,124 @@
       <w:szCs w:val="24"/>
     </w:rPr>
   </w:style>
-  <w:style w:type="paragraph" w:styleId="Heading5">
+  <w:style w:type="paragraph" w:styleId="Ttulo5">
     <w:name w:val="heading 5"/>
     <w:basedOn w:val="Normal"/>
     <w:next w:val="Normal"/>
+    <w:uiPriority w:val="9"/>
+    <w:semiHidden/>
+    <w:unhideWhenUsed/>
+    <w:qFormat/>
     <w:pPr>
-      <w:keepNext w:val="1"/>
-      <w:keepLines w:val="1"/>
-      <w:spacing w:after="80" w:before="240" w:lineRule="auto"/>
+      <w:keepNext/>
+      <w:keepLines/>
+      <w:spacing w:before="240" w:after="80"/>
+      <w:outlineLvl w:val="4"/>
     </w:pPr>
     <w:rPr>
       <w:color w:val="666666"/>
-      <w:sz w:val="22"/>
-      <w:szCs w:val="22"/>
     </w:rPr>
   </w:style>
-  <w:style w:type="paragraph" w:styleId="Heading6">
+  <w:style w:type="paragraph" w:styleId="Ttulo6">
     <w:name w:val="heading 6"/>
     <w:basedOn w:val="Normal"/>
     <w:next w:val="Normal"/>
+    <w:uiPriority w:val="9"/>
+    <w:semiHidden/>
+    <w:unhideWhenUsed/>
+    <w:qFormat/>
     <w:pPr>
-      <w:keepNext w:val="1"/>
-      <w:keepLines w:val="1"/>
-      <w:spacing w:after="80" w:before="240" w:lineRule="auto"/>
+      <w:keepNext/>
+      <w:keepLines/>
+      <w:spacing w:before="240" w:after="80"/>
+      <w:outlineLvl w:val="5"/>
     </w:pPr>
     <w:rPr>
-      <w:i w:val="1"/>
+      <w:i/>
       <w:color w:val="666666"/>
-      <w:sz w:val="22"/>
-      <w:szCs w:val="22"/>
     </w:rPr>
   </w:style>
-  <w:style w:type="paragraph" w:styleId="Title">
+  <w:style w:type="character" w:default="1" w:styleId="Fontepargpadro">
+    <w:name w:val="Default Paragraph Font"/>
+    <w:uiPriority w:val="1"/>
+    <w:semiHidden/>
+    <w:unhideWhenUsed/>
+  </w:style>
+  <w:style w:type="table" w:default="1" w:styleId="Tabelanormal">
+    <w:name w:val="Normal Table"/>
+    <w:uiPriority w:val="99"/>
+    <w:semiHidden/>
+    <w:unhideWhenUsed/>
+    <w:tblPr>
+      <w:tblInd w:w="0" w:type="dxa"/>
+      <w:tblCellMar>
+        <w:top w:w="0" w:type="dxa"/>
+        <w:left w:w="108" w:type="dxa"/>
+        <w:bottom w:w="0" w:type="dxa"/>
+        <w:right w:w="108" w:type="dxa"/>
+      </w:tblCellMar>
+    </w:tblPr>
+  </w:style>
+  <w:style w:type="numbering" w:default="1" w:styleId="Semlista">
+    <w:name w:val="No List"/>
+    <w:uiPriority w:val="99"/>
+    <w:semiHidden/>
+    <w:unhideWhenUsed/>
+  </w:style>
+  <w:style w:type="table" w:customStyle="1" w:styleId="TableNormal">
+    <w:name w:val="Table Normal"/>
+    <w:tblPr>
+      <w:tblCellMar>
+        <w:top w:w="0" w:type="dxa"/>
+        <w:left w:w="0" w:type="dxa"/>
+        <w:bottom w:w="0" w:type="dxa"/>
+        <w:right w:w="0" w:type="dxa"/>
+      </w:tblCellMar>
+    </w:tblPr>
+  </w:style>
+  <w:style w:type="paragraph" w:styleId="Ttulo">
     <w:name w:val="Title"/>
     <w:basedOn w:val="Normal"/>
     <w:next w:val="Normal"/>
+    <w:uiPriority w:val="10"/>
+    <w:qFormat/>
     <w:pPr>
-      <w:keepNext w:val="1"/>
-      <w:keepLines w:val="1"/>
-      <w:spacing w:after="60" w:before="0" w:lineRule="auto"/>
+      <w:keepNext/>
+      <w:keepLines/>
+      <w:spacing w:after="60"/>
     </w:pPr>
     <w:rPr>
       <w:sz w:val="52"/>
       <w:szCs w:val="52"/>
     </w:rPr>
   </w:style>
-  <w:style w:type="paragraph" w:styleId="Subtitle">
+  <w:style w:type="paragraph" w:styleId="Subttulo">
     <w:name w:val="Subtitle"/>
     <w:basedOn w:val="Normal"/>
     <w:next w:val="Normal"/>
+    <w:uiPriority w:val="11"/>
+    <w:qFormat/>
     <w:pPr>
-      <w:keepNext w:val="1"/>
-      <w:keepLines w:val="1"/>
-      <w:spacing w:after="320" w:before="0" w:lineRule="auto"/>
+      <w:keepNext/>
+      <w:keepLines/>
+      <w:spacing w:after="320"/>
     </w:pPr>
     <w:rPr>
-      <w:rFonts w:ascii="Arial" w:cs="Arial" w:eastAsia="Arial" w:hAnsi="Arial"/>
-      <w:i w:val="0"/>
       <w:color w:val="666666"/>
       <w:sz w:val="30"/>
       <w:szCs w:val="30"/>
     </w:rPr>
   </w:style>
-  <w:style w:type="table" w:styleId="Table1">
+  <w:style w:type="table" w:customStyle="1" w:styleId="a">
     <w:basedOn w:val="TableNormal"/>
     <w:tblPr>
       <w:tblStyleRowBandSize w:val="1"/>
       <w:tblStyleColBandSize w:val="1"/>
       <w:tblCellMar>
-        <w:top w:w="100.0" w:type="dxa"/>
-        <w:left w:w="100.0" w:type="dxa"/>
-        <w:bottom w:w="100.0" w:type="dxa"/>
-        <w:right w:w="100.0" w:type="dxa"/>
+        <w:top w:w="100" w:type="dxa"/>
+        <w:left w:w="100" w:type="dxa"/>
+        <w:bottom w:w="100" w:type="dxa"/>
+        <w:right w:w="100" w:type="dxa"/>
       </w:tblCellMar>
     </w:tblPr>
   </w:style>

--- a/Artefatos/09. Usuários e Outros Stakeholders.docx
+++ b/Artefatos/09. Usuários e Outros Stakeholders.docx
@@ -152,7 +152,7 @@
         <w:tc>
           <w:tcPr>
             <w:tcW w:w="2220" w:type="dxa"/>
-            <w:shd w:val="clear" w:color="auto" w:fill="auto"/>
+            <w:shd w:val="clear" w:color="auto" w:fill="DBE5F1" w:themeFill="accent1" w:themeFillTint="33"/>
             <w:tcMar>
               <w:top w:w="100" w:type="dxa"/>
               <w:left w:w="100" w:type="dxa"/>
@@ -184,24 +184,14 @@
                 <w:sz w:val="24"/>
                 <w:szCs w:val="24"/>
               </w:rPr>
-              <w:t>G</w:t>
-            </w:r>
-            <w:bookmarkStart w:id="0" w:name="_GoBack"/>
-            <w:bookmarkEnd w:id="0"/>
-            <w:r>
-              <w:rPr>
-                <w:rFonts w:ascii="Times New Roman" w:eastAsia="Times New Roman" w:hAnsi="Times New Roman" w:cs="Times New Roman"/>
-                <w:sz w:val="24"/>
-                <w:szCs w:val="24"/>
-              </w:rPr>
-              <w:t>estor</w:t>
+              <w:t>Gestor</w:t>
             </w:r>
           </w:p>
         </w:tc>
         <w:tc>
           <w:tcPr>
             <w:tcW w:w="6660" w:type="dxa"/>
-            <w:shd w:val="clear" w:color="auto" w:fill="auto"/>
+            <w:shd w:val="clear" w:color="auto" w:fill="F2F2F2" w:themeFill="background1" w:themeFillShade="F2"/>
             <w:tcMar>
               <w:top w:w="100" w:type="dxa"/>
               <w:left w:w="100" w:type="dxa"/>
@@ -357,15 +347,7 @@
                 <w:sz w:val="24"/>
                 <w:szCs w:val="24"/>
               </w:rPr>
-              <w:t xml:space="preserve">Gerenciar </w:t>
-            </w:r>
-            <w:r>
-              <w:rPr>
-                <w:rFonts w:ascii="Times New Roman" w:eastAsia="Times New Roman" w:hAnsi="Times New Roman" w:cs="Times New Roman"/>
-                <w:sz w:val="24"/>
-                <w:szCs w:val="24"/>
-              </w:rPr>
-              <w:t>grades dos cursos</w:t>
+              <w:t>Gerenciar grades dos cursos</w:t>
             </w:r>
           </w:p>
         </w:tc>
@@ -374,7 +356,7 @@
         <w:tc>
           <w:tcPr>
             <w:tcW w:w="2220" w:type="dxa"/>
-            <w:shd w:val="clear" w:color="auto" w:fill="auto"/>
+            <w:shd w:val="clear" w:color="auto" w:fill="DBE5F1" w:themeFill="accent1" w:themeFillTint="33"/>
             <w:tcMar>
               <w:top w:w="100" w:type="dxa"/>
               <w:left w:w="100" w:type="dxa"/>
@@ -413,7 +395,7 @@
         <w:tc>
           <w:tcPr>
             <w:tcW w:w="6660" w:type="dxa"/>
-            <w:shd w:val="clear" w:color="auto" w:fill="auto"/>
+            <w:shd w:val="clear" w:color="auto" w:fill="F2F2F2" w:themeFill="background1" w:themeFillShade="F2"/>
             <w:tcMar>
               <w:top w:w="100" w:type="dxa"/>
               <w:left w:w="100" w:type="dxa"/>
@@ -635,15 +617,7 @@
                 <w:sz w:val="24"/>
                 <w:szCs w:val="24"/>
               </w:rPr>
-              <w:t>U</w:t>
-            </w:r>
-            <w:r>
-              <w:rPr>
-                <w:rFonts w:ascii="Times New Roman" w:eastAsia="Times New Roman" w:hAnsi="Times New Roman" w:cs="Times New Roman"/>
-                <w:sz w:val="24"/>
-                <w:szCs w:val="24"/>
-              </w:rPr>
-              <w:t>sar ferramentas de contatos de alunos, funcionários.</w:t>
+              <w:t>Usar ferramentas de contatos de alunos, funcionários.</w:t>
             </w:r>
           </w:p>
         </w:tc>
@@ -652,7 +626,7 @@
         <w:tc>
           <w:tcPr>
             <w:tcW w:w="2220" w:type="dxa"/>
-            <w:shd w:val="clear" w:color="auto" w:fill="auto"/>
+            <w:shd w:val="clear" w:color="auto" w:fill="DBE5F1" w:themeFill="accent1" w:themeFillTint="33"/>
             <w:tcMar>
               <w:top w:w="100" w:type="dxa"/>
               <w:left w:w="100" w:type="dxa"/>
@@ -684,7 +658,7 @@
         <w:tc>
           <w:tcPr>
             <w:tcW w:w="6660" w:type="dxa"/>
-            <w:shd w:val="clear" w:color="auto" w:fill="auto"/>
+            <w:shd w:val="clear" w:color="auto" w:fill="F2F2F2" w:themeFill="background1" w:themeFillShade="F2"/>
             <w:tcMar>
               <w:top w:w="100" w:type="dxa"/>
               <w:left w:w="100" w:type="dxa"/>
@@ -862,7 +836,7 @@
         <w:tc>
           <w:tcPr>
             <w:tcW w:w="2220" w:type="dxa"/>
-            <w:shd w:val="clear" w:color="auto" w:fill="auto"/>
+            <w:shd w:val="clear" w:color="auto" w:fill="DBE5F1" w:themeFill="accent1" w:themeFillTint="33"/>
             <w:tcMar>
               <w:top w:w="100" w:type="dxa"/>
               <w:left w:w="100" w:type="dxa"/>
@@ -894,7 +868,7 @@
         <w:tc>
           <w:tcPr>
             <w:tcW w:w="6660" w:type="dxa"/>
-            <w:shd w:val="clear" w:color="auto" w:fill="auto"/>
+            <w:shd w:val="clear" w:color="auto" w:fill="F2F2F2" w:themeFill="background1" w:themeFillShade="F2"/>
             <w:tcMar>
               <w:top w:w="100" w:type="dxa"/>
               <w:left w:w="100" w:type="dxa"/>
@@ -1039,15 +1013,7 @@
                 <w:sz w:val="24"/>
                 <w:szCs w:val="24"/>
               </w:rPr>
-              <w:t xml:space="preserve">Acompanhar </w:t>
-            </w:r>
-            <w:r>
-              <w:rPr>
-                <w:rFonts w:ascii="Times New Roman" w:eastAsia="Times New Roman" w:hAnsi="Times New Roman" w:cs="Times New Roman"/>
-                <w:sz w:val="24"/>
-                <w:szCs w:val="24"/>
-              </w:rPr>
-              <w:t xml:space="preserve">registro de frequência; </w:t>
+              <w:t xml:space="preserve">Acompanhar registro de frequência; </w:t>
             </w:r>
           </w:p>
           <w:p>
@@ -1095,15 +1061,7 @@
                 <w:sz w:val="24"/>
                 <w:szCs w:val="24"/>
               </w:rPr>
-              <w:t xml:space="preserve">Consultar lista de contatos da </w:t>
-            </w:r>
-            <w:r>
-              <w:rPr>
-                <w:rFonts w:ascii="Times New Roman" w:eastAsia="Times New Roman" w:hAnsi="Times New Roman" w:cs="Times New Roman"/>
-                <w:sz w:val="24"/>
-                <w:szCs w:val="24"/>
-              </w:rPr>
-              <w:t>escola.</w:t>
+              <w:t>Consultar lista de contatos da escola.</w:t>
             </w:r>
           </w:p>
         </w:tc>
@@ -1115,7 +1073,7 @@
         <w:tc>
           <w:tcPr>
             <w:tcW w:w="2220" w:type="dxa"/>
-            <w:shd w:val="clear" w:color="auto" w:fill="auto"/>
+            <w:shd w:val="clear" w:color="auto" w:fill="DBE5F1" w:themeFill="accent1" w:themeFillTint="33"/>
             <w:tcMar>
               <w:top w:w="100" w:type="dxa"/>
               <w:left w:w="100" w:type="dxa"/>
@@ -1126,7 +1084,7 @@
           <w:p>
             <w:pPr>
               <w:widowControl w:val="0"/>
-              <w:spacing w:before="360" w:line="360" w:lineRule="auto"/>
+              <w:spacing w:before="360" w:after="240" w:line="360" w:lineRule="auto"/>
               <w:jc w:val="center"/>
               <w:rPr>
                 <w:rFonts w:ascii="Times New Roman" w:eastAsia="Times New Roman" w:hAnsi="Times New Roman" w:cs="Times New Roman"/>
@@ -1140,14 +1098,46 @@
                 <w:sz w:val="24"/>
                 <w:szCs w:val="24"/>
               </w:rPr>
-              <w:t>País ou responsáveis</w:t>
+              <w:t>Pa</w:t>
+            </w:r>
+            <w:r>
+              <w:rPr>
+                <w:rFonts w:ascii="Times New Roman" w:eastAsia="Times New Roman" w:hAnsi="Times New Roman" w:cs="Times New Roman"/>
+                <w:sz w:val="24"/>
+                <w:szCs w:val="24"/>
+              </w:rPr>
+              <w:t>i</w:t>
+            </w:r>
+            <w:r>
+              <w:rPr>
+                <w:rFonts w:ascii="Times New Roman" w:eastAsia="Times New Roman" w:hAnsi="Times New Roman" w:cs="Times New Roman"/>
+                <w:sz w:val="24"/>
+                <w:szCs w:val="24"/>
+              </w:rPr>
+              <w:t xml:space="preserve">s ou </w:t>
+            </w:r>
+            <w:r>
+              <w:rPr>
+                <w:rFonts w:ascii="Times New Roman" w:eastAsia="Times New Roman" w:hAnsi="Times New Roman" w:cs="Times New Roman"/>
+                <w:sz w:val="24"/>
+                <w:szCs w:val="24"/>
+              </w:rPr>
+              <w:t>R</w:t>
+            </w:r>
+            <w:r>
+              <w:rPr>
+                <w:rFonts w:ascii="Times New Roman" w:eastAsia="Times New Roman" w:hAnsi="Times New Roman" w:cs="Times New Roman"/>
+                <w:sz w:val="24"/>
+                <w:szCs w:val="24"/>
+              </w:rPr>
+              <w:t>esponsáveis</w:t>
             </w:r>
           </w:p>
         </w:tc>
         <w:tc>
           <w:tcPr>
             <w:tcW w:w="6660" w:type="dxa"/>
-            <w:shd w:val="clear" w:color="auto" w:fill="auto"/>
+            <w:shd w:val="clear" w:color="auto" w:fill="F2F2F2" w:themeFill="background1" w:themeFillShade="F2"/>
             <w:tcMar>
               <w:top w:w="100" w:type="dxa"/>
               <w:left w:w="100" w:type="dxa"/>
@@ -1265,6 +1255,8 @@
           <w:szCs w:val="24"/>
         </w:rPr>
       </w:pPr>
+      <w:bookmarkStart w:id="0" w:name="_GoBack"/>
+      <w:bookmarkEnd w:id="0"/>
     </w:p>
     <w:sectPr>
       <w:pgSz w:w="11909" w:h="16834"/>

--- a/Artefatos/09. Usuários e Outros Stakeholders.docx
+++ b/Artefatos/09. Usuários e Outros Stakeholders.docx
@@ -43,7 +43,7 @@
     </w:p>
     <w:tbl>
       <w:tblPr>
-        <w:tblStyle w:val="a"/>
+        <w:tblStyle w:val="a0"/>
         <w:tblW w:w="8880" w:type="dxa"/>
         <w:tblInd w:w="0" w:type="dxa"/>
         <w:tblBorders>
@@ -152,7 +152,7 @@
         <w:tc>
           <w:tcPr>
             <w:tcW w:w="2220" w:type="dxa"/>
-            <w:shd w:val="clear" w:color="auto" w:fill="DBE5F1" w:themeFill="accent1" w:themeFillTint="33"/>
+            <w:shd w:val="clear" w:color="auto" w:fill="DBE5F1"/>
             <w:tcMar>
               <w:top w:w="100" w:type="dxa"/>
               <w:left w:w="100" w:type="dxa"/>
@@ -191,7 +191,7 @@
         <w:tc>
           <w:tcPr>
             <w:tcW w:w="6660" w:type="dxa"/>
-            <w:shd w:val="clear" w:color="auto" w:fill="F2F2F2" w:themeFill="background1" w:themeFillShade="F2"/>
+            <w:shd w:val="clear" w:color="auto" w:fill="F2F2F2"/>
             <w:tcMar>
               <w:top w:w="100" w:type="dxa"/>
               <w:left w:w="100" w:type="dxa"/>
@@ -231,7 +231,7 @@
               <w:widowControl w:val="0"/>
               <w:numPr>
                 <w:ilvl w:val="0"/>
-                <w:numId w:val="5"/>
+                <w:numId w:val="2"/>
               </w:numPr>
               <w:pBdr>
                 <w:top w:val="nil"/>
@@ -262,7 +262,7 @@
               <w:widowControl w:val="0"/>
               <w:numPr>
                 <w:ilvl w:val="0"/>
-                <w:numId w:val="5"/>
+                <w:numId w:val="2"/>
               </w:numPr>
               <w:pBdr>
                 <w:top w:val="nil"/>
@@ -285,7 +285,7 @@
                 <w:sz w:val="24"/>
                 <w:szCs w:val="24"/>
               </w:rPr>
-              <w:t>Gerenciar e monitorar das atividades da secretária no sistema.</w:t>
+              <w:t>Gerenciar e monitorar das atividades da secretária no sistema;</w:t>
             </w:r>
           </w:p>
           <w:p>
@@ -293,7 +293,7 @@
               <w:widowControl w:val="0"/>
               <w:numPr>
                 <w:ilvl w:val="0"/>
-                <w:numId w:val="5"/>
+                <w:numId w:val="2"/>
               </w:numPr>
               <w:pBdr>
                 <w:top w:val="nil"/>
@@ -316,7 +316,7 @@
                 <w:sz w:val="24"/>
                 <w:szCs w:val="24"/>
               </w:rPr>
-              <w:t xml:space="preserve">Gerenciar os valores dos cursos </w:t>
+              <w:t>Gerenciar os valores dos cursos;</w:t>
             </w:r>
           </w:p>
           <w:p>
@@ -324,7 +324,7 @@
               <w:widowControl w:val="0"/>
               <w:numPr>
                 <w:ilvl w:val="0"/>
-                <w:numId w:val="5"/>
+                <w:numId w:val="2"/>
               </w:numPr>
               <w:pBdr>
                 <w:top w:val="nil"/>
@@ -347,7 +347,7 @@
                 <w:sz w:val="24"/>
                 <w:szCs w:val="24"/>
               </w:rPr>
-              <w:t>Gerenciar grades dos cursos</w:t>
+              <w:t>Gerenciar grades dos cursos.</w:t>
             </w:r>
           </w:p>
         </w:tc>
@@ -356,7 +356,7 @@
         <w:tc>
           <w:tcPr>
             <w:tcW w:w="2220" w:type="dxa"/>
-            <w:shd w:val="clear" w:color="auto" w:fill="DBE5F1" w:themeFill="accent1" w:themeFillTint="33"/>
+            <w:shd w:val="clear" w:color="auto" w:fill="DBE5F1"/>
             <w:tcMar>
               <w:top w:w="100" w:type="dxa"/>
               <w:left w:w="100" w:type="dxa"/>
@@ -395,7 +395,7 @@
         <w:tc>
           <w:tcPr>
             <w:tcW w:w="6660" w:type="dxa"/>
-            <w:shd w:val="clear" w:color="auto" w:fill="F2F2F2" w:themeFill="background1" w:themeFillShade="F2"/>
+            <w:shd w:val="clear" w:color="auto" w:fill="F2F2F2"/>
             <w:tcMar>
               <w:top w:w="100" w:type="dxa"/>
               <w:left w:w="100" w:type="dxa"/>
@@ -435,7 +435,7 @@
               <w:widowControl w:val="0"/>
               <w:numPr>
                 <w:ilvl w:val="0"/>
-                <w:numId w:val="4"/>
+                <w:numId w:val="1"/>
               </w:numPr>
               <w:pBdr>
                 <w:top w:val="nil"/>
@@ -466,7 +466,7 @@
               <w:widowControl w:val="0"/>
               <w:numPr>
                 <w:ilvl w:val="0"/>
-                <w:numId w:val="4"/>
+                <w:numId w:val="1"/>
               </w:numPr>
               <w:pBdr>
                 <w:top w:val="nil"/>
@@ -497,7 +497,7 @@
               <w:widowControl w:val="0"/>
               <w:numPr>
                 <w:ilvl w:val="0"/>
-                <w:numId w:val="4"/>
+                <w:numId w:val="1"/>
               </w:numPr>
               <w:pBdr>
                 <w:top w:val="nil"/>
@@ -528,7 +528,7 @@
               <w:widowControl w:val="0"/>
               <w:numPr>
                 <w:ilvl w:val="0"/>
-                <w:numId w:val="4"/>
+                <w:numId w:val="1"/>
               </w:numPr>
               <w:pBdr>
                 <w:top w:val="nil"/>
@@ -558,7 +558,7 @@
             <w:pPr>
               <w:numPr>
                 <w:ilvl w:val="0"/>
-                <w:numId w:val="4"/>
+                <w:numId w:val="1"/>
               </w:numPr>
               <w:jc w:val="both"/>
               <w:rPr>
@@ -580,7 +580,7 @@
             <w:pPr>
               <w:numPr>
                 <w:ilvl w:val="0"/>
-                <w:numId w:val="4"/>
+                <w:numId w:val="1"/>
               </w:numPr>
               <w:jc w:val="both"/>
               <w:rPr>
@@ -602,7 +602,7 @@
             <w:pPr>
               <w:numPr>
                 <w:ilvl w:val="0"/>
-                <w:numId w:val="4"/>
+                <w:numId w:val="1"/>
               </w:numPr>
               <w:jc w:val="both"/>
               <w:rPr>
@@ -617,7 +617,15 @@
                 <w:sz w:val="24"/>
                 <w:szCs w:val="24"/>
               </w:rPr>
-              <w:t>Usar ferramentas de contatos de alunos, funcionários.</w:t>
+              <w:t>U</w:t>
+            </w:r>
+            <w:r>
+              <w:rPr>
+                <w:rFonts w:ascii="Times New Roman" w:eastAsia="Times New Roman" w:hAnsi="Times New Roman" w:cs="Times New Roman"/>
+                <w:sz w:val="24"/>
+                <w:szCs w:val="24"/>
+              </w:rPr>
+              <w:t>sar ferramentas de contatos de alunos, funcionários.</w:t>
             </w:r>
           </w:p>
         </w:tc>
@@ -626,7 +634,7 @@
         <w:tc>
           <w:tcPr>
             <w:tcW w:w="2220" w:type="dxa"/>
-            <w:shd w:val="clear" w:color="auto" w:fill="DBE5F1" w:themeFill="accent1" w:themeFillTint="33"/>
+            <w:shd w:val="clear" w:color="auto" w:fill="DBE5F1"/>
             <w:tcMar>
               <w:top w:w="100" w:type="dxa"/>
               <w:left w:w="100" w:type="dxa"/>
@@ -658,7 +666,7 @@
         <w:tc>
           <w:tcPr>
             <w:tcW w:w="6660" w:type="dxa"/>
-            <w:shd w:val="clear" w:color="auto" w:fill="F2F2F2" w:themeFill="background1" w:themeFillShade="F2"/>
+            <w:shd w:val="clear" w:color="auto" w:fill="F2F2F2"/>
             <w:tcMar>
               <w:top w:w="100" w:type="dxa"/>
               <w:left w:w="100" w:type="dxa"/>
@@ -691,7 +699,7 @@
               <w:widowControl w:val="0"/>
               <w:numPr>
                 <w:ilvl w:val="0"/>
-                <w:numId w:val="1"/>
+                <w:numId w:val="4"/>
               </w:numPr>
               <w:spacing w:line="240" w:lineRule="auto"/>
               <w:jc w:val="both"/>
@@ -715,7 +723,7 @@
               <w:widowControl w:val="0"/>
               <w:numPr>
                 <w:ilvl w:val="0"/>
-                <w:numId w:val="1"/>
+                <w:numId w:val="4"/>
               </w:numPr>
               <w:spacing w:line="240" w:lineRule="auto"/>
               <w:jc w:val="both"/>
@@ -739,7 +747,7 @@
               <w:widowControl w:val="0"/>
               <w:numPr>
                 <w:ilvl w:val="0"/>
-                <w:numId w:val="1"/>
+                <w:numId w:val="4"/>
               </w:numPr>
               <w:spacing w:line="240" w:lineRule="auto"/>
               <w:jc w:val="both"/>
@@ -763,7 +771,7 @@
               <w:widowControl w:val="0"/>
               <w:numPr>
                 <w:ilvl w:val="0"/>
-                <w:numId w:val="1"/>
+                <w:numId w:val="4"/>
               </w:numPr>
               <w:spacing w:line="240" w:lineRule="auto"/>
               <w:jc w:val="both"/>
@@ -779,7 +787,7 @@
                 <w:sz w:val="24"/>
                 <w:szCs w:val="24"/>
               </w:rPr>
-              <w:t>Registar notas dos alunos.</w:t>
+              <w:t>Registar notas dos alunos;</w:t>
             </w:r>
           </w:p>
           <w:p>
@@ -787,7 +795,7 @@
               <w:widowControl w:val="0"/>
               <w:numPr>
                 <w:ilvl w:val="0"/>
-                <w:numId w:val="1"/>
+                <w:numId w:val="4"/>
               </w:numPr>
               <w:spacing w:line="240" w:lineRule="auto"/>
               <w:jc w:val="both"/>
@@ -811,7 +819,7 @@
               <w:widowControl w:val="0"/>
               <w:numPr>
                 <w:ilvl w:val="0"/>
-                <w:numId w:val="1"/>
+                <w:numId w:val="4"/>
               </w:numPr>
               <w:spacing w:line="240" w:lineRule="auto"/>
               <w:jc w:val="both"/>
@@ -836,7 +844,7 @@
         <w:tc>
           <w:tcPr>
             <w:tcW w:w="2220" w:type="dxa"/>
-            <w:shd w:val="clear" w:color="auto" w:fill="DBE5F1" w:themeFill="accent1" w:themeFillTint="33"/>
+            <w:shd w:val="clear" w:color="auto" w:fill="DBE5F1"/>
             <w:tcMar>
               <w:top w:w="100" w:type="dxa"/>
               <w:left w:w="100" w:type="dxa"/>
@@ -868,7 +876,7 @@
         <w:tc>
           <w:tcPr>
             <w:tcW w:w="6660" w:type="dxa"/>
-            <w:shd w:val="clear" w:color="auto" w:fill="F2F2F2" w:themeFill="background1" w:themeFillShade="F2"/>
+            <w:shd w:val="clear" w:color="auto" w:fill="F2F2F2"/>
             <w:tcMar>
               <w:top w:w="100" w:type="dxa"/>
               <w:left w:w="100" w:type="dxa"/>
@@ -901,7 +909,7 @@
               <w:widowControl w:val="0"/>
               <w:numPr>
                 <w:ilvl w:val="0"/>
-                <w:numId w:val="3"/>
+                <w:numId w:val="6"/>
               </w:numPr>
               <w:spacing w:line="240" w:lineRule="auto"/>
               <w:jc w:val="both"/>
@@ -925,7 +933,7 @@
               <w:widowControl w:val="0"/>
               <w:numPr>
                 <w:ilvl w:val="0"/>
-                <w:numId w:val="3"/>
+                <w:numId w:val="6"/>
               </w:numPr>
               <w:spacing w:line="240" w:lineRule="auto"/>
               <w:jc w:val="both"/>
@@ -949,7 +957,7 @@
               <w:widowControl w:val="0"/>
               <w:numPr>
                 <w:ilvl w:val="0"/>
-                <w:numId w:val="3"/>
+                <w:numId w:val="6"/>
               </w:numPr>
               <w:spacing w:line="240" w:lineRule="auto"/>
               <w:jc w:val="both"/>
@@ -973,7 +981,7 @@
               <w:widowControl w:val="0"/>
               <w:numPr>
                 <w:ilvl w:val="0"/>
-                <w:numId w:val="3"/>
+                <w:numId w:val="6"/>
               </w:numPr>
               <w:spacing w:line="240" w:lineRule="auto"/>
               <w:jc w:val="both"/>
@@ -997,7 +1005,7 @@
               <w:widowControl w:val="0"/>
               <w:numPr>
                 <w:ilvl w:val="0"/>
-                <w:numId w:val="3"/>
+                <w:numId w:val="6"/>
               </w:numPr>
               <w:spacing w:line="240" w:lineRule="auto"/>
               <w:jc w:val="both"/>
@@ -1021,7 +1029,7 @@
               <w:widowControl w:val="0"/>
               <w:numPr>
                 <w:ilvl w:val="0"/>
-                <w:numId w:val="3"/>
+                <w:numId w:val="6"/>
               </w:numPr>
               <w:spacing w:line="240" w:lineRule="auto"/>
               <w:jc w:val="both"/>
@@ -1045,7 +1053,7 @@
               <w:widowControl w:val="0"/>
               <w:numPr>
                 <w:ilvl w:val="0"/>
-                <w:numId w:val="3"/>
+                <w:numId w:val="6"/>
               </w:numPr>
               <w:spacing w:line="240" w:lineRule="auto"/>
               <w:jc w:val="both"/>
@@ -1061,7 +1069,15 @@
                 <w:sz w:val="24"/>
                 <w:szCs w:val="24"/>
               </w:rPr>
-              <w:t>Consultar lista de contatos da escola.</w:t>
+              <w:t>Consultar lista de contatos da e</w:t>
+            </w:r>
+            <w:r>
+              <w:rPr>
+                <w:rFonts w:ascii="Times New Roman" w:eastAsia="Times New Roman" w:hAnsi="Times New Roman" w:cs="Times New Roman"/>
+                <w:sz w:val="24"/>
+                <w:szCs w:val="24"/>
+              </w:rPr>
+              <w:t>scola.</w:t>
             </w:r>
           </w:p>
         </w:tc>
@@ -1073,7 +1089,7 @@
         <w:tc>
           <w:tcPr>
             <w:tcW w:w="2220" w:type="dxa"/>
-            <w:shd w:val="clear" w:color="auto" w:fill="DBE5F1" w:themeFill="accent1" w:themeFillTint="33"/>
+            <w:shd w:val="clear" w:color="auto" w:fill="DBE5F1"/>
             <w:tcMar>
               <w:top w:w="100" w:type="dxa"/>
               <w:left w:w="100" w:type="dxa"/>
@@ -1098,46 +1114,14 @@
                 <w:sz w:val="24"/>
                 <w:szCs w:val="24"/>
               </w:rPr>
-              <w:t>Pa</w:t>
-            </w:r>
-            <w:r>
-              <w:rPr>
-                <w:rFonts w:ascii="Times New Roman" w:eastAsia="Times New Roman" w:hAnsi="Times New Roman" w:cs="Times New Roman"/>
-                <w:sz w:val="24"/>
-                <w:szCs w:val="24"/>
-              </w:rPr>
-              <w:t>i</w:t>
-            </w:r>
-            <w:r>
-              <w:rPr>
-                <w:rFonts w:ascii="Times New Roman" w:eastAsia="Times New Roman" w:hAnsi="Times New Roman" w:cs="Times New Roman"/>
-                <w:sz w:val="24"/>
-                <w:szCs w:val="24"/>
-              </w:rPr>
-              <w:t xml:space="preserve">s ou </w:t>
-            </w:r>
-            <w:r>
-              <w:rPr>
-                <w:rFonts w:ascii="Times New Roman" w:eastAsia="Times New Roman" w:hAnsi="Times New Roman" w:cs="Times New Roman"/>
-                <w:sz w:val="24"/>
-                <w:szCs w:val="24"/>
-              </w:rPr>
-              <w:t>R</w:t>
-            </w:r>
-            <w:r>
-              <w:rPr>
-                <w:rFonts w:ascii="Times New Roman" w:eastAsia="Times New Roman" w:hAnsi="Times New Roman" w:cs="Times New Roman"/>
-                <w:sz w:val="24"/>
-                <w:szCs w:val="24"/>
-              </w:rPr>
-              <w:t>esponsáveis</w:t>
+              <w:t>Pais ou Responsáveis</w:t>
             </w:r>
           </w:p>
         </w:tc>
         <w:tc>
           <w:tcPr>
             <w:tcW w:w="6660" w:type="dxa"/>
-            <w:shd w:val="clear" w:color="auto" w:fill="F2F2F2" w:themeFill="background1" w:themeFillShade="F2"/>
+            <w:shd w:val="clear" w:color="auto" w:fill="F2F2F2"/>
             <w:tcMar>
               <w:top w:w="100" w:type="dxa"/>
               <w:left w:w="100" w:type="dxa"/>
@@ -1170,7 +1154,7 @@
               <w:widowControl w:val="0"/>
               <w:numPr>
                 <w:ilvl w:val="0"/>
-                <w:numId w:val="2"/>
+                <w:numId w:val="5"/>
               </w:numPr>
               <w:spacing w:line="240" w:lineRule="auto"/>
               <w:jc w:val="both"/>
@@ -1194,7 +1178,7 @@
               <w:widowControl w:val="0"/>
               <w:numPr>
                 <w:ilvl w:val="0"/>
-                <w:numId w:val="2"/>
+                <w:numId w:val="5"/>
               </w:numPr>
               <w:spacing w:line="240" w:lineRule="auto"/>
               <w:jc w:val="both"/>
@@ -1218,7 +1202,7 @@
               <w:widowControl w:val="0"/>
               <w:numPr>
                 <w:ilvl w:val="0"/>
-                <w:numId w:val="2"/>
+                <w:numId w:val="5"/>
               </w:numPr>
               <w:spacing w:line="240" w:lineRule="auto"/>
               <w:jc w:val="both"/>
@@ -1235,6 +1219,358 @@
                 <w:szCs w:val="24"/>
               </w:rPr>
               <w:t>Acompanhar cronograma das aulas.</w:t>
+            </w:r>
+          </w:p>
+        </w:tc>
+      </w:tr>
+      <w:tr>
+        <w:trPr>
+          <w:trHeight w:val="447"/>
+        </w:trPr>
+        <w:tc>
+          <w:tcPr>
+            <w:tcW w:w="2220" w:type="dxa"/>
+            <w:tcBorders>
+              <w:top w:val="single" w:sz="8" w:space="0" w:color="000000"/>
+              <w:left w:val="single" w:sz="8" w:space="0" w:color="000000"/>
+              <w:bottom w:val="single" w:sz="8" w:space="0" w:color="000000"/>
+              <w:right w:val="single" w:sz="8" w:space="0" w:color="000000"/>
+            </w:tcBorders>
+            <w:shd w:val="clear" w:color="auto" w:fill="1010D6"/>
+            <w:tcMar>
+              <w:top w:w="100" w:type="dxa"/>
+              <w:left w:w="100" w:type="dxa"/>
+              <w:bottom w:w="100" w:type="dxa"/>
+              <w:right w:w="100" w:type="dxa"/>
+            </w:tcMar>
+          </w:tcPr>
+          <w:p>
+            <w:pPr>
+              <w:widowControl w:val="0"/>
+              <w:pBdr>
+                <w:top w:val="nil"/>
+                <w:left w:val="nil"/>
+                <w:bottom w:val="nil"/>
+                <w:right w:val="nil"/>
+                <w:between w:val="nil"/>
+              </w:pBdr>
+              <w:spacing w:line="240" w:lineRule="auto"/>
+              <w:jc w:val="center"/>
+              <w:rPr>
+                <w:rFonts w:ascii="Times New Roman" w:eastAsia="Times New Roman" w:hAnsi="Times New Roman" w:cs="Times New Roman"/>
+                <w:color w:val="FFFFFF"/>
+                <w:sz w:val="28"/>
+                <w:szCs w:val="28"/>
+              </w:rPr>
+            </w:pPr>
+            <w:r>
+              <w:rPr>
+                <w:rFonts w:ascii="Times New Roman" w:eastAsia="Times New Roman" w:hAnsi="Times New Roman" w:cs="Times New Roman"/>
+                <w:color w:val="FFFFFF"/>
+                <w:sz w:val="28"/>
+                <w:szCs w:val="28"/>
+              </w:rPr>
+              <w:t>Usuário</w:t>
+            </w:r>
+          </w:p>
+        </w:tc>
+        <w:tc>
+          <w:tcPr>
+            <w:tcW w:w="6660" w:type="dxa"/>
+            <w:tcBorders>
+              <w:top w:val="single" w:sz="8" w:space="0" w:color="000000"/>
+              <w:left w:val="nil"/>
+              <w:bottom w:val="single" w:sz="8" w:space="0" w:color="000000"/>
+              <w:right w:val="single" w:sz="8" w:space="0" w:color="000000"/>
+            </w:tcBorders>
+            <w:shd w:val="clear" w:color="auto" w:fill="1010D6"/>
+            <w:tcMar>
+              <w:top w:w="100" w:type="dxa"/>
+              <w:left w:w="100" w:type="dxa"/>
+              <w:bottom w:w="100" w:type="dxa"/>
+              <w:right w:w="100" w:type="dxa"/>
+            </w:tcMar>
+          </w:tcPr>
+          <w:p>
+            <w:pPr>
+              <w:widowControl w:val="0"/>
+              <w:pBdr>
+                <w:top w:val="nil"/>
+                <w:left w:val="nil"/>
+                <w:bottom w:val="nil"/>
+                <w:right w:val="nil"/>
+                <w:between w:val="nil"/>
+              </w:pBdr>
+              <w:spacing w:line="240" w:lineRule="auto"/>
+              <w:jc w:val="center"/>
+              <w:rPr>
+                <w:rFonts w:ascii="Times New Roman" w:eastAsia="Times New Roman" w:hAnsi="Times New Roman" w:cs="Times New Roman"/>
+                <w:color w:val="FFFFFF"/>
+                <w:sz w:val="28"/>
+                <w:szCs w:val="28"/>
+              </w:rPr>
+            </w:pPr>
+            <w:r>
+              <w:rPr>
+                <w:rFonts w:ascii="Times New Roman" w:eastAsia="Times New Roman" w:hAnsi="Times New Roman" w:cs="Times New Roman"/>
+                <w:color w:val="FFFFFF"/>
+                <w:sz w:val="28"/>
+                <w:szCs w:val="28"/>
+              </w:rPr>
+              <w:t>Descrição</w:t>
+            </w:r>
+          </w:p>
+        </w:tc>
+        <w:bookmarkStart w:id="0" w:name="_GoBack"/>
+        <w:bookmarkEnd w:id="0"/>
+      </w:tr>
+      <w:tr>
+        <w:trPr>
+          <w:trHeight w:val="975"/>
+        </w:trPr>
+        <w:tc>
+          <w:tcPr>
+            <w:tcW w:w="2220" w:type="dxa"/>
+            <w:tcBorders>
+              <w:top w:val="single" w:sz="8" w:space="0" w:color="000000"/>
+              <w:left w:val="single" w:sz="8" w:space="0" w:color="000000"/>
+              <w:bottom w:val="single" w:sz="8" w:space="0" w:color="000000"/>
+              <w:right w:val="single" w:sz="8" w:space="0" w:color="000000"/>
+            </w:tcBorders>
+            <w:shd w:val="clear" w:color="auto" w:fill="DBE5F1"/>
+            <w:tcMar>
+              <w:top w:w="100" w:type="dxa"/>
+              <w:left w:w="100" w:type="dxa"/>
+              <w:bottom w:w="100" w:type="dxa"/>
+              <w:right w:w="100" w:type="dxa"/>
+            </w:tcMar>
+          </w:tcPr>
+          <w:p>
+            <w:pPr>
+              <w:widowControl w:val="0"/>
+              <w:pBdr>
+                <w:top w:val="nil"/>
+                <w:left w:val="nil"/>
+                <w:bottom w:val="nil"/>
+                <w:right w:val="nil"/>
+                <w:between w:val="nil"/>
+              </w:pBdr>
+              <w:spacing w:before="240" w:after="240" w:line="240" w:lineRule="auto"/>
+              <w:jc w:val="center"/>
+              <w:rPr>
+                <w:rFonts w:ascii="Times New Roman" w:eastAsia="Times New Roman" w:hAnsi="Times New Roman" w:cs="Times New Roman"/>
+                <w:sz w:val="24"/>
+                <w:szCs w:val="24"/>
+              </w:rPr>
+            </w:pPr>
+            <w:r>
+              <w:rPr>
+                <w:rFonts w:ascii="Times New Roman" w:eastAsia="Times New Roman" w:hAnsi="Times New Roman" w:cs="Times New Roman"/>
+                <w:sz w:val="24"/>
+                <w:szCs w:val="24"/>
+              </w:rPr>
+              <w:lastRenderedPageBreak/>
+              <w:t>Desenvolvedores</w:t>
+            </w:r>
+          </w:p>
+        </w:tc>
+        <w:tc>
+          <w:tcPr>
+            <w:tcW w:w="6660" w:type="dxa"/>
+            <w:tcBorders>
+              <w:top w:val="single" w:sz="8" w:space="0" w:color="000000"/>
+              <w:left w:val="nil"/>
+              <w:bottom w:val="single" w:sz="8" w:space="0" w:color="000000"/>
+              <w:right w:val="single" w:sz="8" w:space="0" w:color="000000"/>
+            </w:tcBorders>
+            <w:shd w:val="clear" w:color="auto" w:fill="F2F2F2"/>
+            <w:tcMar>
+              <w:top w:w="100" w:type="dxa"/>
+              <w:left w:w="100" w:type="dxa"/>
+              <w:bottom w:w="100" w:type="dxa"/>
+              <w:right w:w="100" w:type="dxa"/>
+            </w:tcMar>
+          </w:tcPr>
+          <w:p>
+            <w:pPr>
+              <w:widowControl w:val="0"/>
+              <w:pBdr>
+                <w:top w:val="nil"/>
+                <w:left w:val="nil"/>
+                <w:bottom w:val="nil"/>
+                <w:right w:val="nil"/>
+                <w:between w:val="nil"/>
+              </w:pBdr>
+              <w:spacing w:line="240" w:lineRule="auto"/>
+              <w:jc w:val="both"/>
+              <w:rPr>
+                <w:rFonts w:ascii="Times New Roman" w:eastAsia="Times New Roman" w:hAnsi="Times New Roman" w:cs="Times New Roman"/>
+                <w:sz w:val="24"/>
+                <w:szCs w:val="24"/>
+              </w:rPr>
+            </w:pPr>
+            <w:r>
+              <w:rPr>
+                <w:rFonts w:ascii="Times New Roman" w:eastAsia="Times New Roman" w:hAnsi="Times New Roman" w:cs="Times New Roman"/>
+                <w:sz w:val="24"/>
+                <w:szCs w:val="24"/>
+              </w:rPr>
+              <w:t>Usará o novo sistema MADARÁ para:</w:t>
+            </w:r>
+          </w:p>
+          <w:p>
+            <w:pPr>
+              <w:widowControl w:val="0"/>
+              <w:numPr>
+                <w:ilvl w:val="0"/>
+                <w:numId w:val="3"/>
+              </w:numPr>
+              <w:pBdr>
+                <w:top w:val="nil"/>
+                <w:left w:val="nil"/>
+                <w:bottom w:val="nil"/>
+                <w:right w:val="nil"/>
+                <w:between w:val="nil"/>
+              </w:pBdr>
+              <w:spacing w:line="240" w:lineRule="auto"/>
+              <w:jc w:val="both"/>
+              <w:rPr>
+                <w:rFonts w:ascii="Times New Roman" w:eastAsia="Times New Roman" w:hAnsi="Times New Roman" w:cs="Times New Roman"/>
+                <w:sz w:val="24"/>
+                <w:szCs w:val="24"/>
+              </w:rPr>
+            </w:pPr>
+            <w:r>
+              <w:rPr>
+                <w:rFonts w:ascii="Times New Roman" w:eastAsia="Times New Roman" w:hAnsi="Times New Roman" w:cs="Times New Roman"/>
+                <w:sz w:val="24"/>
+                <w:szCs w:val="24"/>
+              </w:rPr>
+              <w:t>Desenvolvimento do código;</w:t>
+            </w:r>
+          </w:p>
+          <w:p>
+            <w:pPr>
+              <w:widowControl w:val="0"/>
+              <w:numPr>
+                <w:ilvl w:val="0"/>
+                <w:numId w:val="3"/>
+              </w:numPr>
+              <w:pBdr>
+                <w:top w:val="nil"/>
+                <w:left w:val="nil"/>
+                <w:bottom w:val="nil"/>
+                <w:right w:val="nil"/>
+                <w:between w:val="nil"/>
+              </w:pBdr>
+              <w:spacing w:line="240" w:lineRule="auto"/>
+              <w:jc w:val="both"/>
+              <w:rPr>
+                <w:rFonts w:ascii="Times New Roman" w:eastAsia="Times New Roman" w:hAnsi="Times New Roman" w:cs="Times New Roman"/>
+                <w:sz w:val="24"/>
+                <w:szCs w:val="24"/>
+              </w:rPr>
+            </w:pPr>
+            <w:r>
+              <w:rPr>
+                <w:rFonts w:ascii="Times New Roman" w:eastAsia="Times New Roman" w:hAnsi="Times New Roman" w:cs="Times New Roman"/>
+                <w:sz w:val="24"/>
+                <w:szCs w:val="24"/>
+              </w:rPr>
+              <w:t>Realizar alterações do código;</w:t>
+            </w:r>
+          </w:p>
+          <w:p>
+            <w:pPr>
+              <w:widowControl w:val="0"/>
+              <w:numPr>
+                <w:ilvl w:val="0"/>
+                <w:numId w:val="3"/>
+              </w:numPr>
+              <w:pBdr>
+                <w:top w:val="nil"/>
+                <w:left w:val="nil"/>
+                <w:bottom w:val="nil"/>
+                <w:right w:val="nil"/>
+                <w:between w:val="nil"/>
+              </w:pBdr>
+              <w:spacing w:line="240" w:lineRule="auto"/>
+              <w:jc w:val="both"/>
+              <w:rPr>
+                <w:rFonts w:ascii="Times New Roman" w:eastAsia="Times New Roman" w:hAnsi="Times New Roman" w:cs="Times New Roman"/>
+                <w:sz w:val="24"/>
+                <w:szCs w:val="24"/>
+              </w:rPr>
+            </w:pPr>
+            <w:r>
+              <w:rPr>
+                <w:rFonts w:ascii="Times New Roman" w:eastAsia="Times New Roman" w:hAnsi="Times New Roman" w:cs="Times New Roman"/>
+                <w:sz w:val="24"/>
+                <w:szCs w:val="24"/>
+              </w:rPr>
+              <w:t>Acrescentar novas APIs ao sistema;</w:t>
+            </w:r>
+          </w:p>
+          <w:p>
+            <w:pPr>
+              <w:widowControl w:val="0"/>
+              <w:numPr>
+                <w:ilvl w:val="0"/>
+                <w:numId w:val="3"/>
+              </w:numPr>
+              <w:pBdr>
+                <w:top w:val="nil"/>
+                <w:left w:val="nil"/>
+                <w:bottom w:val="nil"/>
+                <w:right w:val="nil"/>
+                <w:between w:val="nil"/>
+              </w:pBdr>
+              <w:spacing w:line="240" w:lineRule="auto"/>
+              <w:jc w:val="both"/>
+              <w:rPr>
+                <w:rFonts w:ascii="Times New Roman" w:eastAsia="Times New Roman" w:hAnsi="Times New Roman" w:cs="Times New Roman"/>
+                <w:sz w:val="24"/>
+                <w:szCs w:val="24"/>
+              </w:rPr>
+            </w:pPr>
+            <w:r>
+              <w:rPr>
+                <w:rFonts w:ascii="Times New Roman" w:eastAsia="Times New Roman" w:hAnsi="Times New Roman" w:cs="Times New Roman"/>
+                <w:sz w:val="24"/>
+                <w:szCs w:val="24"/>
+              </w:rPr>
+              <w:t>Suporte ao sistema;</w:t>
+            </w:r>
+          </w:p>
+          <w:p>
+            <w:pPr>
+              <w:widowControl w:val="0"/>
+              <w:numPr>
+                <w:ilvl w:val="0"/>
+                <w:numId w:val="3"/>
+              </w:numPr>
+              <w:pBdr>
+                <w:top w:val="nil"/>
+                <w:left w:val="nil"/>
+                <w:bottom w:val="nil"/>
+                <w:right w:val="nil"/>
+                <w:between w:val="nil"/>
+              </w:pBdr>
+              <w:spacing w:line="240" w:lineRule="auto"/>
+              <w:jc w:val="both"/>
+              <w:rPr>
+                <w:rFonts w:ascii="Times New Roman" w:eastAsia="Times New Roman" w:hAnsi="Times New Roman" w:cs="Times New Roman"/>
+                <w:sz w:val="24"/>
+                <w:szCs w:val="24"/>
+              </w:rPr>
+            </w:pPr>
+            <w:r>
+              <w:rPr>
+                <w:rFonts w:ascii="Times New Roman" w:eastAsia="Times New Roman" w:hAnsi="Times New Roman" w:cs="Times New Roman"/>
+                <w:sz w:val="24"/>
+                <w:szCs w:val="24"/>
+              </w:rPr>
+              <w:t>Manutenção do sistema.</w:t>
             </w:r>
           </w:p>
         </w:tc>
@@ -1255,12 +1591,12 @@
           <w:szCs w:val="24"/>
         </w:rPr>
       </w:pPr>
-      <w:bookmarkStart w:id="0" w:name="_GoBack"/>
-      <w:bookmarkEnd w:id="0"/>
+      <w:bookmarkStart w:id="1" w:name="_heading=h.gjdgxs" w:colFirst="0" w:colLast="0"/>
+      <w:bookmarkEnd w:id="1"/>
     </w:p>
     <w:sectPr>
       <w:pgSz w:w="11909" w:h="16834"/>
-      <w:pgMar w:top="1440" w:right="1712" w:bottom="1440" w:left="1417" w:header="720" w:footer="720" w:gutter="0"/>
+      <w:pgMar w:top="1440" w:right="1712" w:bottom="1560" w:left="1417" w:header="720" w:footer="720" w:gutter="0"/>
       <w:pgNumType w:start="1"/>
       <w:cols w:space="720"/>
     </w:sectPr>
@@ -1271,9 +1607,9 @@
 <file path=word/numbering.xml><?xml version="1.0" encoding="utf-8"?>
 <w:numbering xmlns:wpc="http://schemas.microsoft.com/office/word/2010/wordprocessingCanvas" xmlns:cx="http://schemas.microsoft.com/office/drawing/2014/chartex" xmlns:cx1="http://schemas.microsoft.com/office/drawing/2015/9/8/chartex" xmlns:cx2="http://schemas.microsoft.com/office/drawing/2015/10/21/chartex" xmlns:cx3="http://schemas.microsoft.com/office/drawing/2016/5/9/chartex" xmlns:cx4="http://schemas.microsoft.com/office/drawing/2016/5/10/chartex" xmlns:cx5="http://schemas.microsoft.com/office/drawing/2016/5/11/chartex" xmlns:cx6="http://schemas.microsoft.com/office/drawing/2016/5/12/chartex" xmlns:cx7="http://schemas.microsoft.com/office/drawing/2016/5/13/chartex" xmlns:cx8="http://schemas.microsoft.com/office/drawing/2016/5/14/chartex" xmlns:mc="http://schemas.openxmlformats.org/markup-compatibility/2006" xmlns:aink="http://schemas.microsoft.com/office/drawing/2016/ink" xmlns:am3d="http://schemas.microsoft.com/office/drawing/2017/model3d" xmlns:o="urn:schemas-microsoft-com:office:office" xmlns:r="http://schemas.openxmlformats.org/officeDocument/2006/relationships" xmlns:m="http://schemas.openxmlformats.org/officeDocument/2006/math" xmlns:v="urn:schemas-microsoft-com:vml" xmlns:wp14="http://schemas.microsoft.com/office/word/2010/wordprocessingDrawing" xmlns:wp="http://schemas.openxmlformats.org/drawingml/2006/wordprocessingDrawing" xmlns:w10="urn:schemas-microsoft-com:office:word" xmlns:w="http://schemas.openxmlformats.org/wordprocessingml/2006/main" xmlns:w14="http://schemas.microsoft.com/office/word/2010/wordml" xmlns:w15="http://schemas.microsoft.com/office/word/2012/wordml" xmlns:w16cid="http://schemas.microsoft.com/office/word/2016/wordml/cid" xmlns:w16se="http://schemas.microsoft.com/office/word/2015/wordml/symex" xmlns:wpg="http://schemas.microsoft.com/office/word/2010/wordprocessingGroup" xmlns:wpi="http://schemas.microsoft.com/office/word/2010/wordprocessingInk" xmlns:wne="http://schemas.microsoft.com/office/word/2006/wordml" xmlns:wps="http://schemas.microsoft.com/office/word/2010/wordprocessingShape" mc:Ignorable="w14 w15 w16se w16cid wp14">
   <w:abstractNum w:abstractNumId="0" w15:restartNumberingAfterBreak="0">
-    <w:nsid w:val="14F11DEB"/>
+    <w:nsid w:val="1E032042"/>
     <w:multiLevelType w:val="multilevel"/>
-    <w:tmpl w:val="0390EAD8"/>
+    <w:tmpl w:val="775EBB9A"/>
     <w:lvl w:ilvl="0">
       <w:start w:val="1"/>
       <w:numFmt w:val="bullet"/>
@@ -1384,9 +1720,9 @@
     </w:lvl>
   </w:abstractNum>
   <w:abstractNum w:abstractNumId="1" w15:restartNumberingAfterBreak="0">
-    <w:nsid w:val="52012A66"/>
+    <w:nsid w:val="21ED3F0E"/>
     <w:multiLevelType w:val="multilevel"/>
-    <w:tmpl w:val="B13AADCC"/>
+    <w:tmpl w:val="8BE8ED66"/>
     <w:lvl w:ilvl="0">
       <w:start w:val="1"/>
       <w:numFmt w:val="bullet"/>
@@ -1497,9 +1833,9 @@
     </w:lvl>
   </w:abstractNum>
   <w:abstractNum w:abstractNumId="2" w15:restartNumberingAfterBreak="0">
-    <w:nsid w:val="6A853E7A"/>
+    <w:nsid w:val="2F7A1AC4"/>
     <w:multiLevelType w:val="multilevel"/>
-    <w:tmpl w:val="3D0A2F34"/>
+    <w:tmpl w:val="2D2C4C48"/>
     <w:lvl w:ilvl="0">
       <w:start w:val="1"/>
       <w:numFmt w:val="bullet"/>
@@ -1610,9 +1946,9 @@
     </w:lvl>
   </w:abstractNum>
   <w:abstractNum w:abstractNumId="3" w15:restartNumberingAfterBreak="0">
-    <w:nsid w:val="6DA77977"/>
+    <w:nsid w:val="3F5F5382"/>
     <w:multiLevelType w:val="multilevel"/>
-    <w:tmpl w:val="1A3E1B7C"/>
+    <w:tmpl w:val="C8223C62"/>
     <w:lvl w:ilvl="0">
       <w:start w:val="1"/>
       <w:numFmt w:val="bullet"/>
@@ -1723,9 +2059,122 @@
     </w:lvl>
   </w:abstractNum>
   <w:abstractNum w:abstractNumId="4" w15:restartNumberingAfterBreak="0">
-    <w:nsid w:val="71B45F1E"/>
+    <w:nsid w:val="75476562"/>
     <w:multiLevelType w:val="multilevel"/>
-    <w:tmpl w:val="A478FD5C"/>
+    <w:tmpl w:val="7BBC503C"/>
+    <w:lvl w:ilvl="0">
+      <w:start w:val="1"/>
+      <w:numFmt w:val="bullet"/>
+      <w:lvlText w:val="●"/>
+      <w:lvlJc w:val="left"/>
+      <w:pPr>
+        <w:ind w:left="720" w:hanging="360"/>
+      </w:pPr>
+      <w:rPr>
+        <w:u w:val="none"/>
+      </w:rPr>
+    </w:lvl>
+    <w:lvl w:ilvl="1">
+      <w:start w:val="1"/>
+      <w:numFmt w:val="bullet"/>
+      <w:lvlText w:val="○"/>
+      <w:lvlJc w:val="left"/>
+      <w:pPr>
+        <w:ind w:left="1440" w:hanging="360"/>
+      </w:pPr>
+      <w:rPr>
+        <w:u w:val="none"/>
+      </w:rPr>
+    </w:lvl>
+    <w:lvl w:ilvl="2">
+      <w:start w:val="1"/>
+      <w:numFmt w:val="bullet"/>
+      <w:lvlText w:val="■"/>
+      <w:lvlJc w:val="left"/>
+      <w:pPr>
+        <w:ind w:left="2160" w:hanging="360"/>
+      </w:pPr>
+      <w:rPr>
+        <w:u w:val="none"/>
+      </w:rPr>
+    </w:lvl>
+    <w:lvl w:ilvl="3">
+      <w:start w:val="1"/>
+      <w:numFmt w:val="bullet"/>
+      <w:lvlText w:val="●"/>
+      <w:lvlJc w:val="left"/>
+      <w:pPr>
+        <w:ind w:left="2880" w:hanging="360"/>
+      </w:pPr>
+      <w:rPr>
+        <w:u w:val="none"/>
+      </w:rPr>
+    </w:lvl>
+    <w:lvl w:ilvl="4">
+      <w:start w:val="1"/>
+      <w:numFmt w:val="bullet"/>
+      <w:lvlText w:val="○"/>
+      <w:lvlJc w:val="left"/>
+      <w:pPr>
+        <w:ind w:left="3600" w:hanging="360"/>
+      </w:pPr>
+      <w:rPr>
+        <w:u w:val="none"/>
+      </w:rPr>
+    </w:lvl>
+    <w:lvl w:ilvl="5">
+      <w:start w:val="1"/>
+      <w:numFmt w:val="bullet"/>
+      <w:lvlText w:val="■"/>
+      <w:lvlJc w:val="left"/>
+      <w:pPr>
+        <w:ind w:left="4320" w:hanging="360"/>
+      </w:pPr>
+      <w:rPr>
+        <w:u w:val="none"/>
+      </w:rPr>
+    </w:lvl>
+    <w:lvl w:ilvl="6">
+      <w:start w:val="1"/>
+      <w:numFmt w:val="bullet"/>
+      <w:lvlText w:val="●"/>
+      <w:lvlJc w:val="left"/>
+      <w:pPr>
+        <w:ind w:left="5040" w:hanging="360"/>
+      </w:pPr>
+      <w:rPr>
+        <w:u w:val="none"/>
+      </w:rPr>
+    </w:lvl>
+    <w:lvl w:ilvl="7">
+      <w:start w:val="1"/>
+      <w:numFmt w:val="bullet"/>
+      <w:lvlText w:val="○"/>
+      <w:lvlJc w:val="left"/>
+      <w:pPr>
+        <w:ind w:left="5760" w:hanging="360"/>
+      </w:pPr>
+      <w:rPr>
+        <w:u w:val="none"/>
+      </w:rPr>
+    </w:lvl>
+    <w:lvl w:ilvl="8">
+      <w:start w:val="1"/>
+      <w:numFmt w:val="bullet"/>
+      <w:lvlText w:val="■"/>
+      <w:lvlJc w:val="left"/>
+      <w:pPr>
+        <w:ind w:left="6480" w:hanging="360"/>
+      </w:pPr>
+      <w:rPr>
+        <w:u w:val="none"/>
+      </w:rPr>
+    </w:lvl>
+  </w:abstractNum>
+  <w:abstractNum w:abstractNumId="5" w15:restartNumberingAfterBreak="0">
+    <w:nsid w:val="76D06CC0"/>
+    <w:multiLevelType w:val="multilevel"/>
+    <w:tmpl w:val="B4F8416C"/>
     <w:lvl w:ilvl="0">
       <w:start w:val="1"/>
       <w:numFmt w:val="bullet"/>
@@ -1836,19 +2285,22 @@
     </w:lvl>
   </w:abstractNum>
   <w:num w:numId="1">
-    <w:abstractNumId w:val="1"/>
+    <w:abstractNumId w:val="0"/>
   </w:num>
   <w:num w:numId="2">
     <w:abstractNumId w:val="3"/>
   </w:num>
   <w:num w:numId="3">
-    <w:abstractNumId w:val="2"/>
+    <w:abstractNumId w:val="5"/>
   </w:num>
   <w:num w:numId="4">
-    <w:abstractNumId w:val="0"/>
+    <w:abstractNumId w:val="1"/>
   </w:num>
   <w:num w:numId="5">
     <w:abstractNumId w:val="4"/>
+  </w:num>
+  <w:num w:numId="6">
+    <w:abstractNumId w:val="2"/>
   </w:num>
 </w:numbering>
 </file>
@@ -2419,6 +2871,17 @@
       <w:szCs w:val="52"/>
     </w:rPr>
   </w:style>
+  <w:style w:type="table" w:customStyle="1" w:styleId="TableNormal0">
+    <w:name w:val="Table Normal"/>
+    <w:tblPr>
+      <w:tblCellMar>
+        <w:top w:w="0" w:type="dxa"/>
+        <w:left w:w="0" w:type="dxa"/>
+        <w:bottom w:w="0" w:type="dxa"/>
+        <w:right w:w="0" w:type="dxa"/>
+      </w:tblCellMar>
+    </w:tblPr>
+  </w:style>
   <w:style w:type="paragraph" w:styleId="Subttulo">
     <w:name w:val="Subtitle"/>
     <w:basedOn w:val="Normal"/>
@@ -2437,7 +2900,20 @@
     </w:rPr>
   </w:style>
   <w:style w:type="table" w:customStyle="1" w:styleId="a">
-    <w:basedOn w:val="TableNormal"/>
+    <w:basedOn w:val="TableNormal0"/>
+    <w:tblPr>
+      <w:tblStyleRowBandSize w:val="1"/>
+      <w:tblStyleColBandSize w:val="1"/>
+      <w:tblCellMar>
+        <w:top w:w="100" w:type="dxa"/>
+        <w:left w:w="100" w:type="dxa"/>
+        <w:bottom w:w="100" w:type="dxa"/>
+        <w:right w:w="100" w:type="dxa"/>
+      </w:tblCellMar>
+    </w:tblPr>
+  </w:style>
+  <w:style w:type="table" w:customStyle="1" w:styleId="a0">
+    <w:basedOn w:val="TableNormal0"/>
     <w:tblPr>
       <w:tblStyleRowBandSize w:val="1"/>
       <w:tblStyleColBandSize w:val="1"/>
@@ -2770,4 +3246,19 @@
   </a:objectDefaults>
   <a:extraClrSchemeLst/>
 </a:theme>
+</file>
+
+<file path=customXml/item1.xml><?xml version="1.0" encoding="utf-8"?>
+<go:gDocsCustomXmlDataStorage xmlns:go="http://customooxmlschemas.google.com/" xmlns:r="http://schemas.openxmlformats.org/officeDocument/2006/relationships">
+  <go:docsCustomData xmlns:go="http://customooxmlschemas.google.com/" roundtripDataSignature="AMtx7mgXSswWxXCQ/9w6JNBS+FNz8n9PYQ==">AMUW2mV/LOW6VFiM9Ar0MS1RLrjmFoyhvCYG29VReDMueHD2G8XHX21M1feXMp9Orx4Gz+qLAvIV2DeGuW78IORA+wadD6XInFap88iy2XBZQEJIhDY+mAKY5mInLe4ApgDS6Fo2hnVM</go:docsCustomData>
+</go:gDocsCustomXmlDataStorage>
+</file>
+
+<file path=customXml/itemProps1.xml><?xml version="1.0" encoding="utf-8"?>
+<ds:datastoreItem xmlns:ds="http://schemas.openxmlformats.org/officeDocument/2006/customXml" ds:itemID="{11111111-1234-1234-1234-123412341234}">
+  <ds:schemaRefs>
+    <ds:schemaRef ds:uri="http://customooxmlschemas.google.com/"/>
+    <ds:schemaRef ds:uri="http://schemas.openxmlformats.org/officeDocument/2006/relationships"/>
+  </ds:schemaRefs>
+</ds:datastoreItem>
 </file>